--- a/PROJ/SERVIÇO NACIONAL DE APRENDIZAGEM INDUSTRIAL.docx
+++ b/PROJ/SERVIÇO NACIONAL DE APRENDIZAGEM INDUSTRIAL.docx
@@ -24,7 +24,7 @@
     <w:p>
       <w:pPr>
         <w:spacing w:after="0" w:line="240" w:lineRule="auto"/>
-        <w:jc w:val="center"/>
+        <w:jc w:val="both"/>
         <w:rPr>
           <w:rFonts w:ascii="Arial" w:hAnsi="Arial" w:cs="Arial"/>
           <w:sz w:val="28"/>
@@ -909,6 +909,15 @@
     <w:p>
       <w:pPr>
         <w:spacing w:after="0" w:line="240" w:lineRule="auto"/>
+        <w:jc w:val="both"/>
+        <w:rPr>
+          <w:rFonts w:ascii="Arial" w:hAnsi="Arial" w:cs="Arial"/>
+        </w:rPr>
+      </w:pPr>
+    </w:p>
+    <w:p>
+      <w:pPr>
+        <w:spacing w:after="0" w:line="240" w:lineRule="auto"/>
         <w:ind w:left="4536"/>
         <w:jc w:val="both"/>
         <w:rPr>
@@ -929,6 +938,77 @@
     <w:p>
       <w:pPr>
         <w:spacing w:after="0" w:line="240" w:lineRule="auto"/>
+        <w:ind w:left="4536"/>
+        <w:jc w:val="both"/>
+        <w:rPr>
+          <w:rFonts w:ascii="Arial" w:hAnsi="Arial" w:cs="Arial"/>
+        </w:rPr>
+      </w:pPr>
+    </w:p>
+    <w:p>
+      <w:pPr>
+        <w:spacing w:after="0" w:line="240" w:lineRule="auto"/>
+        <w:ind w:left="4536"/>
+        <w:jc w:val="both"/>
+        <w:rPr>
+          <w:rFonts w:ascii="Arial" w:hAnsi="Arial" w:cs="Arial"/>
+        </w:rPr>
+      </w:pPr>
+    </w:p>
+    <w:p>
+      <w:pPr>
+        <w:spacing w:after="0" w:line="240" w:lineRule="auto"/>
+        <w:ind w:left="4536"/>
+        <w:jc w:val="both"/>
+        <w:rPr>
+          <w:rFonts w:ascii="Arial" w:hAnsi="Arial" w:cs="Arial"/>
+        </w:rPr>
+      </w:pPr>
+    </w:p>
+    <w:p>
+      <w:pPr>
+        <w:spacing w:after="0" w:line="240" w:lineRule="auto"/>
+        <w:ind w:left="4536"/>
+        <w:jc w:val="both"/>
+        <w:rPr>
+          <w:rFonts w:ascii="Arial" w:hAnsi="Arial" w:cs="Arial"/>
+        </w:rPr>
+      </w:pPr>
+    </w:p>
+    <w:p>
+      <w:pPr>
+        <w:spacing w:after="0" w:line="240" w:lineRule="auto"/>
+        <w:ind w:left="4536"/>
+        <w:jc w:val="both"/>
+        <w:rPr>
+          <w:rFonts w:ascii="Arial" w:hAnsi="Arial" w:cs="Arial"/>
+        </w:rPr>
+      </w:pPr>
+    </w:p>
+    <w:p>
+      <w:pPr>
+        <w:spacing w:after="0" w:line="240" w:lineRule="auto"/>
+        <w:ind w:left="4536"/>
+        <w:jc w:val="both"/>
+        <w:rPr>
+          <w:rFonts w:ascii="Arial" w:hAnsi="Arial" w:cs="Arial"/>
+        </w:rPr>
+      </w:pPr>
+    </w:p>
+    <w:p>
+      <w:pPr>
+        <w:spacing w:after="0" w:line="240" w:lineRule="auto"/>
+        <w:ind w:left="4536"/>
+        <w:jc w:val="both"/>
+        <w:rPr>
+          <w:rFonts w:ascii="Arial" w:hAnsi="Arial" w:cs="Arial"/>
+        </w:rPr>
+      </w:pPr>
+    </w:p>
+    <w:p>
+      <w:pPr>
+        <w:spacing w:after="0" w:line="240" w:lineRule="auto"/>
+        <w:ind w:left="4536"/>
         <w:jc w:val="both"/>
         <w:rPr>
           <w:rFonts w:ascii="Arial" w:hAnsi="Arial" w:cs="Arial"/>
@@ -1019,16 +1099,43 @@
           <w:sz w:val="28"/>
           <w:szCs w:val="28"/>
         </w:rPr>
-        <w:t>202</w:t>
-      </w:r>
-      <w:r>
-        <w:rPr>
-          <w:rFonts w:ascii="Arial" w:hAnsi="Arial" w:cs="Arial"/>
-          <w:sz w:val="28"/>
-          <w:szCs w:val="28"/>
-        </w:rPr>
-        <w:t>4</w:t>
-      </w:r>
+        <w:t>2024</w:t>
+      </w:r>
+    </w:p>
+    <w:p>
+      <w:pPr>
+        <w:spacing w:after="0" w:line="240" w:lineRule="auto"/>
+        <w:jc w:val="center"/>
+        <w:rPr>
+          <w:rFonts w:ascii="Arial" w:hAnsi="Arial" w:cs="Arial"/>
+          <w:b/>
+          <w:bCs/>
+          <w:sz w:val="28"/>
+          <w:szCs w:val="28"/>
+        </w:rPr>
+      </w:pPr>
+      <w:r>
+        <w:rPr>
+          <w:rFonts w:ascii="Arial" w:hAnsi="Arial" w:cs="Arial"/>
+          <w:b/>
+          <w:bCs/>
+          <w:sz w:val="28"/>
+          <w:szCs w:val="28"/>
+        </w:rPr>
+        <w:lastRenderedPageBreak/>
+        <w:t>RESUMO</w:t>
+      </w:r>
+    </w:p>
+    <w:p>
+      <w:pPr>
+        <w:spacing w:line="240" w:lineRule="auto"/>
+        <w:ind w:firstLine="709"/>
+        <w:rPr>
+          <w:rFonts w:ascii="Arial" w:hAnsi="Arial" w:cs="Arial"/>
+          <w:sz w:val="28"/>
+          <w:szCs w:val="28"/>
+        </w:rPr>
+      </w:pPr>
     </w:p>
     <w:p>
       <w:pPr>
@@ -1043,41 +1150,8 @@
         <w:rPr>
           <w:rFonts w:ascii="Arial" w:hAnsi="Arial" w:cs="Arial"/>
         </w:rPr>
-        <w:lastRenderedPageBreak/>
-        <w:t>O aplicativo FLOW-E ajuda na compra de roupas e acessórios sem precisar sair de casa. Geralmente não temos muito tempo para ir em lojas, ou até mesmo, não tem roupas do nosso gosto então a compra on-line serve para facilitar nossas compras.</w:t>
-      </w:r>
-      <w:r>
-        <w:tab/>
-      </w:r>
-    </w:p>
-    <w:p>
-      <w:pPr>
-        <w:pStyle w:val="Ttulo1"/>
-        <w:rPr>
-          <w:u w:val="single"/>
-        </w:rPr>
-      </w:pPr>
-      <w:r>
-        <w:t>OBJETIVO</w:t>
-      </w:r>
-    </w:p>
-    <w:p>
-      <w:pPr>
-        <w:spacing w:after="0" w:line="240" w:lineRule="auto"/>
-        <w:jc w:val="center"/>
-        <w:rPr>
-          <w:rFonts w:ascii="Arial" w:hAnsi="Arial" w:cs="Arial"/>
-        </w:rPr>
-      </w:pPr>
-    </w:p>
-    <w:p>
-      <w:pPr>
-        <w:spacing w:after="0" w:line="240" w:lineRule="auto"/>
-        <w:jc w:val="center"/>
-        <w:rPr>
-          <w:rFonts w:ascii="Arial" w:hAnsi="Arial" w:cs="Arial"/>
-        </w:rPr>
-      </w:pPr>
+        <w:t>O presente trabalho apresenta uma análise do site de e-commerce "Moda Online", especializado na venda de roupas e acessórios. A plataforma oferece uma ampla variedade de produtos, incluindo vestuário masculino, feminino e infantil, além de calçados e complementos. O site se destaca pela sua interface amigável, que proporciona uma navegação intuitiva e uma experiência de compra otimizada.</w:t>
+      </w:r>
     </w:p>
     <w:p>
       <w:pPr>
@@ -1092,58 +1166,8 @@
         <w:rPr>
           <w:rFonts w:ascii="Arial" w:hAnsi="Arial" w:cs="Arial"/>
         </w:rPr>
-        <w:t>Desenvolver um aplicativo para facilitar a compra de roupas e acessórios sem precisar sair de casa, apenas com a internet</w:t>
-      </w:r>
-    </w:p>
-    <w:p>
-      <w:pPr>
-        <w:spacing w:after="0" w:line="240" w:lineRule="auto"/>
-        <w:jc w:val="both"/>
-        <w:rPr>
-          <w:rFonts w:ascii="Arial" w:hAnsi="Arial" w:cs="Arial"/>
-          <w:sz w:val="28"/>
-          <w:szCs w:val="28"/>
-        </w:rPr>
-      </w:pPr>
-    </w:p>
-    <w:p>
-      <w:pPr>
-        <w:spacing w:after="0" w:line="240" w:lineRule="auto"/>
-        <w:jc w:val="both"/>
-        <w:rPr>
-          <w:rFonts w:ascii="Arial" w:hAnsi="Arial" w:cs="Arial"/>
-        </w:rPr>
-      </w:pPr>
-    </w:p>
-    <w:p>
-      <w:pPr>
-        <w:spacing w:after="0" w:line="240" w:lineRule="auto"/>
-        <w:jc w:val="both"/>
-        <w:rPr>
-          <w:rFonts w:ascii="Arial" w:hAnsi="Arial" w:cs="Arial"/>
-        </w:rPr>
-      </w:pPr>
-    </w:p>
-    <w:p>
-      <w:pPr>
-        <w:pStyle w:val="Ttulo1"/>
-      </w:pPr>
-      <w:r>
-        <w:t>JUSTIFICATIVA</w:t>
-      </w:r>
-    </w:p>
-    <w:p>
-      <w:pPr>
-        <w:spacing w:after="0" w:line="240" w:lineRule="auto"/>
-        <w:jc w:val="center"/>
-        <w:rPr>
-          <w:rFonts w:ascii="Arial" w:hAnsi="Arial" w:cs="Arial"/>
-          <w:b/>
-          <w:bCs/>
-          <w:sz w:val="32"/>
-          <w:szCs w:val="32"/>
-        </w:rPr>
-      </w:pPr>
+        <w:t>A plataforma conta com recursos como filtros de busca por categoria, tamanho e faixa de preço, além de uma seção de promoções que atrai consumidores em busca de ofertas. A política de entrega é um ponto forte, com opções de frete rápido e rastreamento dos pedidos. Além disso, a segurança das transações é garantida através de criptografia e parcerias com instituições financeiras confiáveis.</w:t>
+      </w:r>
     </w:p>
     <w:p>
       <w:pPr>
@@ -1158,19 +1182,547 @@
         <w:rPr>
           <w:rFonts w:ascii="Arial" w:hAnsi="Arial" w:cs="Arial"/>
         </w:rPr>
-        <w:t>Ao concluir o curso técnico de desenvolvimento de sistemas o aluno adquire as competências de criar um aplicativo, programar códigos em HTML, CSS</w:t>
-      </w:r>
-      <w:r>
-        <w:rPr>
-          <w:rFonts w:ascii="Arial" w:hAnsi="Arial" w:cs="Arial"/>
-        </w:rPr>
-        <w:t xml:space="preserve"> e </w:t>
+        <w:t>A análise de métricas de desempenho do site revela um crescimento constante no número de visitantes e uma taxa de conversão que supera a média do mercado. A presença nas redes sociais também contribui para o engajamento e a fidelização dos clientes. Por fim, o "Moda Online" se posiciona como uma alternativa viável no competitivo setor de e-commerce de moda, destacando-se pela qualidade dos produtos e pelo atendimento ao cliente.</w:t>
+      </w:r>
+    </w:p>
+    <w:p>
+      <w:pPr>
+        <w:spacing w:after="0" w:line="240" w:lineRule="auto"/>
+        <w:jc w:val="center"/>
+        <w:rPr>
+          <w:rFonts w:ascii="Arial" w:hAnsi="Arial" w:cs="Arial"/>
+          <w:sz w:val="28"/>
+          <w:szCs w:val="28"/>
+        </w:rPr>
+      </w:pPr>
+    </w:p>
+    <w:p>
+      <w:pPr>
+        <w:spacing w:after="0" w:line="240" w:lineRule="auto"/>
+        <w:jc w:val="center"/>
+        <w:rPr>
+          <w:rFonts w:ascii="Arial" w:hAnsi="Arial" w:cs="Arial"/>
+          <w:sz w:val="28"/>
+          <w:szCs w:val="28"/>
+        </w:rPr>
+      </w:pPr>
+    </w:p>
+    <w:p>
+      <w:pPr>
+        <w:spacing w:after="0" w:line="240" w:lineRule="auto"/>
+        <w:jc w:val="center"/>
+        <w:rPr>
+          <w:rFonts w:ascii="Arial" w:hAnsi="Arial" w:cs="Arial"/>
+          <w:sz w:val="28"/>
+          <w:szCs w:val="28"/>
+        </w:rPr>
+      </w:pPr>
+    </w:p>
+    <w:p>
+      <w:pPr>
+        <w:rPr>
+          <w:rFonts w:ascii="Arial" w:hAnsi="Arial" w:cs="Arial"/>
+          <w:sz w:val="28"/>
+          <w:szCs w:val="28"/>
+        </w:rPr>
+      </w:pPr>
+      <w:r>
+        <w:rPr>
+          <w:rFonts w:ascii="Arial" w:hAnsi="Arial" w:cs="Arial"/>
+          <w:sz w:val="28"/>
+          <w:szCs w:val="28"/>
+        </w:rPr>
+        <w:br w:type="page"/>
+      </w:r>
+    </w:p>
+    <w:p>
+      <w:pPr>
+        <w:spacing w:after="0" w:line="240" w:lineRule="auto"/>
+        <w:jc w:val="center"/>
+        <w:rPr>
+          <w:rFonts w:ascii="Arial" w:hAnsi="Arial" w:cs="Arial"/>
+          <w:b/>
+          <w:bCs/>
+          <w:sz w:val="28"/>
+          <w:szCs w:val="28"/>
+        </w:rPr>
+      </w:pPr>
+      <w:r>
+        <w:rPr>
+          <w:rFonts w:ascii="Arial" w:hAnsi="Arial" w:cs="Arial"/>
+          <w:b/>
+          <w:bCs/>
+          <w:sz w:val="28"/>
+          <w:szCs w:val="28"/>
+        </w:rPr>
+        <w:lastRenderedPageBreak/>
+        <w:t xml:space="preserve">LISTA DE </w:t>
+      </w:r>
+      <w:r>
+        <w:rPr>
+          <w:rFonts w:ascii="Arial" w:hAnsi="Arial" w:cs="Arial"/>
+          <w:b/>
+          <w:bCs/>
+          <w:sz w:val="28"/>
+          <w:szCs w:val="28"/>
+        </w:rPr>
+        <w:t>ABREVIATURAS E SIGLAS</w:t>
+      </w:r>
+    </w:p>
+    <w:p>
+      <w:pPr>
+        <w:spacing w:after="0" w:line="240" w:lineRule="auto"/>
+        <w:jc w:val="center"/>
+        <w:rPr>
+          <w:rFonts w:ascii="Arial" w:hAnsi="Arial" w:cs="Arial"/>
+          <w:b/>
+          <w:bCs/>
+          <w:sz w:val="28"/>
+          <w:szCs w:val="28"/>
+        </w:rPr>
+      </w:pPr>
+    </w:p>
+    <w:p>
+      <w:pPr>
+        <w:spacing w:after="0" w:line="360" w:lineRule="auto"/>
+        <w:jc w:val="center"/>
+        <w:rPr>
+          <w:rFonts w:ascii="Arial" w:hAnsi="Arial" w:cs="Arial"/>
+          <w:b/>
+          <w:bCs/>
+          <w:sz w:val="28"/>
+          <w:szCs w:val="28"/>
+        </w:rPr>
+      </w:pPr>
+    </w:p>
+    <w:p>
+      <w:pPr>
+        <w:spacing w:after="0" w:line="360" w:lineRule="auto"/>
+        <w:ind w:left="1418"/>
+        <w:rPr>
+          <w:rFonts w:ascii="Arial" w:hAnsi="Arial" w:cs="Arial"/>
+        </w:rPr>
+      </w:pPr>
+      <w:r>
+        <w:rPr>
+          <w:rFonts w:ascii="Arial" w:hAnsi="Arial" w:cs="Arial"/>
+        </w:rPr>
+        <w:t xml:space="preserve"> </w:t>
+      </w:r>
+      <w:r>
+        <w:rPr>
+          <w:rFonts w:ascii="Arial" w:hAnsi="Arial" w:cs="Arial"/>
+        </w:rPr>
+        <w:t>API</w:t>
+      </w:r>
+      <w:r>
+        <w:rPr>
+          <w:rFonts w:ascii="Arial" w:hAnsi="Arial" w:cs="Arial"/>
+        </w:rPr>
+        <w:tab/>
+      </w:r>
+      <w:r>
+        <w:rPr>
+          <w:rFonts w:ascii="Arial" w:hAnsi="Arial" w:cs="Arial"/>
+        </w:rPr>
+        <w:tab/>
       </w:r>
       <w:proofErr w:type="spellStart"/>
       <w:r>
         <w:rPr>
           <w:rFonts w:ascii="Arial" w:hAnsi="Arial" w:cs="Arial"/>
         </w:rPr>
+        <w:t>Application</w:t>
+      </w:r>
+      <w:proofErr w:type="spellEnd"/>
+      <w:r>
+        <w:rPr>
+          <w:rFonts w:ascii="Arial" w:hAnsi="Arial" w:cs="Arial"/>
+        </w:rPr>
+        <w:t xml:space="preserve"> </w:t>
+      </w:r>
+      <w:proofErr w:type="spellStart"/>
+      <w:r>
+        <w:rPr>
+          <w:rFonts w:ascii="Arial" w:hAnsi="Arial" w:cs="Arial"/>
+        </w:rPr>
+        <w:t>Programming</w:t>
+      </w:r>
+      <w:proofErr w:type="spellEnd"/>
+      <w:r>
+        <w:rPr>
+          <w:rFonts w:ascii="Arial" w:hAnsi="Arial" w:cs="Arial"/>
+        </w:rPr>
+        <w:t xml:space="preserve"> Interface (Interface de programação de aplicação). </w:t>
+      </w:r>
+    </w:p>
+    <w:p>
+      <w:pPr>
+        <w:spacing w:after="0" w:line="360" w:lineRule="auto"/>
+        <w:ind w:left="1418"/>
+        <w:rPr>
+          <w:rFonts w:ascii="Arial" w:hAnsi="Arial" w:cs="Arial"/>
+        </w:rPr>
+      </w:pPr>
+      <w:proofErr w:type="spellStart"/>
+      <w:r>
+        <w:rPr>
+          <w:rFonts w:ascii="Arial" w:hAnsi="Arial" w:cs="Arial"/>
+        </w:rPr>
+        <w:t>BackEnd</w:t>
+      </w:r>
+      <w:proofErr w:type="spellEnd"/>
+      <w:r>
+        <w:rPr>
+          <w:rFonts w:ascii="Arial" w:hAnsi="Arial" w:cs="Arial"/>
+        </w:rPr>
+        <w:tab/>
+        <w:t xml:space="preserve">Prática de programação para Servidor de Aplicação e ou </w:t>
+      </w:r>
+      <w:r>
+        <w:rPr>
+          <w:rFonts w:ascii="Arial" w:hAnsi="Arial" w:cs="Arial"/>
+        </w:rPr>
+        <w:t xml:space="preserve">     </w:t>
+      </w:r>
+      <w:r>
+        <w:rPr>
+          <w:rFonts w:ascii="Arial" w:hAnsi="Arial" w:cs="Arial"/>
+        </w:rPr>
+        <w:t xml:space="preserve">Banco de Dados. </w:t>
+      </w:r>
+    </w:p>
+    <w:p>
+      <w:pPr>
+        <w:spacing w:after="0" w:line="360" w:lineRule="auto"/>
+        <w:ind w:left="794" w:firstLine="709"/>
+        <w:rPr>
+          <w:rFonts w:ascii="Arial" w:hAnsi="Arial" w:cs="Arial"/>
+          <w:lang w:val="en-US"/>
+        </w:rPr>
+      </w:pPr>
+      <w:r>
+        <w:rPr>
+          <w:rFonts w:ascii="Arial" w:hAnsi="Arial" w:cs="Arial"/>
+          <w:lang w:val="en-US"/>
+        </w:rPr>
+        <w:t>CRUD</w:t>
+      </w:r>
+      <w:r>
+        <w:rPr>
+          <w:rFonts w:ascii="Arial" w:hAnsi="Arial" w:cs="Arial"/>
+          <w:lang w:val="en-US"/>
+        </w:rPr>
+        <w:tab/>
+        <w:t>Create, Read, Update, Delete.</w:t>
+      </w:r>
+    </w:p>
+    <w:p>
+      <w:pPr>
+        <w:spacing w:after="0" w:line="360" w:lineRule="auto"/>
+        <w:ind w:left="794" w:firstLine="709"/>
+        <w:rPr>
+          <w:rFonts w:ascii="Arial" w:hAnsi="Arial" w:cs="Arial"/>
+        </w:rPr>
+      </w:pPr>
+      <w:r>
+        <w:rPr>
+          <w:rFonts w:ascii="Arial" w:hAnsi="Arial" w:cs="Arial"/>
+        </w:rPr>
+        <w:t>CSS</w:t>
+      </w:r>
+      <w:r>
+        <w:rPr>
+          <w:rFonts w:ascii="Arial" w:hAnsi="Arial" w:cs="Arial"/>
+        </w:rPr>
+        <w:tab/>
+      </w:r>
+      <w:r>
+        <w:rPr>
+          <w:rFonts w:ascii="Arial" w:hAnsi="Arial" w:cs="Arial"/>
+        </w:rPr>
+        <w:tab/>
+        <w:t>Linguagem de marcação e estilização de páginas.</w:t>
+      </w:r>
+    </w:p>
+    <w:p>
+      <w:pPr>
+        <w:spacing w:before="240" w:line="360" w:lineRule="auto"/>
+        <w:rPr>
+          <w:rFonts w:ascii="Arial" w:hAnsi="Arial" w:cs="Arial"/>
+        </w:rPr>
+      </w:pPr>
+      <w:r>
+        <w:rPr>
+          <w:rFonts w:ascii="Arial" w:hAnsi="Arial" w:cs="Arial"/>
+        </w:rPr>
+        <w:t xml:space="preserve">      </w:t>
+      </w:r>
+      <w:r>
+        <w:rPr>
+          <w:rFonts w:ascii="Arial" w:hAnsi="Arial" w:cs="Arial"/>
+        </w:rPr>
+        <w:tab/>
+      </w:r>
+      <w:r>
+        <w:rPr>
+          <w:rFonts w:ascii="Arial" w:hAnsi="Arial" w:cs="Arial"/>
+        </w:rPr>
+        <w:tab/>
+        <w:t xml:space="preserve"> </w:t>
+      </w:r>
+      <w:r>
+        <w:rPr>
+          <w:rFonts w:ascii="Arial" w:hAnsi="Arial" w:cs="Arial"/>
+        </w:rPr>
+        <w:t>DCU</w:t>
+      </w:r>
+      <w:r>
+        <w:rPr>
+          <w:rFonts w:ascii="Arial" w:hAnsi="Arial" w:cs="Arial"/>
+        </w:rPr>
+        <w:t xml:space="preserve">  </w:t>
+      </w:r>
+      <w:r>
+        <w:rPr>
+          <w:rFonts w:ascii="Arial" w:hAnsi="Arial" w:cs="Arial"/>
+        </w:rPr>
+        <w:t xml:space="preserve"> </w:t>
+      </w:r>
+      <w:r>
+        <w:rPr>
+          <w:rFonts w:ascii="Arial" w:hAnsi="Arial" w:cs="Arial"/>
+        </w:rPr>
+        <w:tab/>
+      </w:r>
+      <w:r>
+        <w:rPr>
+          <w:rFonts w:ascii="Arial" w:hAnsi="Arial" w:cs="Arial"/>
+        </w:rPr>
+        <w:t>Diagrama de Casos de Uso.</w:t>
+      </w:r>
+    </w:p>
+    <w:p>
+      <w:pPr>
+        <w:spacing w:before="240" w:line="360" w:lineRule="auto"/>
+        <w:ind w:left="795" w:firstLine="708"/>
+        <w:rPr>
+          <w:rFonts w:ascii="Arial" w:hAnsi="Arial" w:cs="Arial"/>
+        </w:rPr>
+      </w:pPr>
+      <w:r>
+        <w:rPr>
+          <w:rFonts w:ascii="Arial" w:hAnsi="Arial" w:cs="Arial"/>
+        </w:rPr>
+        <w:t>DER</w:t>
+      </w:r>
+      <w:r>
+        <w:rPr>
+          <w:rFonts w:ascii="Arial" w:hAnsi="Arial" w:cs="Arial"/>
+        </w:rPr>
+        <w:tab/>
+      </w:r>
+      <w:r>
+        <w:rPr>
+          <w:rFonts w:ascii="Arial" w:hAnsi="Arial" w:cs="Arial"/>
+        </w:rPr>
+        <w:tab/>
+        <w:t>Diagrama de Entidade e Relacionamento.</w:t>
+      </w:r>
+    </w:p>
+    <w:p>
+      <w:pPr>
+        <w:spacing w:after="0" w:line="360" w:lineRule="auto"/>
+        <w:ind w:left="794" w:firstLine="709"/>
+        <w:rPr>
+          <w:rFonts w:ascii="Arial" w:hAnsi="Arial" w:cs="Arial"/>
+        </w:rPr>
+      </w:pPr>
+      <w:r>
+        <w:rPr>
+          <w:rFonts w:ascii="Arial" w:hAnsi="Arial" w:cs="Arial"/>
+        </w:rPr>
+        <w:t>EAP</w:t>
+      </w:r>
+      <w:r>
+        <w:rPr>
+          <w:rFonts w:ascii="Arial" w:hAnsi="Arial" w:cs="Arial"/>
+        </w:rPr>
+        <w:tab/>
+      </w:r>
+      <w:r>
+        <w:rPr>
+          <w:rFonts w:ascii="Arial" w:hAnsi="Arial" w:cs="Arial"/>
+        </w:rPr>
+        <w:tab/>
+        <w:t>Estrutura Analítica do Projeto</w:t>
+      </w:r>
+    </w:p>
+    <w:p>
+      <w:pPr>
+        <w:spacing w:after="0" w:line="360" w:lineRule="auto"/>
+        <w:ind w:left="1560"/>
+        <w:rPr>
+          <w:rFonts w:ascii="Arial" w:hAnsi="Arial" w:cs="Arial"/>
+        </w:rPr>
+      </w:pPr>
+      <w:proofErr w:type="spellStart"/>
+      <w:r>
+        <w:rPr>
+          <w:rFonts w:ascii="Arial" w:hAnsi="Arial" w:cs="Arial"/>
+        </w:rPr>
+        <w:t>Figma</w:t>
+      </w:r>
+      <w:proofErr w:type="spellEnd"/>
+      <w:r>
+        <w:rPr>
+          <w:rFonts w:ascii="Arial" w:hAnsi="Arial" w:cs="Arial"/>
+        </w:rPr>
+        <w:tab/>
+        <w:t xml:space="preserve">Ferramenta de design de interface do usuário baseada em </w:t>
+      </w:r>
+      <w:r>
+        <w:rPr>
+          <w:rFonts w:ascii="Arial" w:hAnsi="Arial" w:cs="Arial"/>
+        </w:rPr>
+        <w:t xml:space="preserve">  </w:t>
+      </w:r>
+      <w:r>
+        <w:rPr>
+          <w:rFonts w:ascii="Arial" w:hAnsi="Arial" w:cs="Arial"/>
+        </w:rPr>
+        <w:t>navegador, que oferece a possibilidade de colaboração em tempo real.</w:t>
+      </w:r>
+    </w:p>
+    <w:p>
+      <w:pPr>
+        <w:spacing w:after="0" w:line="360" w:lineRule="auto"/>
+        <w:ind w:left="1560"/>
+        <w:rPr>
+          <w:rFonts w:ascii="Arial" w:hAnsi="Arial" w:cs="Arial"/>
+        </w:rPr>
+      </w:pPr>
+      <w:proofErr w:type="spellStart"/>
+      <w:r>
+        <w:rPr>
+          <w:rFonts w:ascii="Arial" w:hAnsi="Arial" w:cs="Arial"/>
+        </w:rPr>
+        <w:t>FrontEnd</w:t>
+      </w:r>
+      <w:proofErr w:type="spellEnd"/>
+      <w:r>
+        <w:rPr>
+          <w:rFonts w:ascii="Arial" w:hAnsi="Arial" w:cs="Arial"/>
+        </w:rPr>
+        <w:tab/>
+        <w:t>Prática de programação para cliente de programas para</w:t>
+      </w:r>
+      <w:r>
+        <w:rPr>
+          <w:rFonts w:ascii="Arial" w:hAnsi="Arial" w:cs="Arial"/>
+        </w:rPr>
+        <w:t xml:space="preserve"> </w:t>
+      </w:r>
+      <w:r>
+        <w:rPr>
+          <w:rFonts w:ascii="Arial" w:hAnsi="Arial" w:cs="Arial"/>
+        </w:rPr>
+        <w:t>internet.</w:t>
+      </w:r>
+    </w:p>
+    <w:p>
+      <w:pPr>
+        <w:spacing w:after="0" w:line="360" w:lineRule="auto"/>
+        <w:ind w:left="794" w:firstLine="709"/>
+        <w:rPr>
+          <w:rFonts w:ascii="Arial" w:hAnsi="Arial" w:cs="Arial"/>
+        </w:rPr>
+      </w:pPr>
+      <w:proofErr w:type="spellStart"/>
+      <w:r>
+        <w:rPr>
+          <w:rFonts w:ascii="Arial" w:hAnsi="Arial" w:cs="Arial"/>
+        </w:rPr>
+        <w:t>Gantt</w:t>
+      </w:r>
+      <w:proofErr w:type="spellEnd"/>
+      <w:r>
+        <w:rPr>
+          <w:rFonts w:ascii="Arial" w:hAnsi="Arial" w:cs="Arial"/>
+        </w:rPr>
+        <w:t xml:space="preserve"> </w:t>
+      </w:r>
+      <w:r>
+        <w:rPr>
+          <w:rFonts w:ascii="Arial" w:hAnsi="Arial" w:cs="Arial"/>
+        </w:rPr>
+        <w:tab/>
+        <w:t>Gráfico para gestão do tempo e recursos do projeto.</w:t>
+      </w:r>
+    </w:p>
+    <w:p>
+      <w:pPr>
+        <w:spacing w:after="0" w:line="360" w:lineRule="auto"/>
+        <w:ind w:left="1560"/>
+        <w:rPr>
+          <w:rFonts w:ascii="Arial" w:hAnsi="Arial" w:cs="Arial"/>
+        </w:rPr>
+      </w:pPr>
+      <w:r>
+        <w:rPr>
+          <w:rFonts w:ascii="Arial" w:hAnsi="Arial" w:cs="Arial"/>
+        </w:rPr>
+        <w:t>HTML.</w:t>
+      </w:r>
+      <w:r>
+        <w:rPr>
+          <w:rFonts w:ascii="Arial" w:hAnsi="Arial" w:cs="Arial"/>
+        </w:rPr>
+        <w:tab/>
+        <w:t xml:space="preserve">Hyper </w:t>
+      </w:r>
+      <w:proofErr w:type="spellStart"/>
+      <w:r>
+        <w:rPr>
+          <w:rFonts w:ascii="Arial" w:hAnsi="Arial" w:cs="Arial"/>
+        </w:rPr>
+        <w:t>Text</w:t>
+      </w:r>
+      <w:proofErr w:type="spellEnd"/>
+      <w:r>
+        <w:rPr>
+          <w:rFonts w:ascii="Arial" w:hAnsi="Arial" w:cs="Arial"/>
+        </w:rPr>
+        <w:t xml:space="preserve"> Management </w:t>
+      </w:r>
+      <w:proofErr w:type="spellStart"/>
+      <w:r>
+        <w:rPr>
+          <w:rFonts w:ascii="Arial" w:hAnsi="Arial" w:cs="Arial"/>
+        </w:rPr>
+        <w:t>Language</w:t>
+      </w:r>
+      <w:proofErr w:type="spellEnd"/>
+      <w:r>
+        <w:rPr>
+          <w:rFonts w:ascii="Arial" w:hAnsi="Arial" w:cs="Arial"/>
+        </w:rPr>
+        <w:t>, linguagem de marcação.</w:t>
+      </w:r>
+    </w:p>
+    <w:p>
+      <w:pPr>
+        <w:spacing w:after="0" w:line="360" w:lineRule="auto"/>
+        <w:ind w:left="794" w:firstLine="709"/>
+        <w:rPr>
+          <w:rFonts w:ascii="Arial" w:hAnsi="Arial" w:cs="Arial"/>
+        </w:rPr>
+      </w:pPr>
+      <w:proofErr w:type="spellStart"/>
+      <w:r>
+        <w:rPr>
+          <w:rFonts w:ascii="Arial" w:hAnsi="Arial" w:cs="Arial"/>
+        </w:rPr>
         <w:t>JavaScript</w:t>
       </w:r>
       <w:proofErr w:type="spellEnd"/>
@@ -1178,41 +1730,803 @@
         <w:rPr>
           <w:rFonts w:ascii="Arial" w:hAnsi="Arial" w:cs="Arial"/>
         </w:rPr>
-        <w:t xml:space="preserve"> e</w:t>
-      </w:r>
-      <w:r>
-        <w:rPr>
-          <w:rFonts w:ascii="Arial" w:hAnsi="Arial" w:cs="Arial"/>
-        </w:rPr>
-        <w:t xml:space="preserve"> mexer com banco de dados</w:t>
-      </w:r>
-      <w:r>
-        <w:rPr>
-          <w:rFonts w:ascii="Arial" w:hAnsi="Arial" w:cs="Arial"/>
-        </w:rPr>
-        <w:t xml:space="preserve">. O projeto de conclusão serve para colocar tudo o que aprenderam em prática e principalmente ter projetos para apresentar aos docentes das empresas da Região Metropolitana de Campinas. </w:t>
+        <w:t>.</w:t>
+      </w:r>
+      <w:r>
+        <w:rPr>
+          <w:rFonts w:ascii="Arial" w:hAnsi="Arial" w:cs="Arial"/>
+        </w:rPr>
+        <w:tab/>
+        <w:t>Linguagem de programação para a internet.</w:t>
       </w:r>
     </w:p>
     <w:p>
       <w:pPr>
         <w:spacing w:after="0" w:line="360" w:lineRule="auto"/>
-        <w:ind w:firstLine="1134"/>
+        <w:ind w:left="794" w:firstLine="709"/>
+        <w:rPr>
+          <w:rFonts w:ascii="Arial" w:hAnsi="Arial" w:cs="Arial"/>
+        </w:rPr>
+      </w:pPr>
+      <w:r>
+        <w:rPr>
+          <w:rFonts w:ascii="Arial" w:hAnsi="Arial" w:cs="Arial"/>
+        </w:rPr>
+        <w:t>JSON.</w:t>
+      </w:r>
+      <w:r>
+        <w:rPr>
+          <w:rFonts w:ascii="Arial" w:hAnsi="Arial" w:cs="Arial"/>
+        </w:rPr>
+        <w:tab/>
+        <w:t xml:space="preserve">Objeto </w:t>
+      </w:r>
+      <w:proofErr w:type="spellStart"/>
+      <w:r>
+        <w:rPr>
+          <w:rFonts w:ascii="Arial" w:hAnsi="Arial" w:cs="Arial"/>
+        </w:rPr>
+        <w:t>JavaScript</w:t>
+      </w:r>
+      <w:proofErr w:type="spellEnd"/>
+      <w:r>
+        <w:rPr>
+          <w:rFonts w:ascii="Arial" w:hAnsi="Arial" w:cs="Arial"/>
+        </w:rPr>
+        <w:t xml:space="preserve">, padrão de dados de uma API. </w:t>
+      </w:r>
+    </w:p>
+    <w:p>
+      <w:pPr>
+        <w:spacing w:after="0" w:line="360" w:lineRule="auto"/>
+        <w:ind w:left="794" w:firstLine="709"/>
+        <w:rPr>
+          <w:rFonts w:ascii="Arial" w:hAnsi="Arial" w:cs="Arial"/>
+        </w:rPr>
+      </w:pPr>
+      <w:r>
+        <w:rPr>
+          <w:rFonts w:ascii="Arial" w:hAnsi="Arial" w:cs="Arial"/>
+        </w:rPr>
+        <w:t>MER.</w:t>
+      </w:r>
+      <w:r>
+        <w:rPr>
+          <w:rFonts w:ascii="Arial" w:hAnsi="Arial" w:cs="Arial"/>
+        </w:rPr>
+        <w:tab/>
+      </w:r>
+      <w:r>
+        <w:rPr>
+          <w:rFonts w:ascii="Arial" w:hAnsi="Arial" w:cs="Arial"/>
+        </w:rPr>
+        <w:tab/>
+        <w:t xml:space="preserve">Modelo Entidade e Relacionamento. </w:t>
+      </w:r>
+    </w:p>
+    <w:p>
+      <w:pPr>
+        <w:spacing w:after="0" w:line="360" w:lineRule="auto"/>
+        <w:ind w:left="1418"/>
+        <w:rPr>
+          <w:rFonts w:ascii="Arial" w:hAnsi="Arial" w:cs="Arial"/>
+        </w:rPr>
+      </w:pPr>
+      <w:r>
+        <w:rPr>
+          <w:rFonts w:ascii="Arial" w:hAnsi="Arial" w:cs="Arial"/>
+        </w:rPr>
+        <w:t>Mobile.</w:t>
+      </w:r>
+      <w:r>
+        <w:rPr>
+          <w:rFonts w:ascii="Arial" w:hAnsi="Arial" w:cs="Arial"/>
+        </w:rPr>
+        <w:tab/>
+        <w:t>Prática de programação para dispositivos móveis também clientes de programas para a internet.</w:t>
+      </w:r>
+    </w:p>
+    <w:p>
+      <w:pPr>
+        <w:spacing w:after="0" w:line="360" w:lineRule="auto"/>
+        <w:ind w:left="1418" w:firstLine="85"/>
+        <w:rPr>
+          <w:rFonts w:ascii="Arial" w:hAnsi="Arial" w:cs="Arial"/>
+        </w:rPr>
+      </w:pPr>
+      <w:r>
+        <w:rPr>
+          <w:rFonts w:ascii="Arial" w:hAnsi="Arial" w:cs="Arial"/>
+        </w:rPr>
+        <w:t>Node.js.</w:t>
+      </w:r>
+      <w:r>
+        <w:rPr>
+          <w:rFonts w:ascii="Arial" w:hAnsi="Arial" w:cs="Arial"/>
+        </w:rPr>
+        <w:tab/>
+        <w:t xml:space="preserve">Framework que utiliza a linguagem </w:t>
+      </w:r>
+      <w:proofErr w:type="spellStart"/>
+      <w:r>
+        <w:rPr>
+          <w:rFonts w:ascii="Arial" w:hAnsi="Arial" w:cs="Arial"/>
+        </w:rPr>
+        <w:t>JavaScript</w:t>
+      </w:r>
+      <w:proofErr w:type="spellEnd"/>
+      <w:r>
+        <w:rPr>
+          <w:rFonts w:ascii="Arial" w:hAnsi="Arial" w:cs="Arial"/>
+        </w:rPr>
+        <w:t xml:space="preserve"> no </w:t>
+      </w:r>
+      <w:proofErr w:type="spellStart"/>
+      <w:r>
+        <w:rPr>
+          <w:rFonts w:ascii="Arial" w:hAnsi="Arial" w:cs="Arial"/>
+        </w:rPr>
+        <w:t>backend</w:t>
+      </w:r>
+      <w:proofErr w:type="spellEnd"/>
+      <w:r>
+        <w:rPr>
+          <w:rFonts w:ascii="Arial" w:hAnsi="Arial" w:cs="Arial"/>
+        </w:rPr>
+        <w:t>.</w:t>
+      </w:r>
+    </w:p>
+    <w:p>
+      <w:pPr>
+        <w:spacing w:after="0" w:line="360" w:lineRule="auto"/>
+        <w:ind w:left="794" w:firstLine="709"/>
+        <w:rPr>
+          <w:rFonts w:ascii="Arial" w:hAnsi="Arial" w:cs="Arial"/>
+        </w:rPr>
+      </w:pPr>
+      <w:r>
+        <w:rPr>
+          <w:rFonts w:ascii="Arial" w:hAnsi="Arial" w:cs="Arial"/>
+        </w:rPr>
+        <w:t>SWOT.</w:t>
+      </w:r>
+      <w:r>
+        <w:rPr>
+          <w:rFonts w:ascii="Arial" w:hAnsi="Arial" w:cs="Arial"/>
+        </w:rPr>
+        <w:tab/>
+        <w:t>Serve para analisar a viabilidade de um projeto.</w:t>
+      </w:r>
+    </w:p>
+    <w:p>
+      <w:pPr>
+        <w:spacing w:after="0" w:line="360" w:lineRule="auto"/>
+        <w:ind w:left="794" w:firstLine="709"/>
+        <w:rPr>
+          <w:rFonts w:ascii="Arial" w:hAnsi="Arial" w:cs="Arial"/>
+        </w:rPr>
+      </w:pPr>
+      <w:r>
+        <w:rPr>
+          <w:rFonts w:ascii="Arial" w:hAnsi="Arial" w:cs="Arial"/>
+        </w:rPr>
+        <w:t>TAP.</w:t>
+      </w:r>
+      <w:r>
+        <w:rPr>
+          <w:rFonts w:ascii="Arial" w:hAnsi="Arial" w:cs="Arial"/>
+        </w:rPr>
+        <w:tab/>
+      </w:r>
+      <w:r>
+        <w:rPr>
+          <w:rFonts w:ascii="Arial" w:hAnsi="Arial" w:cs="Arial"/>
+        </w:rPr>
+        <w:tab/>
+        <w:t>Termo de Abertura do Projeto.</w:t>
+      </w:r>
+    </w:p>
+    <w:p>
+      <w:pPr>
+        <w:spacing w:line="360" w:lineRule="auto"/>
+        <w:ind w:left="794" w:hanging="794"/>
+        <w:rPr>
+          <w:rFonts w:ascii="Arial" w:hAnsi="Arial" w:cs="Arial"/>
+          <w:sz w:val="28"/>
+          <w:szCs w:val="28"/>
+        </w:rPr>
+      </w:pPr>
+    </w:p>
+    <w:p>
+      <w:pPr>
+        <w:rPr>
+          <w:rFonts w:ascii="Arial" w:hAnsi="Arial" w:cs="Arial"/>
+          <w:sz w:val="28"/>
+          <w:szCs w:val="28"/>
+        </w:rPr>
+      </w:pPr>
+      <w:r>
+        <w:rPr>
+          <w:rFonts w:ascii="Arial" w:hAnsi="Arial" w:cs="Arial"/>
+          <w:sz w:val="28"/>
+          <w:szCs w:val="28"/>
+        </w:rPr>
+        <w:t xml:space="preserve"> </w:t>
+      </w:r>
+    </w:p>
+    <w:p>
+      <w:pPr>
+        <w:rPr>
+          <w:rFonts w:ascii="Arial" w:hAnsi="Arial" w:cs="Arial"/>
+          <w:sz w:val="28"/>
+          <w:szCs w:val="28"/>
+        </w:rPr>
+      </w:pPr>
+    </w:p>
+    <w:p>
+      <w:pPr>
+        <w:spacing w:after="0" w:line="240" w:lineRule="auto"/>
+        <w:jc w:val="center"/>
+        <w:rPr>
+          <w:rFonts w:ascii="Arial" w:hAnsi="Arial" w:cs="Arial"/>
+          <w:b/>
+          <w:bCs/>
+          <w:sz w:val="28"/>
+          <w:szCs w:val="28"/>
+        </w:rPr>
+      </w:pPr>
+      <w:r>
+        <w:rPr>
+          <w:rFonts w:ascii="Arial" w:hAnsi="Arial" w:cs="Arial"/>
+          <w:b/>
+          <w:bCs/>
+          <w:sz w:val="28"/>
+          <w:szCs w:val="28"/>
+        </w:rPr>
+        <w:t xml:space="preserve">LISTA DE </w:t>
+      </w:r>
+      <w:r>
+        <w:rPr>
+          <w:rFonts w:ascii="Arial" w:hAnsi="Arial" w:cs="Arial"/>
+          <w:b/>
+          <w:bCs/>
+          <w:sz w:val="28"/>
+          <w:szCs w:val="28"/>
+        </w:rPr>
+        <w:t>FIGURAS</w:t>
+      </w:r>
+    </w:p>
+    <w:p>
+      <w:pPr>
+        <w:rPr>
+          <w:rFonts w:ascii="Arial" w:hAnsi="Arial" w:cs="Arial"/>
+          <w:b/>
+          <w:bCs/>
+          <w:sz w:val="28"/>
+          <w:szCs w:val="28"/>
+        </w:rPr>
+      </w:pPr>
+      <w:r>
+        <w:rPr>
+          <w:rFonts w:ascii="Arial" w:hAnsi="Arial" w:cs="Arial"/>
+          <w:b/>
+          <w:bCs/>
+          <w:sz w:val="28"/>
+          <w:szCs w:val="28"/>
+        </w:rPr>
+        <w:br w:type="page"/>
+      </w:r>
+    </w:p>
+    <w:p>
+      <w:pPr>
+        <w:spacing w:after="0" w:line="240" w:lineRule="auto"/>
+        <w:jc w:val="center"/>
+        <w:rPr>
+          <w:rFonts w:ascii="Arial" w:hAnsi="Arial" w:cs="Arial"/>
+          <w:b/>
+          <w:bCs/>
+          <w:sz w:val="28"/>
+          <w:szCs w:val="28"/>
+        </w:rPr>
+      </w:pPr>
+      <w:r>
+        <w:rPr>
+          <w:rFonts w:ascii="Arial" w:hAnsi="Arial" w:cs="Arial"/>
+          <w:b/>
+          <w:bCs/>
+          <w:sz w:val="28"/>
+          <w:szCs w:val="28"/>
+        </w:rPr>
+        <w:lastRenderedPageBreak/>
+        <w:t>LISTA DE TABELAS</w:t>
+      </w:r>
+    </w:p>
+    <w:p>
+      <w:pPr>
+        <w:rPr>
+          <w:rFonts w:ascii="Arial" w:hAnsi="Arial" w:cs="Arial"/>
+          <w:sz w:val="28"/>
+          <w:szCs w:val="28"/>
+        </w:rPr>
+      </w:pPr>
+    </w:p>
+    <w:p>
+      <w:pPr>
+        <w:rPr>
+          <w:rFonts w:ascii="Arial" w:hAnsi="Arial" w:cs="Arial"/>
+          <w:sz w:val="28"/>
+          <w:szCs w:val="28"/>
+        </w:rPr>
+      </w:pPr>
+      <w:r>
+        <w:rPr>
+          <w:rFonts w:ascii="Arial" w:hAnsi="Arial" w:cs="Arial"/>
+          <w:sz w:val="28"/>
+          <w:szCs w:val="28"/>
+        </w:rPr>
+        <w:t>Tabela 1</w:t>
+      </w:r>
+    </w:p>
+    <w:p>
+      <w:pPr>
+        <w:rPr>
+          <w:rFonts w:ascii="Arial" w:hAnsi="Arial" w:cs="Arial"/>
+          <w:sz w:val="28"/>
+          <w:szCs w:val="28"/>
+        </w:rPr>
+      </w:pPr>
+      <w:r>
+        <w:rPr>
+          <w:rFonts w:ascii="Arial" w:hAnsi="Arial" w:cs="Arial"/>
+          <w:sz w:val="28"/>
+          <w:szCs w:val="28"/>
+        </w:rPr>
+        <w:t>Tabela 2</w:t>
+      </w:r>
+    </w:p>
+    <w:p>
+      <w:pPr>
+        <w:rPr>
+          <w:rFonts w:ascii="Arial" w:hAnsi="Arial" w:cs="Arial"/>
+          <w:sz w:val="28"/>
+          <w:szCs w:val="28"/>
+        </w:rPr>
+      </w:pPr>
+      <w:r>
+        <w:rPr>
+          <w:rFonts w:ascii="Arial" w:hAnsi="Arial" w:cs="Arial"/>
+          <w:sz w:val="28"/>
+          <w:szCs w:val="28"/>
+        </w:rPr>
+        <w:t xml:space="preserve">Tabela 3 </w:t>
+      </w:r>
+    </w:p>
+    <w:p>
+      <w:pPr>
+        <w:rPr>
+          <w:rFonts w:ascii="Arial" w:hAnsi="Arial" w:cs="Arial"/>
+          <w:sz w:val="28"/>
+          <w:szCs w:val="28"/>
+        </w:rPr>
+      </w:pPr>
+      <w:r>
+        <w:rPr>
+          <w:rFonts w:ascii="Arial" w:hAnsi="Arial" w:cs="Arial"/>
+          <w:sz w:val="28"/>
+          <w:szCs w:val="28"/>
+        </w:rPr>
+        <w:t>Tabela 4</w:t>
+      </w:r>
+    </w:p>
+    <w:p>
+      <w:pPr>
+        <w:jc w:val="center"/>
+        <w:rPr>
+          <w:rFonts w:ascii="Arial" w:hAnsi="Arial" w:cs="Arial"/>
+          <w:b/>
+          <w:bCs/>
+          <w:sz w:val="28"/>
+          <w:szCs w:val="28"/>
+        </w:rPr>
+      </w:pPr>
+    </w:p>
+    <w:p>
+      <w:pPr>
+        <w:jc w:val="center"/>
+        <w:rPr>
+          <w:rFonts w:ascii="Arial" w:hAnsi="Arial" w:cs="Arial"/>
+          <w:b/>
+          <w:bCs/>
+          <w:sz w:val="28"/>
+          <w:szCs w:val="28"/>
+        </w:rPr>
+      </w:pPr>
+    </w:p>
+    <w:p>
+      <w:pPr>
+        <w:jc w:val="center"/>
+        <w:rPr>
+          <w:rFonts w:ascii="Arial" w:hAnsi="Arial" w:cs="Arial"/>
+          <w:b/>
+          <w:bCs/>
+          <w:sz w:val="28"/>
+          <w:szCs w:val="28"/>
+        </w:rPr>
+      </w:pPr>
+    </w:p>
+    <w:p>
+      <w:pPr>
+        <w:jc w:val="center"/>
+        <w:rPr>
+          <w:rFonts w:ascii="Arial" w:hAnsi="Arial" w:cs="Arial"/>
+          <w:b/>
+          <w:bCs/>
+          <w:sz w:val="28"/>
+          <w:szCs w:val="28"/>
+        </w:rPr>
+      </w:pPr>
+    </w:p>
+    <w:p>
+      <w:pPr>
+        <w:jc w:val="center"/>
+        <w:rPr>
+          <w:rFonts w:ascii="Arial" w:hAnsi="Arial" w:cs="Arial"/>
+          <w:b/>
+          <w:bCs/>
+          <w:sz w:val="28"/>
+          <w:szCs w:val="28"/>
+        </w:rPr>
+      </w:pPr>
+    </w:p>
+    <w:p>
+      <w:pPr>
+        <w:jc w:val="center"/>
+        <w:rPr>
+          <w:rFonts w:ascii="Arial" w:hAnsi="Arial" w:cs="Arial"/>
+          <w:b/>
+          <w:bCs/>
+          <w:sz w:val="28"/>
+          <w:szCs w:val="28"/>
+        </w:rPr>
+      </w:pPr>
+    </w:p>
+    <w:p>
+      <w:pPr>
+        <w:jc w:val="center"/>
+        <w:rPr>
+          <w:rFonts w:ascii="Arial" w:hAnsi="Arial" w:cs="Arial"/>
+          <w:b/>
+          <w:bCs/>
+          <w:sz w:val="28"/>
+          <w:szCs w:val="28"/>
+        </w:rPr>
+      </w:pPr>
+    </w:p>
+    <w:p>
+      <w:pPr>
+        <w:jc w:val="center"/>
+        <w:rPr>
+          <w:rFonts w:ascii="Arial" w:hAnsi="Arial" w:cs="Arial"/>
+          <w:b/>
+          <w:bCs/>
+          <w:sz w:val="28"/>
+          <w:szCs w:val="28"/>
+        </w:rPr>
+      </w:pPr>
+    </w:p>
+    <w:p>
+      <w:pPr>
+        <w:jc w:val="center"/>
+        <w:rPr>
+          <w:rFonts w:ascii="Arial" w:hAnsi="Arial" w:cs="Arial"/>
+          <w:b/>
+          <w:bCs/>
+          <w:sz w:val="28"/>
+          <w:szCs w:val="28"/>
+        </w:rPr>
+      </w:pPr>
+    </w:p>
+    <w:p>
+      <w:pPr>
+        <w:jc w:val="center"/>
+        <w:rPr>
+          <w:rFonts w:ascii="Arial" w:hAnsi="Arial" w:cs="Arial"/>
+          <w:b/>
+          <w:bCs/>
+          <w:sz w:val="28"/>
+          <w:szCs w:val="28"/>
+        </w:rPr>
+      </w:pPr>
+    </w:p>
+    <w:p>
+      <w:pPr>
+        <w:jc w:val="center"/>
+        <w:rPr>
+          <w:rFonts w:ascii="Arial" w:hAnsi="Arial" w:cs="Arial"/>
+          <w:b/>
+          <w:bCs/>
+          <w:sz w:val="28"/>
+          <w:szCs w:val="28"/>
+        </w:rPr>
+      </w:pPr>
+    </w:p>
+    <w:p>
+      <w:pPr>
+        <w:jc w:val="center"/>
+        <w:rPr>
+          <w:rFonts w:ascii="Arial" w:hAnsi="Arial" w:cs="Arial"/>
+          <w:b/>
+          <w:bCs/>
+          <w:sz w:val="28"/>
+          <w:szCs w:val="28"/>
+        </w:rPr>
+      </w:pPr>
+    </w:p>
+    <w:p>
+      <w:pPr>
+        <w:jc w:val="center"/>
+        <w:rPr>
+          <w:rFonts w:ascii="Arial" w:hAnsi="Arial" w:cs="Arial"/>
+          <w:b/>
+          <w:bCs/>
+          <w:sz w:val="28"/>
+          <w:szCs w:val="28"/>
+        </w:rPr>
+      </w:pPr>
+    </w:p>
+    <w:p>
+      <w:pPr>
+        <w:jc w:val="center"/>
+        <w:rPr>
+          <w:rFonts w:ascii="Arial" w:hAnsi="Arial" w:cs="Arial"/>
+          <w:b/>
+          <w:bCs/>
+          <w:sz w:val="28"/>
+          <w:szCs w:val="28"/>
+        </w:rPr>
+      </w:pPr>
+    </w:p>
+    <w:p>
+      <w:pPr>
+        <w:jc w:val="center"/>
+        <w:rPr>
+          <w:rFonts w:ascii="Arial" w:hAnsi="Arial" w:cs="Arial"/>
+          <w:b/>
+          <w:bCs/>
+          <w:sz w:val="28"/>
+          <w:szCs w:val="28"/>
+        </w:rPr>
+      </w:pPr>
+    </w:p>
+    <w:p>
+      <w:pPr>
+        <w:jc w:val="center"/>
+        <w:rPr>
+          <w:rFonts w:ascii="Arial" w:hAnsi="Arial" w:cs="Arial"/>
+          <w:b/>
+          <w:bCs/>
+          <w:sz w:val="28"/>
+          <w:szCs w:val="28"/>
+        </w:rPr>
+      </w:pPr>
+    </w:p>
+    <w:p>
+      <w:pPr>
+        <w:jc w:val="center"/>
+        <w:rPr>
+          <w:rFonts w:ascii="Arial" w:hAnsi="Arial" w:cs="Arial"/>
+          <w:b/>
+          <w:bCs/>
+          <w:sz w:val="28"/>
+          <w:szCs w:val="28"/>
+        </w:rPr>
+      </w:pPr>
+    </w:p>
+    <w:p>
+      <w:pPr>
+        <w:jc w:val="center"/>
+        <w:rPr>
+          <w:rFonts w:ascii="Arial" w:hAnsi="Arial" w:cs="Arial"/>
+          <w:b/>
+          <w:bCs/>
+          <w:sz w:val="28"/>
+          <w:szCs w:val="28"/>
+        </w:rPr>
+      </w:pPr>
+    </w:p>
+    <w:p>
+      <w:pPr>
+        <w:jc w:val="center"/>
+        <w:rPr>
+          <w:rFonts w:ascii="Arial" w:hAnsi="Arial" w:cs="Arial"/>
+          <w:b/>
+          <w:bCs/>
+          <w:sz w:val="28"/>
+          <w:szCs w:val="28"/>
+        </w:rPr>
+      </w:pPr>
+    </w:p>
+    <w:p>
+      <w:pPr>
+        <w:jc w:val="center"/>
+        <w:rPr>
+          <w:rFonts w:ascii="Arial" w:hAnsi="Arial" w:cs="Arial"/>
+          <w:b/>
+          <w:bCs/>
+          <w:sz w:val="28"/>
+          <w:szCs w:val="28"/>
+        </w:rPr>
+      </w:pPr>
+    </w:p>
+    <w:p>
+      <w:pPr>
+        <w:rPr>
+          <w:rFonts w:ascii="Arial" w:hAnsi="Arial" w:cs="Arial"/>
+          <w:b/>
+          <w:bCs/>
+          <w:sz w:val="28"/>
+          <w:szCs w:val="28"/>
+        </w:rPr>
+      </w:pPr>
+    </w:p>
+    <w:p>
+      <w:pPr>
+        <w:jc w:val="center"/>
+        <w:rPr>
+          <w:rFonts w:ascii="Arial" w:hAnsi="Arial" w:cs="Arial"/>
+          <w:b/>
+          <w:bCs/>
+          <w:sz w:val="28"/>
+          <w:szCs w:val="28"/>
+        </w:rPr>
+      </w:pPr>
+      <w:r>
+        <w:rPr>
+          <w:rFonts w:ascii="Arial" w:hAnsi="Arial" w:cs="Arial"/>
+          <w:b/>
+          <w:bCs/>
+          <w:sz w:val="28"/>
+          <w:szCs w:val="28"/>
+        </w:rPr>
+        <w:lastRenderedPageBreak/>
+        <w:t>SUMÁRIO</w:t>
+      </w:r>
+    </w:p>
+    <w:p>
+      <w:pPr>
+        <w:rPr>
+          <w:rFonts w:ascii="Arial" w:hAnsi="Arial" w:cs="Arial"/>
+          <w:sz w:val="28"/>
+          <w:szCs w:val="28"/>
+        </w:rPr>
+      </w:pPr>
+      <w:r>
+        <w:rPr>
+          <w:rFonts w:ascii="Arial" w:hAnsi="Arial" w:cs="Arial"/>
+          <w:sz w:val="28"/>
+          <w:szCs w:val="28"/>
+        </w:rPr>
+        <w:br w:type="page"/>
+      </w:r>
+    </w:p>
+    <w:p>
+      <w:pPr>
+        <w:pStyle w:val="Ttulo2"/>
+      </w:pPr>
+      <w:r>
+        <w:lastRenderedPageBreak/>
+        <w:t>INTRODUÇÃO</w:t>
+      </w:r>
+    </w:p>
+    <w:p>
+      <w:pPr>
+        <w:spacing w:after="0" w:line="360" w:lineRule="auto"/>
+        <w:ind w:left="360"/>
         <w:jc w:val="both"/>
         <w:rPr>
           <w:rFonts w:ascii="Arial" w:hAnsi="Arial" w:cs="Arial"/>
         </w:rPr>
       </w:pPr>
-    </w:p>
-    <w:p>
-      <w:pPr>
-        <w:spacing w:after="0" w:line="240" w:lineRule="auto"/>
-        <w:jc w:val="center"/>
-        <w:rPr>
-          <w:rFonts w:ascii="Arial" w:hAnsi="Arial" w:cs="Arial"/>
-          <w:sz w:val="32"/>
-          <w:szCs w:val="32"/>
-        </w:rPr>
-      </w:pPr>
+      <w:r>
+        <w:rPr>
+          <w:rFonts w:ascii="Arial" w:hAnsi="Arial" w:cs="Arial"/>
+        </w:rPr>
+        <w:t xml:space="preserve">Ao concluir o curso técnico de desenvolvimento de sistemas o aluno adquire as competências de criar um aplicativo, programar códigos em HTML, CSS e </w:t>
+      </w:r>
+      <w:proofErr w:type="spellStart"/>
+      <w:r>
+        <w:rPr>
+          <w:rFonts w:ascii="Arial" w:hAnsi="Arial" w:cs="Arial"/>
+        </w:rPr>
+        <w:t>JavaScript</w:t>
+      </w:r>
+      <w:proofErr w:type="spellEnd"/>
+      <w:r>
+        <w:rPr>
+          <w:rFonts w:ascii="Arial" w:hAnsi="Arial" w:cs="Arial"/>
+        </w:rPr>
+        <w:t xml:space="preserve"> e mexer com banco de dados. O projeto de conclusão serve para colocar tudo o que aprenderam em prática e principalmente ter projetos para apresentar aos docentes das empresas da Região Metropolitana de Campinas. </w:t>
+      </w:r>
+    </w:p>
+    <w:p>
+      <w:pPr>
+        <w:pStyle w:val="PargrafodaLista"/>
+        <w:rPr>
+          <w:rFonts w:ascii="Arial" w:hAnsi="Arial" w:cs="Arial"/>
+          <w:sz w:val="28"/>
+          <w:szCs w:val="28"/>
+        </w:rPr>
+      </w:pPr>
+    </w:p>
+    <w:p>
+      <w:pPr>
+        <w:pStyle w:val="PargrafodaLista"/>
+        <w:rPr>
+          <w:rFonts w:ascii="Arial" w:hAnsi="Arial" w:cs="Arial"/>
+          <w:sz w:val="28"/>
+          <w:szCs w:val="28"/>
+        </w:rPr>
+      </w:pPr>
+    </w:p>
+    <w:p>
+      <w:pPr>
+        <w:pStyle w:val="Ttulo2"/>
+      </w:pPr>
+      <w:r>
+        <w:t>OBJETIVOS</w:t>
+      </w:r>
+    </w:p>
+    <w:p>
+      <w:pPr>
+        <w:spacing w:after="0" w:line="360" w:lineRule="auto"/>
+        <w:ind w:left="360"/>
+        <w:jc w:val="both"/>
+        <w:rPr>
+          <w:rFonts w:ascii="Arial" w:hAnsi="Arial" w:cs="Arial"/>
+        </w:rPr>
+      </w:pPr>
+      <w:r>
+        <w:rPr>
+          <w:rFonts w:ascii="Arial" w:hAnsi="Arial" w:cs="Arial"/>
+        </w:rPr>
+        <w:t>Desenvolver um aplicativo para facilitar a compra de roupas e acessórios sem precisar sair de casa, apenas com a internet</w:t>
+      </w:r>
+    </w:p>
+    <w:p>
+      <w:pPr>
+        <w:pStyle w:val="PargrafodaLista"/>
+        <w:rPr>
+          <w:rFonts w:ascii="Arial" w:hAnsi="Arial" w:cs="Arial"/>
+          <w:sz w:val="28"/>
+          <w:szCs w:val="28"/>
+        </w:rPr>
+      </w:pPr>
+    </w:p>
+    <w:p>
+      <w:pPr>
+        <w:pStyle w:val="PargrafodaLista"/>
+        <w:rPr>
+          <w:rFonts w:ascii="Arial" w:hAnsi="Arial" w:cs="Arial"/>
+          <w:sz w:val="28"/>
+          <w:szCs w:val="28"/>
+        </w:rPr>
+      </w:pPr>
+    </w:p>
+    <w:p>
+      <w:pPr>
+        <w:pStyle w:val="Ttulo2"/>
+      </w:pPr>
+      <w:r>
+        <w:t>JUSTIFICATIVA</w:t>
+      </w:r>
+    </w:p>
+    <w:p>
+      <w:pPr>
+        <w:pStyle w:val="Ttulo2"/>
+      </w:pPr>
+      <w:r>
+        <w:t>TAP</w:t>
+      </w:r>
     </w:p>
     <w:p>
       <w:pPr>
@@ -1578,7 +2892,6 @@
                 <w:sz w:val="28"/>
                 <w:szCs w:val="28"/>
               </w:rPr>
-              <w:lastRenderedPageBreak/>
               <w:t>Leonardo de Assis Riso</w:t>
             </w:r>
           </w:p>
@@ -2830,6 +4143,37 @@
           </w:p>
         </w:tc>
       </w:tr>
+    </w:tbl>
+    <w:p>
+      <w:pPr>
+        <w:spacing w:after="0" w:line="360" w:lineRule="auto"/>
+        <w:jc w:val="both"/>
+        <w:rPr>
+          <w:rFonts w:ascii="Arial" w:hAnsi="Arial" w:cs="Arial"/>
+        </w:rPr>
+      </w:pPr>
+    </w:p>
+    <w:p>
+      <w:pPr>
+        <w:spacing w:after="0" w:line="240" w:lineRule="auto"/>
+        <w:jc w:val="center"/>
+        <w:rPr>
+          <w:rFonts w:ascii="Arial" w:hAnsi="Arial" w:cs="Arial"/>
+          <w:sz w:val="32"/>
+          <w:szCs w:val="32"/>
+        </w:rPr>
+      </w:pPr>
+    </w:p>
+    <w:tbl>
+      <w:tblPr>
+        <w:tblStyle w:val="Tabelacomgrade"/>
+        <w:tblW w:w="0" w:type="auto"/>
+        <w:tblLook w:val="04A0" w:firstRow="1" w:lastRow="0" w:firstColumn="1" w:lastColumn="0" w:noHBand="0" w:noVBand="1"/>
+      </w:tblPr>
+      <w:tblGrid>
+        <w:gridCol w:w="4390"/>
+        <w:gridCol w:w="4104"/>
+      </w:tblGrid>
       <w:tr>
         <w:tc>
           <w:tcPr>
@@ -2897,6 +4241,115 @@
         </w:tc>
       </w:tr>
     </w:tbl>
+    <w:p/>
+    <w:p>
+      <w:pPr>
+        <w:pStyle w:val="Ttulo2"/>
+      </w:pPr>
+      <w:r>
+        <w:t>EAP</w:t>
+      </w:r>
+    </w:p>
+    <w:p>
+      <w:pPr>
+        <w:pStyle w:val="Ttulo2"/>
+      </w:pPr>
+      <w:r>
+        <w:t>ANÁLISE DE RISCOS – SWOT</w:t>
+      </w:r>
+    </w:p>
+    <w:p>
+      <w:pPr>
+        <w:pStyle w:val="Ttulo2"/>
+      </w:pPr>
+      <w:r>
+        <w:t>DOCUMENTO DE REGRAS DE NEGÓCIO</w:t>
+      </w:r>
+    </w:p>
+    <w:p>
+      <w:pPr>
+        <w:pStyle w:val="Ttulo2"/>
+      </w:pPr>
+      <w:r>
+        <w:t>CRONOGRAMA DE GANTT</w:t>
+      </w:r>
+    </w:p>
+    <w:p>
+      <w:pPr>
+        <w:pStyle w:val="Ttulo2"/>
+      </w:pPr>
+      <w:r>
+        <w:t>DOCUMENTO DE ARQUITETURA</w:t>
+      </w:r>
+    </w:p>
+    <w:p>
+      <w:pPr>
+        <w:ind w:left="360"/>
+        <w:rPr>
+          <w:rFonts w:ascii="Arial" w:hAnsi="Arial" w:cs="Arial"/>
+          <w:sz w:val="28"/>
+          <w:szCs w:val="28"/>
+        </w:rPr>
+      </w:pPr>
+    </w:p>
+    <w:p>
+      <w:pPr>
+        <w:rPr>
+          <w:rFonts w:ascii="Arial" w:hAnsi="Arial" w:cs="Arial"/>
+          <w:sz w:val="28"/>
+          <w:szCs w:val="28"/>
+        </w:rPr>
+      </w:pPr>
+      <w:r>
+        <w:rPr>
+          <w:rFonts w:ascii="Arial" w:hAnsi="Arial" w:cs="Arial"/>
+          <w:sz w:val="28"/>
+          <w:szCs w:val="28"/>
+        </w:rPr>
+        <w:br w:type="page"/>
+      </w:r>
+    </w:p>
+    <w:p>
+      <w:pPr>
+        <w:rPr>
+          <w:rFonts w:ascii="Arial" w:hAnsi="Arial" w:cs="Arial"/>
+          <w:sz w:val="28"/>
+          <w:szCs w:val="28"/>
+        </w:rPr>
+        <w:sectPr>
+          <w:pgSz w:w="11906" w:h="16838"/>
+          <w:pgMar w:top="1701" w:right="1134" w:bottom="1134" w:left="1701" w:header="709" w:footer="709" w:gutter="0"/>
+          <w:cols w:space="708"/>
+          <w:docGrid w:linePitch="360"/>
+        </w:sectPr>
+      </w:pPr>
+    </w:p>
+    <w:p>
+      <w:pPr>
+        <w:pStyle w:val="Ttulo1"/>
+        <w:rPr>
+          <w:rFonts w:cs="Arial"/>
+        </w:rPr>
+      </w:pPr>
+    </w:p>
+    <w:p>
+      <w:pPr>
+        <w:spacing w:after="0" w:line="240" w:lineRule="auto"/>
+        <w:jc w:val="center"/>
+        <w:rPr>
+          <w:rFonts w:ascii="Arial" w:hAnsi="Arial" w:cs="Arial"/>
+        </w:rPr>
+      </w:pPr>
+    </w:p>
+    <w:p>
+      <w:pPr>
+        <w:spacing w:after="0" w:line="240" w:lineRule="auto"/>
+        <w:jc w:val="center"/>
+        <w:rPr>
+          <w:rFonts w:ascii="Arial" w:hAnsi="Arial" w:cs="Arial"/>
+        </w:rPr>
+      </w:pPr>
+    </w:p>
     <w:p>
       <w:pPr>
         <w:spacing w:after="0" w:line="360" w:lineRule="auto"/>
@@ -2911,7 +4364,6 @@
         <w:rPr>
           <w:noProof/>
         </w:rPr>
-        <w:lastRenderedPageBreak/>
         <w:drawing>
           <wp:inline distT="0" distB="0" distL="0" distR="0" wp14:anchorId="630BD9D8" wp14:editId="1230A4EC">
             <wp:extent cx="5760085" cy="4048125"/>
@@ -2928,7 +4380,7 @@
                     <pic:cNvPicPr/>
                   </pic:nvPicPr>
                   <pic:blipFill>
-                    <a:blip r:embed="rId4"/>
+                    <a:blip r:embed="rId6"/>
                     <a:stretch>
                       <a:fillRect/>
                     </a:stretch>
@@ -2981,7 +4433,7 @@
                     <pic:cNvPicPr/>
                   </pic:nvPicPr>
                   <pic:blipFill>
-                    <a:blip r:embed="rId5"/>
+                    <a:blip r:embed="rId7"/>
                     <a:stretch>
                       <a:fillRect/>
                     </a:stretch>
@@ -3015,6 +4467,100 @@
     </w:sectPr>
   </w:body>
 </w:document>
+</file>
+
+<file path=word/numbering.xml><?xml version="1.0" encoding="utf-8"?>
+<w:numbering xmlns:wpc="http://schemas.microsoft.com/office/word/2010/wordprocessingCanvas" xmlns:cx="http://schemas.microsoft.com/office/drawing/2014/chartex" xmlns:cx1="http://schemas.microsoft.com/office/drawing/2015/9/8/chartex" xmlns:cx2="http://schemas.microsoft.com/office/drawing/2015/10/21/chartex" xmlns:cx3="http://schemas.microsoft.com/office/drawing/2016/5/9/chartex" xmlns:cx4="http://schemas.microsoft.com/office/drawing/2016/5/10/chartex" xmlns:cx5="http://schemas.microsoft.com/office/drawing/2016/5/11/chartex" xmlns:cx6="http://schemas.microsoft.com/office/drawing/2016/5/12/chartex" xmlns:cx7="http://schemas.microsoft.com/office/drawing/2016/5/13/chartex" xmlns:cx8="http://schemas.microsoft.com/office/drawing/2016/5/14/chartex" xmlns:mc="http://schemas.openxmlformats.org/markup-compatibility/2006" xmlns:aink="http://schemas.microsoft.com/office/drawing/2016/ink" xmlns:am3d="http://schemas.microsoft.com/office/drawing/2017/model3d" xmlns:o="urn:schemas-microsoft-com:office:office" xmlns:oel="http://schemas.microsoft.com/office/2019/extlst" xmlns:r="http://schemas.openxmlformats.org/officeDocument/2006/relationships" xmlns:m="http://schemas.openxmlformats.org/officeDocument/2006/math" xmlns:v="urn:schemas-microsoft-com:vml" xmlns:wp14="http://schemas.microsoft.com/office/word/2010/wordprocessingDrawing" xmlns:wp="http://schemas.openxmlformats.org/drawingml/2006/wordprocessingDrawing" xmlns:w10="urn:schemas-microsoft-com:office:word" xmlns:w="http://schemas.openxmlformats.org/wordprocessingml/2006/main" xmlns:w14="http://schemas.microsoft.com/office/word/2010/wordml" xmlns:w15="http://schemas.microsoft.com/office/word/2012/wordml" xmlns:w16cex="http://schemas.microsoft.com/office/word/2018/wordml/cex" xmlns:w16cid="http://schemas.microsoft.com/office/word/2016/wordml/cid" xmlns:w16="http://schemas.microsoft.com/office/word/2018/wordml" xmlns:w16du="http://schemas.microsoft.com/office/word/2023/wordml/word16du" xmlns:w16sdtdh="http://schemas.microsoft.com/office/word/2020/wordml/sdtdatahash" xmlns:w16se="http://schemas.microsoft.com/office/word/2015/wordml/symex" xmlns:wpg="http://schemas.microsoft.com/office/word/2010/wordprocessingGroup" xmlns:wpi="http://schemas.microsoft.com/office/word/2010/wordprocessingInk" xmlns:wne="http://schemas.microsoft.com/office/word/2006/wordml" xmlns:wps="http://schemas.microsoft.com/office/word/2010/wordprocessingShape" mc:Ignorable="w14 w15 w16se w16cid w16 w16cex w16sdtdh w16du wp14">
+  <w:abstractNum w:abstractNumId="0" w15:restartNumberingAfterBreak="0">
+    <w:nsid w:val="335C0EEC"/>
+    <w:multiLevelType w:val="hybridMultilevel"/>
+    <w:tmpl w:val="6290A9B6"/>
+    <w:lvl w:ilvl="0" w:tplc="0416000F">
+      <w:start w:val="1"/>
+      <w:numFmt w:val="decimal"/>
+      <w:lvlText w:val="%1."/>
+      <w:lvlJc w:val="left"/>
+      <w:pPr>
+        <w:ind w:left="720" w:hanging="360"/>
+      </w:pPr>
+    </w:lvl>
+    <w:lvl w:ilvl="1" w:tplc="04160019" w:tentative="1">
+      <w:start w:val="1"/>
+      <w:numFmt w:val="lowerLetter"/>
+      <w:lvlText w:val="%2."/>
+      <w:lvlJc w:val="left"/>
+      <w:pPr>
+        <w:ind w:left="1440" w:hanging="360"/>
+      </w:pPr>
+    </w:lvl>
+    <w:lvl w:ilvl="2" w:tplc="0416001B" w:tentative="1">
+      <w:start w:val="1"/>
+      <w:numFmt w:val="lowerRoman"/>
+      <w:lvlText w:val="%3."/>
+      <w:lvlJc w:val="right"/>
+      <w:pPr>
+        <w:ind w:left="2160" w:hanging="180"/>
+      </w:pPr>
+    </w:lvl>
+    <w:lvl w:ilvl="3" w:tplc="0416000F" w:tentative="1">
+      <w:start w:val="1"/>
+      <w:numFmt w:val="decimal"/>
+      <w:lvlText w:val="%4."/>
+      <w:lvlJc w:val="left"/>
+      <w:pPr>
+        <w:ind w:left="2880" w:hanging="360"/>
+      </w:pPr>
+    </w:lvl>
+    <w:lvl w:ilvl="4" w:tplc="04160019" w:tentative="1">
+      <w:start w:val="1"/>
+      <w:numFmt w:val="lowerLetter"/>
+      <w:lvlText w:val="%5."/>
+      <w:lvlJc w:val="left"/>
+      <w:pPr>
+        <w:ind w:left="3600" w:hanging="360"/>
+      </w:pPr>
+    </w:lvl>
+    <w:lvl w:ilvl="5" w:tplc="0416001B" w:tentative="1">
+      <w:start w:val="1"/>
+      <w:numFmt w:val="lowerRoman"/>
+      <w:lvlText w:val="%6."/>
+      <w:lvlJc w:val="right"/>
+      <w:pPr>
+        <w:ind w:left="4320" w:hanging="180"/>
+      </w:pPr>
+    </w:lvl>
+    <w:lvl w:ilvl="6" w:tplc="0416000F" w:tentative="1">
+      <w:start w:val="1"/>
+      <w:numFmt w:val="decimal"/>
+      <w:lvlText w:val="%7."/>
+      <w:lvlJc w:val="left"/>
+      <w:pPr>
+        <w:ind w:left="5040" w:hanging="360"/>
+      </w:pPr>
+    </w:lvl>
+    <w:lvl w:ilvl="7" w:tplc="04160019" w:tentative="1">
+      <w:start w:val="1"/>
+      <w:numFmt w:val="lowerLetter"/>
+      <w:lvlText w:val="%8."/>
+      <w:lvlJc w:val="left"/>
+      <w:pPr>
+        <w:ind w:left="5760" w:hanging="360"/>
+      </w:pPr>
+    </w:lvl>
+    <w:lvl w:ilvl="8" w:tplc="0416001B" w:tentative="1">
+      <w:start w:val="1"/>
+      <w:numFmt w:val="lowerRoman"/>
+      <w:lvlText w:val="%9."/>
+      <w:lvlJc w:val="right"/>
+      <w:pPr>
+        <w:ind w:left="6480" w:hanging="180"/>
+      </w:pPr>
+    </w:lvl>
+  </w:abstractNum>
+  <w:num w:numId="1" w16cid:durableId="1099132749">
+    <w:abstractNumId w:val="0"/>
+  </w:num>
+</w:numbering>
 </file>
 
 <file path=word/styles.xml><?xml version="1.0" encoding="utf-8"?>
@@ -3425,7 +4971,7 @@
     <w:link w:val="Ttulo1Char"/>
     <w:uiPriority w:val="9"/>
     <w:qFormat/>
-    <w:rsid w:val="009828EB"/>
+    <w:rsid w:val="00D0244F"/>
     <w:pPr>
       <w:keepNext/>
       <w:keepLines/>
@@ -3433,9 +4979,8 @@
       <w:outlineLvl w:val="0"/>
     </w:pPr>
     <w:rPr>
-      <w:rFonts w:asciiTheme="majorHAnsi" w:eastAsiaTheme="majorEastAsia" w:hAnsiTheme="majorHAnsi" w:cstheme="majorBidi"/>
-      <w:color w:val="0F4761" w:themeColor="accent1" w:themeShade="BF"/>
-      <w:sz w:val="40"/>
+      <w:rFonts w:ascii="Arial" w:eastAsiaTheme="majorEastAsia" w:hAnsi="Arial" w:cstheme="majorBidi"/>
+      <w:sz w:val="28"/>
       <w:szCs w:val="40"/>
     </w:rPr>
   </w:style>
@@ -3445,7 +4990,6 @@
     <w:next w:val="Normal"/>
     <w:link w:val="Ttulo2Char"/>
     <w:uiPriority w:val="9"/>
-    <w:semiHidden/>
     <w:unhideWhenUsed/>
     <w:qFormat/>
     <w:rsid w:val="009828EB"/>
@@ -3620,7 +5164,6 @@
   <w:style w:type="character" w:default="1" w:styleId="Fontepargpadro">
     <w:name w:val="Default Paragraph Font"/>
     <w:uiPriority w:val="1"/>
-    <w:semiHidden/>
     <w:unhideWhenUsed/>
   </w:style>
   <w:style w:type="table" w:default="1" w:styleId="Tabelanormal">
@@ -3649,11 +5192,10 @@
     <w:basedOn w:val="Fontepargpadro"/>
     <w:link w:val="Ttulo1"/>
     <w:uiPriority w:val="9"/>
-    <w:rsid w:val="009828EB"/>
+    <w:rsid w:val="00D0244F"/>
     <w:rPr>
-      <w:rFonts w:asciiTheme="majorHAnsi" w:eastAsiaTheme="majorEastAsia" w:hAnsiTheme="majorHAnsi" w:cstheme="majorBidi"/>
-      <w:color w:val="0F4761" w:themeColor="accent1" w:themeShade="BF"/>
-      <w:sz w:val="40"/>
+      <w:rFonts w:ascii="Arial" w:eastAsiaTheme="majorEastAsia" w:hAnsi="Arial" w:cstheme="majorBidi"/>
+      <w:sz w:val="28"/>
       <w:szCs w:val="40"/>
     </w:rPr>
   </w:style>
@@ -3662,7 +5204,6 @@
     <w:basedOn w:val="Fontepargpadro"/>
     <w:link w:val="Ttulo2"/>
     <w:uiPriority w:val="9"/>
-    <w:semiHidden/>
     <w:rsid w:val="009828EB"/>
     <w:rPr>
       <w:rFonts w:asciiTheme="majorHAnsi" w:eastAsiaTheme="majorEastAsia" w:hAnsiTheme="majorHAnsi" w:cstheme="majorBidi"/>
@@ -4249,4 +5790,16 @@
     </a:ext>
   </a:extLst>
 </a:theme>
+</file>
+
+<file path=customXml/item1.xml><?xml version="1.0" encoding="utf-8"?>
+<b:Sources xmlns:b="http://schemas.openxmlformats.org/officeDocument/2006/bibliography" xmlns="http://schemas.openxmlformats.org/officeDocument/2006/bibliography" SelectedStyle="\APASixthEditionOfficeOnline.xsl" StyleName="APA" Version="6"/>
+</file>
+
+<file path=customXml/itemProps1.xml><?xml version="1.0" encoding="utf-8"?>
+<ds:datastoreItem xmlns:ds="http://schemas.openxmlformats.org/officeDocument/2006/customXml" ds:itemID="{C9FA0E69-BFDF-4A7B-9593-2A9008AA82A2}">
+  <ds:schemaRefs>
+    <ds:schemaRef ds:uri="http://schemas.openxmlformats.org/officeDocument/2006/bibliography"/>
+  </ds:schemaRefs>
+</ds:datastoreItem>
 </file>
--- a/PROJ/SERVIÇO NACIONAL DE APRENDIZAGEM INDUSTRIAL.docx
+++ b/PROJ/SERVIÇO NACIONAL DE APRENDIZAGEM INDUSTRIAL.docx
@@ -496,6 +496,553 @@
           <w:bCs/>
           <w:sz w:val="28"/>
           <w:szCs w:val="28"/>
+        </w:rPr>
+      </w:pPr>
+    </w:p>
+    <w:p>
+      <w:pPr>
+        <w:spacing w:after="0" w:line="240" w:lineRule="auto"/>
+        <w:jc w:val="center"/>
+        <w:rPr>
+          <w:rFonts w:ascii="Arial" w:hAnsi="Arial" w:cs="Arial"/>
+          <w:b/>
+          <w:bCs/>
+          <w:sz w:val="28"/>
+          <w:szCs w:val="28"/>
+        </w:rPr>
+      </w:pPr>
+    </w:p>
+    <w:p>
+      <w:pPr>
+        <w:spacing w:after="0" w:line="240" w:lineRule="auto"/>
+        <w:jc w:val="center"/>
+        <w:rPr>
+          <w:rFonts w:ascii="Arial" w:hAnsi="Arial" w:cs="Arial"/>
+          <w:sz w:val="28"/>
+          <w:szCs w:val="28"/>
+        </w:rPr>
+      </w:pPr>
+      <w:r>
+        <w:rPr>
+          <w:rFonts w:ascii="Arial" w:hAnsi="Arial" w:cs="Arial"/>
+          <w:sz w:val="28"/>
+          <w:szCs w:val="28"/>
+        </w:rPr>
+        <w:t>JAGUARIÚNA-SP</w:t>
+      </w:r>
+    </w:p>
+    <w:p>
+      <w:pPr>
+        <w:spacing w:after="0" w:line="240" w:lineRule="auto"/>
+        <w:jc w:val="center"/>
+        <w:rPr>
+          <w:rFonts w:ascii="Arial" w:hAnsi="Arial" w:cs="Arial"/>
+          <w:sz w:val="28"/>
+          <w:szCs w:val="28"/>
+        </w:rPr>
+        <w:sectPr>
+          <w:footerReference w:type="default" r:id="rId8"/>
+          <w:pgSz w:w="11906" w:h="16838"/>
+          <w:pgMar w:top="1701" w:right="1134" w:bottom="1134" w:left="1701" w:header="709" w:footer="709" w:gutter="0"/>
+          <w:cols w:space="708"/>
+          <w:docGrid w:linePitch="360"/>
+        </w:sectPr>
+      </w:pPr>
+      <w:r>
+        <w:rPr>
+          <w:rFonts w:ascii="Arial" w:hAnsi="Arial" w:cs="Arial"/>
+          <w:sz w:val="28"/>
+          <w:szCs w:val="28"/>
+        </w:rPr>
+        <w:t>2024</w:t>
+      </w:r>
+    </w:p>
+    <w:p>
+      <w:pPr>
+        <w:spacing w:after="0" w:line="240" w:lineRule="auto"/>
+        <w:jc w:val="center"/>
+        <w:rPr>
+          <w:rFonts w:ascii="Arial" w:hAnsi="Arial" w:cs="Arial"/>
+          <w:sz w:val="28"/>
+          <w:szCs w:val="28"/>
+        </w:rPr>
+      </w:pPr>
+      <w:r>
+        <w:rPr>
+          <w:rFonts w:ascii="Arial" w:hAnsi="Arial" w:cs="Arial"/>
+          <w:sz w:val="28"/>
+          <w:szCs w:val="28"/>
+        </w:rPr>
+        <w:lastRenderedPageBreak/>
+        <w:t xml:space="preserve"> CAMILLA PIVA</w:t>
+      </w:r>
+    </w:p>
+    <w:p>
+      <w:pPr>
+        <w:spacing w:after="0" w:line="240" w:lineRule="auto"/>
+        <w:jc w:val="center"/>
+        <w:rPr>
+          <w:rFonts w:ascii="Arial" w:hAnsi="Arial" w:cs="Arial"/>
+          <w:sz w:val="28"/>
+          <w:szCs w:val="28"/>
+        </w:rPr>
+      </w:pPr>
+      <w:r>
+        <w:rPr>
+          <w:rFonts w:ascii="Arial" w:hAnsi="Arial" w:cs="Arial"/>
+          <w:sz w:val="28"/>
+          <w:szCs w:val="28"/>
+        </w:rPr>
+        <w:t>ERICK JESUS</w:t>
+      </w:r>
+    </w:p>
+    <w:p>
+      <w:pPr>
+        <w:spacing w:after="0" w:line="240" w:lineRule="auto"/>
+        <w:jc w:val="center"/>
+        <w:rPr>
+          <w:rFonts w:ascii="Arial" w:hAnsi="Arial" w:cs="Arial"/>
+          <w:sz w:val="28"/>
+          <w:szCs w:val="28"/>
+        </w:rPr>
+      </w:pPr>
+      <w:r>
+        <w:rPr>
+          <w:rFonts w:ascii="Arial" w:hAnsi="Arial" w:cs="Arial"/>
+          <w:sz w:val="28"/>
+          <w:szCs w:val="28"/>
+        </w:rPr>
+        <w:t>JAQUELINE RODRIGUES</w:t>
+      </w:r>
+    </w:p>
+    <w:p>
+      <w:pPr>
+        <w:spacing w:after="0" w:line="240" w:lineRule="auto"/>
+        <w:jc w:val="center"/>
+        <w:rPr>
+          <w:rFonts w:ascii="Arial" w:hAnsi="Arial" w:cs="Arial"/>
+          <w:sz w:val="28"/>
+          <w:szCs w:val="28"/>
+        </w:rPr>
+      </w:pPr>
+      <w:r>
+        <w:rPr>
+          <w:rFonts w:ascii="Arial" w:hAnsi="Arial" w:cs="Arial"/>
+          <w:sz w:val="28"/>
+          <w:szCs w:val="28"/>
+        </w:rPr>
+        <w:t>LEONARDO DE ASSIS</w:t>
+      </w:r>
+    </w:p>
+    <w:p>
+      <w:pPr>
+        <w:spacing w:after="0" w:line="240" w:lineRule="auto"/>
+        <w:jc w:val="center"/>
+        <w:rPr>
+          <w:rFonts w:ascii="Arial" w:hAnsi="Arial" w:cs="Arial"/>
+          <w:sz w:val="28"/>
+          <w:szCs w:val="28"/>
+          <w:u w:val="single"/>
+        </w:rPr>
+      </w:pPr>
+    </w:p>
+    <w:p>
+      <w:pPr>
+        <w:spacing w:after="0" w:line="240" w:lineRule="auto"/>
+        <w:jc w:val="center"/>
+        <w:rPr>
+          <w:rFonts w:ascii="Arial" w:hAnsi="Arial" w:cs="Arial"/>
+          <w:sz w:val="28"/>
+          <w:szCs w:val="28"/>
+        </w:rPr>
+      </w:pPr>
+    </w:p>
+    <w:p>
+      <w:pPr>
+        <w:spacing w:after="0" w:line="240" w:lineRule="auto"/>
+        <w:jc w:val="center"/>
+        <w:rPr>
+          <w:rFonts w:ascii="Arial" w:hAnsi="Arial" w:cs="Arial"/>
+          <w:sz w:val="28"/>
+          <w:szCs w:val="28"/>
+        </w:rPr>
+      </w:pPr>
+    </w:p>
+    <w:p>
+      <w:pPr>
+        <w:spacing w:after="0" w:line="240" w:lineRule="auto"/>
+        <w:jc w:val="center"/>
+        <w:rPr>
+          <w:rFonts w:ascii="Arial" w:hAnsi="Arial" w:cs="Arial"/>
+          <w:sz w:val="28"/>
+          <w:szCs w:val="28"/>
+        </w:rPr>
+      </w:pPr>
+    </w:p>
+    <w:p>
+      <w:pPr>
+        <w:spacing w:after="0" w:line="240" w:lineRule="auto"/>
+        <w:jc w:val="center"/>
+        <w:rPr>
+          <w:rFonts w:ascii="Arial" w:hAnsi="Arial" w:cs="Arial"/>
+          <w:sz w:val="28"/>
+          <w:szCs w:val="28"/>
+        </w:rPr>
+      </w:pPr>
+    </w:p>
+    <w:p>
+      <w:pPr>
+        <w:spacing w:after="0" w:line="240" w:lineRule="auto"/>
+        <w:jc w:val="center"/>
+        <w:rPr>
+          <w:rFonts w:ascii="Arial" w:hAnsi="Arial" w:cs="Arial"/>
+          <w:sz w:val="28"/>
+          <w:szCs w:val="28"/>
+        </w:rPr>
+      </w:pPr>
+    </w:p>
+    <w:p>
+      <w:pPr>
+        <w:spacing w:after="0" w:line="240" w:lineRule="auto"/>
+        <w:jc w:val="center"/>
+        <w:rPr>
+          <w:rFonts w:ascii="Arial" w:hAnsi="Arial" w:cs="Arial"/>
+          <w:b/>
+          <w:bCs/>
+          <w:sz w:val="28"/>
+          <w:szCs w:val="28"/>
+        </w:rPr>
+      </w:pPr>
+      <w:r>
+        <w:rPr>
+          <w:rFonts w:ascii="Arial" w:hAnsi="Arial" w:cs="Arial"/>
+          <w:b/>
+          <w:bCs/>
+          <w:sz w:val="28"/>
+          <w:szCs w:val="28"/>
+        </w:rPr>
+        <w:t>FLOW-E</w:t>
+      </w:r>
+    </w:p>
+    <w:p>
+      <w:pPr>
+        <w:spacing w:after="0" w:line="240" w:lineRule="auto"/>
+        <w:jc w:val="center"/>
+        <w:rPr>
+          <w:rFonts w:ascii="Arial" w:hAnsi="Arial" w:cs="Arial"/>
+          <w:sz w:val="28"/>
+          <w:szCs w:val="28"/>
+        </w:rPr>
+      </w:pPr>
+    </w:p>
+    <w:p>
+      <w:pPr>
+        <w:spacing w:after="0" w:line="240" w:lineRule="auto"/>
+        <w:jc w:val="center"/>
+        <w:rPr>
+          <w:rFonts w:ascii="Arial" w:hAnsi="Arial" w:cs="Arial"/>
+          <w:sz w:val="28"/>
+          <w:szCs w:val="28"/>
+        </w:rPr>
+      </w:pPr>
+    </w:p>
+    <w:p>
+      <w:pPr>
+        <w:spacing w:after="0" w:line="240" w:lineRule="auto"/>
+        <w:jc w:val="center"/>
+        <w:rPr>
+          <w:rFonts w:ascii="Arial" w:hAnsi="Arial" w:cs="Arial"/>
+          <w:sz w:val="28"/>
+          <w:szCs w:val="28"/>
+        </w:rPr>
+      </w:pPr>
+    </w:p>
+    <w:p>
+      <w:pPr>
+        <w:spacing w:after="0" w:line="240" w:lineRule="auto"/>
+        <w:jc w:val="center"/>
+        <w:rPr>
+          <w:rFonts w:ascii="Arial" w:hAnsi="Arial" w:cs="Arial"/>
+          <w:sz w:val="28"/>
+          <w:szCs w:val="28"/>
+        </w:rPr>
+      </w:pPr>
+    </w:p>
+    <w:p>
+      <w:pPr>
+        <w:spacing w:after="0" w:line="240" w:lineRule="auto"/>
+        <w:jc w:val="center"/>
+        <w:rPr>
+          <w:rFonts w:ascii="Arial" w:hAnsi="Arial" w:cs="Arial"/>
+          <w:sz w:val="28"/>
+          <w:szCs w:val="28"/>
+        </w:rPr>
+      </w:pPr>
+    </w:p>
+    <w:p>
+      <w:pPr>
+        <w:spacing w:after="0" w:line="240" w:lineRule="auto"/>
+        <w:jc w:val="center"/>
+        <w:rPr>
+          <w:rFonts w:ascii="Arial" w:hAnsi="Arial" w:cs="Arial"/>
+          <w:sz w:val="28"/>
+          <w:szCs w:val="28"/>
+          <w:u w:val="single"/>
+        </w:rPr>
+      </w:pPr>
+    </w:p>
+    <w:p>
+      <w:pPr>
+        <w:spacing w:after="0" w:line="240" w:lineRule="auto"/>
+        <w:rPr>
+          <w:rFonts w:ascii="Arial" w:hAnsi="Arial" w:cs="Arial"/>
+        </w:rPr>
+      </w:pPr>
+    </w:p>
+    <w:p>
+      <w:pPr>
+        <w:spacing w:after="0" w:line="240" w:lineRule="auto"/>
+        <w:ind w:left="4536"/>
+        <w:jc w:val="both"/>
+        <w:rPr>
+          <w:rFonts w:ascii="Arial" w:hAnsi="Arial" w:cs="Arial"/>
+        </w:rPr>
+      </w:pPr>
+      <w:r>
+        <w:rPr>
+          <w:rFonts w:ascii="Arial" w:hAnsi="Arial" w:cs="Arial"/>
+        </w:rPr>
+        <w:t>Trabalho parcial de conclusão de curso apresentado ao Curso de Técnico em Desenvolvimento de Sistemas da escola SENAI-Jaguariúna.</w:t>
+      </w:r>
+    </w:p>
+    <w:p>
+      <w:pPr>
+        <w:spacing w:after="0" w:line="240" w:lineRule="auto"/>
+        <w:ind w:left="4536"/>
+        <w:jc w:val="both"/>
+        <w:rPr>
+          <w:rFonts w:ascii="Arial" w:hAnsi="Arial" w:cs="Arial"/>
+        </w:rPr>
+      </w:pPr>
+    </w:p>
+    <w:p>
+      <w:pPr>
+        <w:spacing w:after="0" w:line="240" w:lineRule="auto"/>
+        <w:ind w:left="4536"/>
+        <w:jc w:val="both"/>
+        <w:rPr>
+          <w:rFonts w:ascii="Arial" w:hAnsi="Arial" w:cs="Arial"/>
+        </w:rPr>
+      </w:pPr>
+      <w:r>
+        <w:rPr>
+          <w:rFonts w:ascii="Arial" w:hAnsi="Arial" w:cs="Arial"/>
+        </w:rPr>
+        <w:t>Orientadores: Wellington Fábio</w:t>
+      </w:r>
+    </w:p>
+    <w:p>
+      <w:pPr>
+        <w:spacing w:after="0" w:line="240" w:lineRule="auto"/>
+        <w:ind w:left="4536"/>
+        <w:jc w:val="both"/>
+        <w:rPr>
+          <w:rFonts w:ascii="Arial" w:hAnsi="Arial" w:cs="Arial"/>
+        </w:rPr>
+      </w:pPr>
+    </w:p>
+    <w:p>
+      <w:pPr>
+        <w:spacing w:after="0" w:line="240" w:lineRule="auto"/>
+        <w:ind w:left="4536"/>
+        <w:jc w:val="both"/>
+        <w:rPr>
+          <w:rFonts w:ascii="Arial" w:hAnsi="Arial" w:cs="Arial"/>
+        </w:rPr>
+      </w:pPr>
+    </w:p>
+    <w:p>
+      <w:pPr>
+        <w:spacing w:after="0" w:line="240" w:lineRule="auto"/>
+        <w:ind w:left="4536"/>
+        <w:jc w:val="both"/>
+        <w:rPr>
+          <w:rFonts w:ascii="Arial" w:hAnsi="Arial" w:cs="Arial"/>
+        </w:rPr>
+      </w:pPr>
+    </w:p>
+    <w:p>
+      <w:pPr>
+        <w:spacing w:after="0" w:line="240" w:lineRule="auto"/>
+        <w:ind w:left="4536"/>
+        <w:jc w:val="both"/>
+        <w:rPr>
+          <w:rFonts w:ascii="Arial" w:hAnsi="Arial" w:cs="Arial"/>
+        </w:rPr>
+      </w:pPr>
+    </w:p>
+    <w:p>
+      <w:pPr>
+        <w:spacing w:after="0" w:line="240" w:lineRule="auto"/>
+        <w:ind w:left="4536"/>
+        <w:jc w:val="both"/>
+        <w:rPr>
+          <w:rFonts w:ascii="Arial" w:hAnsi="Arial" w:cs="Arial"/>
+        </w:rPr>
+      </w:pPr>
+    </w:p>
+    <w:p>
+      <w:pPr>
+        <w:spacing w:after="0" w:line="240" w:lineRule="auto"/>
+        <w:ind w:left="4536"/>
+        <w:jc w:val="both"/>
+        <w:rPr>
+          <w:rFonts w:ascii="Arial" w:hAnsi="Arial" w:cs="Arial"/>
+        </w:rPr>
+      </w:pPr>
+      <w:r>
+        <w:rPr>
+          <w:rFonts w:ascii="Arial" w:hAnsi="Arial" w:cs="Arial"/>
+        </w:rPr>
+        <w:t xml:space="preserve"> </w:t>
+      </w:r>
+    </w:p>
+    <w:p>
+      <w:pPr>
+        <w:spacing w:after="0" w:line="240" w:lineRule="auto"/>
+        <w:jc w:val="both"/>
+        <w:rPr>
+          <w:rFonts w:ascii="Arial" w:hAnsi="Arial" w:cs="Arial"/>
+        </w:rPr>
+      </w:pPr>
+    </w:p>
+    <w:p>
+      <w:pPr>
+        <w:spacing w:after="0" w:line="240" w:lineRule="auto"/>
+        <w:ind w:left="4536"/>
+        <w:jc w:val="both"/>
+        <w:rPr>
+          <w:rFonts w:ascii="Arial" w:hAnsi="Arial" w:cs="Arial"/>
+        </w:rPr>
+      </w:pPr>
+    </w:p>
+    <w:p>
+      <w:pPr>
+        <w:spacing w:after="0" w:line="240" w:lineRule="auto"/>
+        <w:ind w:left="4536"/>
+        <w:jc w:val="both"/>
+        <w:rPr>
+          <w:rFonts w:ascii="Arial" w:hAnsi="Arial" w:cs="Arial"/>
+        </w:rPr>
+      </w:pPr>
+    </w:p>
+    <w:p>
+      <w:pPr>
+        <w:spacing w:after="0" w:line="240" w:lineRule="auto"/>
+        <w:ind w:left="4536"/>
+        <w:jc w:val="both"/>
+        <w:rPr>
+          <w:rFonts w:ascii="Arial" w:hAnsi="Arial" w:cs="Arial"/>
+        </w:rPr>
+      </w:pPr>
+    </w:p>
+    <w:p>
+      <w:pPr>
+        <w:spacing w:after="0" w:line="240" w:lineRule="auto"/>
+        <w:ind w:left="4536"/>
+        <w:jc w:val="both"/>
+        <w:rPr>
+          <w:rFonts w:ascii="Arial" w:hAnsi="Arial" w:cs="Arial"/>
+        </w:rPr>
+      </w:pPr>
+    </w:p>
+    <w:p>
+      <w:pPr>
+        <w:spacing w:after="0" w:line="240" w:lineRule="auto"/>
+        <w:ind w:left="4536"/>
+        <w:jc w:val="both"/>
+        <w:rPr>
+          <w:rFonts w:ascii="Arial" w:hAnsi="Arial" w:cs="Arial"/>
+        </w:rPr>
+      </w:pPr>
+    </w:p>
+    <w:p>
+      <w:pPr>
+        <w:spacing w:after="0" w:line="240" w:lineRule="auto"/>
+        <w:ind w:left="4536"/>
+        <w:jc w:val="both"/>
+        <w:rPr>
+          <w:rFonts w:ascii="Arial" w:hAnsi="Arial" w:cs="Arial"/>
+        </w:rPr>
+      </w:pPr>
+    </w:p>
+    <w:p>
+      <w:pPr>
+        <w:spacing w:after="0" w:line="240" w:lineRule="auto"/>
+        <w:ind w:left="4536"/>
+        <w:jc w:val="both"/>
+        <w:rPr>
+          <w:rFonts w:ascii="Arial" w:hAnsi="Arial" w:cs="Arial"/>
+        </w:rPr>
+      </w:pPr>
+    </w:p>
+    <w:p>
+      <w:pPr>
+        <w:spacing w:after="0" w:line="240" w:lineRule="auto"/>
+        <w:ind w:left="4536"/>
+        <w:jc w:val="both"/>
+        <w:rPr>
+          <w:rFonts w:ascii="Arial" w:hAnsi="Arial" w:cs="Arial"/>
+        </w:rPr>
+      </w:pPr>
+    </w:p>
+    <w:p>
+      <w:pPr>
+        <w:spacing w:after="0" w:line="240" w:lineRule="auto"/>
+        <w:ind w:left="4536"/>
+        <w:jc w:val="both"/>
+        <w:rPr>
+          <w:rFonts w:ascii="Arial" w:hAnsi="Arial" w:cs="Arial"/>
+        </w:rPr>
+      </w:pPr>
+    </w:p>
+    <w:p>
+      <w:pPr>
+        <w:spacing w:after="0" w:line="240" w:lineRule="auto"/>
+        <w:ind w:left="4536"/>
+        <w:jc w:val="both"/>
+        <w:rPr>
+          <w:rFonts w:ascii="Arial" w:hAnsi="Arial" w:cs="Arial"/>
+        </w:rPr>
+      </w:pPr>
+    </w:p>
+    <w:p>
+      <w:pPr>
+        <w:spacing w:after="0" w:line="240" w:lineRule="auto"/>
+        <w:ind w:left="4536"/>
+        <w:jc w:val="both"/>
+        <w:rPr>
+          <w:rFonts w:ascii="Arial" w:hAnsi="Arial" w:cs="Arial"/>
+        </w:rPr>
+      </w:pPr>
+    </w:p>
+    <w:p>
+      <w:pPr>
+        <w:spacing w:after="0" w:line="240" w:lineRule="auto"/>
+        <w:ind w:left="4536"/>
+        <w:jc w:val="both"/>
+        <w:rPr>
+          <w:rFonts w:ascii="Arial" w:hAnsi="Arial" w:cs="Arial"/>
+        </w:rPr>
+      </w:pPr>
+    </w:p>
+    <w:p>
+      <w:pPr>
+        <w:spacing w:after="0" w:line="240" w:lineRule="auto"/>
+        <w:ind w:left="4536"/>
+        <w:jc w:val="both"/>
+        <w:rPr>
+          <w:rFonts w:ascii="Arial" w:hAnsi="Arial" w:cs="Arial"/>
         </w:rPr>
       </w:pPr>
     </w:p>
@@ -553,552 +1100,7 @@
           <w:sz w:val="28"/>
           <w:szCs w:val="28"/>
         </w:rPr>
-        <w:t>2024</w:t>
-      </w:r>
-    </w:p>
-    <w:p>
-      <w:pPr>
-        <w:spacing w:after="0" w:line="240" w:lineRule="auto"/>
-        <w:jc w:val="center"/>
-        <w:rPr>
-          <w:rFonts w:ascii="Arial" w:hAnsi="Arial" w:cs="Arial"/>
-          <w:sz w:val="28"/>
-          <w:szCs w:val="28"/>
-        </w:rPr>
-      </w:pPr>
-      <w:r>
-        <w:rPr>
-          <w:rFonts w:ascii="Arial" w:hAnsi="Arial" w:cs="Arial"/>
-          <w:sz w:val="28"/>
-          <w:szCs w:val="28"/>
-        </w:rPr>
         <w:lastRenderedPageBreak/>
-        <w:t xml:space="preserve"> CAMILLA PIVA</w:t>
-      </w:r>
-    </w:p>
-    <w:p>
-      <w:pPr>
-        <w:spacing w:after="0" w:line="240" w:lineRule="auto"/>
-        <w:jc w:val="center"/>
-        <w:rPr>
-          <w:rFonts w:ascii="Arial" w:hAnsi="Arial" w:cs="Arial"/>
-          <w:sz w:val="28"/>
-          <w:szCs w:val="28"/>
-        </w:rPr>
-      </w:pPr>
-      <w:r>
-        <w:rPr>
-          <w:rFonts w:ascii="Arial" w:hAnsi="Arial" w:cs="Arial"/>
-          <w:sz w:val="28"/>
-          <w:szCs w:val="28"/>
-        </w:rPr>
-        <w:t>ERICK JESUS</w:t>
-      </w:r>
-    </w:p>
-    <w:p>
-      <w:pPr>
-        <w:spacing w:after="0" w:line="240" w:lineRule="auto"/>
-        <w:jc w:val="center"/>
-        <w:rPr>
-          <w:rFonts w:ascii="Arial" w:hAnsi="Arial" w:cs="Arial"/>
-          <w:sz w:val="28"/>
-          <w:szCs w:val="28"/>
-        </w:rPr>
-      </w:pPr>
-      <w:r>
-        <w:rPr>
-          <w:rFonts w:ascii="Arial" w:hAnsi="Arial" w:cs="Arial"/>
-          <w:sz w:val="28"/>
-          <w:szCs w:val="28"/>
-        </w:rPr>
-        <w:t>JAQUELINE RODRIGUES</w:t>
-      </w:r>
-    </w:p>
-    <w:p>
-      <w:pPr>
-        <w:spacing w:after="0" w:line="240" w:lineRule="auto"/>
-        <w:jc w:val="center"/>
-        <w:rPr>
-          <w:rFonts w:ascii="Arial" w:hAnsi="Arial" w:cs="Arial"/>
-          <w:sz w:val="28"/>
-          <w:szCs w:val="28"/>
-        </w:rPr>
-      </w:pPr>
-      <w:r>
-        <w:rPr>
-          <w:rFonts w:ascii="Arial" w:hAnsi="Arial" w:cs="Arial"/>
-          <w:sz w:val="28"/>
-          <w:szCs w:val="28"/>
-        </w:rPr>
-        <w:t>LEONARDO DE ASSIS</w:t>
-      </w:r>
-    </w:p>
-    <w:p>
-      <w:pPr>
-        <w:spacing w:after="0" w:line="240" w:lineRule="auto"/>
-        <w:jc w:val="center"/>
-        <w:rPr>
-          <w:rFonts w:ascii="Arial" w:hAnsi="Arial" w:cs="Arial"/>
-          <w:sz w:val="28"/>
-          <w:szCs w:val="28"/>
-          <w:u w:val="single"/>
-        </w:rPr>
-      </w:pPr>
-    </w:p>
-    <w:p>
-      <w:pPr>
-        <w:spacing w:after="0" w:line="240" w:lineRule="auto"/>
-        <w:jc w:val="center"/>
-        <w:rPr>
-          <w:rFonts w:ascii="Arial" w:hAnsi="Arial" w:cs="Arial"/>
-          <w:sz w:val="28"/>
-          <w:szCs w:val="28"/>
-        </w:rPr>
-      </w:pPr>
-    </w:p>
-    <w:p>
-      <w:pPr>
-        <w:spacing w:after="0" w:line="240" w:lineRule="auto"/>
-        <w:jc w:val="center"/>
-        <w:rPr>
-          <w:rFonts w:ascii="Arial" w:hAnsi="Arial" w:cs="Arial"/>
-          <w:sz w:val="28"/>
-          <w:szCs w:val="28"/>
-        </w:rPr>
-      </w:pPr>
-    </w:p>
-    <w:p>
-      <w:pPr>
-        <w:spacing w:after="0" w:line="240" w:lineRule="auto"/>
-        <w:jc w:val="center"/>
-        <w:rPr>
-          <w:rFonts w:ascii="Arial" w:hAnsi="Arial" w:cs="Arial"/>
-          <w:sz w:val="28"/>
-          <w:szCs w:val="28"/>
-        </w:rPr>
-      </w:pPr>
-    </w:p>
-    <w:p>
-      <w:pPr>
-        <w:spacing w:after="0" w:line="240" w:lineRule="auto"/>
-        <w:jc w:val="center"/>
-        <w:rPr>
-          <w:rFonts w:ascii="Arial" w:hAnsi="Arial" w:cs="Arial"/>
-          <w:sz w:val="28"/>
-          <w:szCs w:val="28"/>
-        </w:rPr>
-      </w:pPr>
-    </w:p>
-    <w:p>
-      <w:pPr>
-        <w:spacing w:after="0" w:line="240" w:lineRule="auto"/>
-        <w:jc w:val="center"/>
-        <w:rPr>
-          <w:rFonts w:ascii="Arial" w:hAnsi="Arial" w:cs="Arial"/>
-          <w:sz w:val="28"/>
-          <w:szCs w:val="28"/>
-        </w:rPr>
-      </w:pPr>
-    </w:p>
-    <w:p>
-      <w:pPr>
-        <w:spacing w:after="0" w:line="240" w:lineRule="auto"/>
-        <w:jc w:val="center"/>
-        <w:rPr>
-          <w:rFonts w:ascii="Arial" w:hAnsi="Arial" w:cs="Arial"/>
-          <w:b/>
-          <w:bCs/>
-          <w:sz w:val="28"/>
-          <w:szCs w:val="28"/>
-        </w:rPr>
-      </w:pPr>
-      <w:r>
-        <w:rPr>
-          <w:rFonts w:ascii="Arial" w:hAnsi="Arial" w:cs="Arial"/>
-          <w:b/>
-          <w:bCs/>
-          <w:sz w:val="28"/>
-          <w:szCs w:val="28"/>
-        </w:rPr>
-        <w:t>FLOW-E</w:t>
-      </w:r>
-    </w:p>
-    <w:p>
-      <w:pPr>
-        <w:spacing w:after="0" w:line="240" w:lineRule="auto"/>
-        <w:jc w:val="center"/>
-        <w:rPr>
-          <w:rFonts w:ascii="Arial" w:hAnsi="Arial" w:cs="Arial"/>
-          <w:sz w:val="28"/>
-          <w:szCs w:val="28"/>
-        </w:rPr>
-      </w:pPr>
-    </w:p>
-    <w:p>
-      <w:pPr>
-        <w:spacing w:after="0" w:line="240" w:lineRule="auto"/>
-        <w:jc w:val="center"/>
-        <w:rPr>
-          <w:rFonts w:ascii="Arial" w:hAnsi="Arial" w:cs="Arial"/>
-          <w:sz w:val="28"/>
-          <w:szCs w:val="28"/>
-        </w:rPr>
-      </w:pPr>
-    </w:p>
-    <w:p>
-      <w:pPr>
-        <w:spacing w:after="0" w:line="240" w:lineRule="auto"/>
-        <w:jc w:val="center"/>
-        <w:rPr>
-          <w:rFonts w:ascii="Arial" w:hAnsi="Arial" w:cs="Arial"/>
-          <w:sz w:val="28"/>
-          <w:szCs w:val="28"/>
-        </w:rPr>
-      </w:pPr>
-    </w:p>
-    <w:p>
-      <w:pPr>
-        <w:spacing w:after="0" w:line="240" w:lineRule="auto"/>
-        <w:jc w:val="center"/>
-        <w:rPr>
-          <w:rFonts w:ascii="Arial" w:hAnsi="Arial" w:cs="Arial"/>
-          <w:sz w:val="28"/>
-          <w:szCs w:val="28"/>
-        </w:rPr>
-      </w:pPr>
-    </w:p>
-    <w:p>
-      <w:pPr>
-        <w:spacing w:after="0" w:line="240" w:lineRule="auto"/>
-        <w:jc w:val="center"/>
-        <w:rPr>
-          <w:rFonts w:ascii="Arial" w:hAnsi="Arial" w:cs="Arial"/>
-          <w:sz w:val="28"/>
-          <w:szCs w:val="28"/>
-        </w:rPr>
-      </w:pPr>
-    </w:p>
-    <w:p>
-      <w:pPr>
-        <w:spacing w:after="0" w:line="240" w:lineRule="auto"/>
-        <w:jc w:val="center"/>
-        <w:rPr>
-          <w:rFonts w:ascii="Arial" w:hAnsi="Arial" w:cs="Arial"/>
-          <w:sz w:val="28"/>
-          <w:szCs w:val="28"/>
-          <w:u w:val="single"/>
-        </w:rPr>
-      </w:pPr>
-    </w:p>
-    <w:p>
-      <w:pPr>
-        <w:spacing w:after="0" w:line="240" w:lineRule="auto"/>
-        <w:rPr>
-          <w:rFonts w:ascii="Arial" w:hAnsi="Arial" w:cs="Arial"/>
-        </w:rPr>
-      </w:pPr>
-    </w:p>
-    <w:p>
-      <w:pPr>
-        <w:spacing w:after="0" w:line="240" w:lineRule="auto"/>
-        <w:ind w:left="4536"/>
-        <w:jc w:val="both"/>
-        <w:rPr>
-          <w:rFonts w:ascii="Arial" w:hAnsi="Arial" w:cs="Arial"/>
-        </w:rPr>
-      </w:pPr>
-      <w:r>
-        <w:rPr>
-          <w:rFonts w:ascii="Arial" w:hAnsi="Arial" w:cs="Arial"/>
-        </w:rPr>
-        <w:t>Trabalho parcial de conclusão de curso apresentado ao Curso de Técnico em Desenvolvimento de Sistemas da escola SENAI-Jaguariúna.</w:t>
-      </w:r>
-    </w:p>
-    <w:p>
-      <w:pPr>
-        <w:spacing w:after="0" w:line="240" w:lineRule="auto"/>
-        <w:ind w:left="4536"/>
-        <w:jc w:val="both"/>
-        <w:rPr>
-          <w:rFonts w:ascii="Arial" w:hAnsi="Arial" w:cs="Arial"/>
-        </w:rPr>
-      </w:pPr>
-    </w:p>
-    <w:p>
-      <w:pPr>
-        <w:spacing w:after="0" w:line="240" w:lineRule="auto"/>
-        <w:ind w:left="4536"/>
-        <w:jc w:val="both"/>
-        <w:rPr>
-          <w:rFonts w:ascii="Arial" w:hAnsi="Arial" w:cs="Arial"/>
-        </w:rPr>
-      </w:pPr>
-      <w:r>
-        <w:rPr>
-          <w:rFonts w:ascii="Arial" w:hAnsi="Arial" w:cs="Arial"/>
-        </w:rPr>
-        <w:t>Orientadores: Wellington Fábio</w:t>
-      </w:r>
-    </w:p>
-    <w:p>
-      <w:pPr>
-        <w:spacing w:after="0" w:line="240" w:lineRule="auto"/>
-        <w:ind w:left="4536"/>
-        <w:jc w:val="both"/>
-        <w:rPr>
-          <w:rFonts w:ascii="Arial" w:hAnsi="Arial" w:cs="Arial"/>
-        </w:rPr>
-      </w:pPr>
-    </w:p>
-    <w:p>
-      <w:pPr>
-        <w:spacing w:after="0" w:line="240" w:lineRule="auto"/>
-        <w:ind w:left="4536"/>
-        <w:jc w:val="both"/>
-        <w:rPr>
-          <w:rFonts w:ascii="Arial" w:hAnsi="Arial" w:cs="Arial"/>
-        </w:rPr>
-      </w:pPr>
-    </w:p>
-    <w:p>
-      <w:pPr>
-        <w:spacing w:after="0" w:line="240" w:lineRule="auto"/>
-        <w:ind w:left="4536"/>
-        <w:jc w:val="both"/>
-        <w:rPr>
-          <w:rFonts w:ascii="Arial" w:hAnsi="Arial" w:cs="Arial"/>
-        </w:rPr>
-      </w:pPr>
-    </w:p>
-    <w:p>
-      <w:pPr>
-        <w:spacing w:after="0" w:line="240" w:lineRule="auto"/>
-        <w:ind w:left="4536"/>
-        <w:jc w:val="both"/>
-        <w:rPr>
-          <w:rFonts w:ascii="Arial" w:hAnsi="Arial" w:cs="Arial"/>
-        </w:rPr>
-      </w:pPr>
-    </w:p>
-    <w:p>
-      <w:pPr>
-        <w:spacing w:after="0" w:line="240" w:lineRule="auto"/>
-        <w:ind w:left="4536"/>
-        <w:jc w:val="both"/>
-        <w:rPr>
-          <w:rFonts w:ascii="Arial" w:hAnsi="Arial" w:cs="Arial"/>
-        </w:rPr>
-      </w:pPr>
-    </w:p>
-    <w:p>
-      <w:pPr>
-        <w:spacing w:after="0" w:line="240" w:lineRule="auto"/>
-        <w:ind w:left="4536"/>
-        <w:jc w:val="both"/>
-        <w:rPr>
-          <w:rFonts w:ascii="Arial" w:hAnsi="Arial" w:cs="Arial"/>
-        </w:rPr>
-      </w:pPr>
-      <w:r>
-        <w:rPr>
-          <w:rFonts w:ascii="Arial" w:hAnsi="Arial" w:cs="Arial"/>
-        </w:rPr>
-        <w:t xml:space="preserve"> </w:t>
-      </w:r>
-    </w:p>
-    <w:p>
-      <w:pPr>
-        <w:spacing w:after="0" w:line="240" w:lineRule="auto"/>
-        <w:jc w:val="both"/>
-        <w:rPr>
-          <w:rFonts w:ascii="Arial" w:hAnsi="Arial" w:cs="Arial"/>
-        </w:rPr>
-      </w:pPr>
-    </w:p>
-    <w:p>
-      <w:pPr>
-        <w:spacing w:after="0" w:line="240" w:lineRule="auto"/>
-        <w:ind w:left="4536"/>
-        <w:jc w:val="both"/>
-        <w:rPr>
-          <w:rFonts w:ascii="Arial" w:hAnsi="Arial" w:cs="Arial"/>
-        </w:rPr>
-      </w:pPr>
-    </w:p>
-    <w:p>
-      <w:pPr>
-        <w:spacing w:after="0" w:line="240" w:lineRule="auto"/>
-        <w:ind w:left="4536"/>
-        <w:jc w:val="both"/>
-        <w:rPr>
-          <w:rFonts w:ascii="Arial" w:hAnsi="Arial" w:cs="Arial"/>
-        </w:rPr>
-      </w:pPr>
-    </w:p>
-    <w:p>
-      <w:pPr>
-        <w:spacing w:after="0" w:line="240" w:lineRule="auto"/>
-        <w:ind w:left="4536"/>
-        <w:jc w:val="both"/>
-        <w:rPr>
-          <w:rFonts w:ascii="Arial" w:hAnsi="Arial" w:cs="Arial"/>
-        </w:rPr>
-      </w:pPr>
-    </w:p>
-    <w:p>
-      <w:pPr>
-        <w:spacing w:after="0" w:line="240" w:lineRule="auto"/>
-        <w:ind w:left="4536"/>
-        <w:jc w:val="both"/>
-        <w:rPr>
-          <w:rFonts w:ascii="Arial" w:hAnsi="Arial" w:cs="Arial"/>
-        </w:rPr>
-      </w:pPr>
-    </w:p>
-    <w:p>
-      <w:pPr>
-        <w:spacing w:after="0" w:line="240" w:lineRule="auto"/>
-        <w:ind w:left="4536"/>
-        <w:jc w:val="both"/>
-        <w:rPr>
-          <w:rFonts w:ascii="Arial" w:hAnsi="Arial" w:cs="Arial"/>
-        </w:rPr>
-      </w:pPr>
-    </w:p>
-    <w:p>
-      <w:pPr>
-        <w:spacing w:after="0" w:line="240" w:lineRule="auto"/>
-        <w:ind w:left="4536"/>
-        <w:jc w:val="both"/>
-        <w:rPr>
-          <w:rFonts w:ascii="Arial" w:hAnsi="Arial" w:cs="Arial"/>
-        </w:rPr>
-      </w:pPr>
-    </w:p>
-    <w:p>
-      <w:pPr>
-        <w:spacing w:after="0" w:line="240" w:lineRule="auto"/>
-        <w:ind w:left="4536"/>
-        <w:jc w:val="both"/>
-        <w:rPr>
-          <w:rFonts w:ascii="Arial" w:hAnsi="Arial" w:cs="Arial"/>
-        </w:rPr>
-      </w:pPr>
-    </w:p>
-    <w:p>
-      <w:pPr>
-        <w:spacing w:after="0" w:line="240" w:lineRule="auto"/>
-        <w:ind w:left="4536"/>
-        <w:jc w:val="both"/>
-        <w:rPr>
-          <w:rFonts w:ascii="Arial" w:hAnsi="Arial" w:cs="Arial"/>
-        </w:rPr>
-      </w:pPr>
-    </w:p>
-    <w:p>
-      <w:pPr>
-        <w:spacing w:after="0" w:line="240" w:lineRule="auto"/>
-        <w:ind w:left="4536"/>
-        <w:jc w:val="both"/>
-        <w:rPr>
-          <w:rFonts w:ascii="Arial" w:hAnsi="Arial" w:cs="Arial"/>
-        </w:rPr>
-      </w:pPr>
-    </w:p>
-    <w:p>
-      <w:pPr>
-        <w:spacing w:after="0" w:line="240" w:lineRule="auto"/>
-        <w:ind w:left="4536"/>
-        <w:jc w:val="both"/>
-        <w:rPr>
-          <w:rFonts w:ascii="Arial" w:hAnsi="Arial" w:cs="Arial"/>
-        </w:rPr>
-      </w:pPr>
-    </w:p>
-    <w:p>
-      <w:pPr>
-        <w:spacing w:after="0" w:line="240" w:lineRule="auto"/>
-        <w:ind w:left="4536"/>
-        <w:jc w:val="both"/>
-        <w:rPr>
-          <w:rFonts w:ascii="Arial" w:hAnsi="Arial" w:cs="Arial"/>
-        </w:rPr>
-      </w:pPr>
-    </w:p>
-    <w:p>
-      <w:pPr>
-        <w:spacing w:after="0" w:line="240" w:lineRule="auto"/>
-        <w:ind w:left="4536"/>
-        <w:jc w:val="both"/>
-        <w:rPr>
-          <w:rFonts w:ascii="Arial" w:hAnsi="Arial" w:cs="Arial"/>
-        </w:rPr>
-      </w:pPr>
-    </w:p>
-    <w:p>
-      <w:pPr>
-        <w:spacing w:after="0" w:line="240" w:lineRule="auto"/>
-        <w:ind w:left="4536"/>
-        <w:jc w:val="both"/>
-        <w:rPr>
-          <w:rFonts w:ascii="Arial" w:hAnsi="Arial" w:cs="Arial"/>
-        </w:rPr>
-      </w:pPr>
-    </w:p>
-    <w:p>
-      <w:pPr>
-        <w:spacing w:after="0" w:line="240" w:lineRule="auto"/>
-        <w:jc w:val="center"/>
-        <w:rPr>
-          <w:rFonts w:ascii="Arial" w:hAnsi="Arial" w:cs="Arial"/>
-          <w:b/>
-          <w:bCs/>
-          <w:sz w:val="28"/>
-          <w:szCs w:val="28"/>
-        </w:rPr>
-      </w:pPr>
-    </w:p>
-    <w:p>
-      <w:pPr>
-        <w:spacing w:after="0" w:line="240" w:lineRule="auto"/>
-        <w:jc w:val="center"/>
-        <w:rPr>
-          <w:rFonts w:ascii="Arial" w:hAnsi="Arial" w:cs="Arial"/>
-          <w:sz w:val="28"/>
-          <w:szCs w:val="28"/>
-        </w:rPr>
-      </w:pPr>
-      <w:r>
-        <w:rPr>
-          <w:rFonts w:ascii="Arial" w:hAnsi="Arial" w:cs="Arial"/>
-          <w:sz w:val="28"/>
-          <w:szCs w:val="28"/>
-        </w:rPr>
-        <w:t>JAGUARIÚNA-SP</w:t>
-      </w:r>
-    </w:p>
-    <w:p>
-      <w:pPr>
-        <w:spacing w:after="0" w:line="240" w:lineRule="auto"/>
-        <w:jc w:val="center"/>
-        <w:rPr>
-          <w:rFonts w:ascii="Arial" w:hAnsi="Arial" w:cs="Arial"/>
-          <w:sz w:val="28"/>
-          <w:szCs w:val="28"/>
-        </w:rPr>
-        <w:sectPr>
-          <w:pgSz w:w="11906" w:h="16838"/>
-          <w:pgMar w:top="1701" w:right="1134" w:bottom="1134" w:left="1701" w:header="709" w:footer="709" w:gutter="0"/>
-          <w:cols w:space="708"/>
-          <w:docGrid w:linePitch="360"/>
-        </w:sectPr>
-      </w:pPr>
-      <w:r>
-        <w:rPr>
-          <w:rFonts w:ascii="Arial" w:hAnsi="Arial" w:cs="Arial"/>
-          <w:sz w:val="28"/>
-          <w:szCs w:val="28"/>
-        </w:rPr>
         <w:t>2024</w:t>
       </w:r>
     </w:p>
@@ -1364,12 +1366,24 @@
           <w:rFonts w:ascii="Arial" w:hAnsi="Arial" w:cs="Arial"/>
         </w:rPr>
       </w:pPr>
+      <w:r>
+        <w:rPr>
+          <w:rFonts w:ascii="Arial" w:hAnsi="Arial" w:cs="Arial"/>
+        </w:rPr>
+        <w:t>Back</w:t>
+      </w:r>
+      <w:r>
+        <w:rPr>
+          <w:rFonts w:ascii="Arial" w:hAnsi="Arial" w:cs="Arial"/>
+        </w:rPr>
+        <w:t>-</w:t>
+      </w:r>
       <w:proofErr w:type="spellStart"/>
       <w:r>
         <w:rPr>
           <w:rFonts w:ascii="Arial" w:hAnsi="Arial" w:cs="Arial"/>
         </w:rPr>
-        <w:t>BackEnd</w:t>
+        <w:t>End</w:t>
       </w:r>
       <w:proofErr w:type="spellEnd"/>
       <w:r>
@@ -1602,12 +1616,24 @@
           <w:rFonts w:ascii="Arial" w:hAnsi="Arial" w:cs="Arial"/>
         </w:rPr>
       </w:pPr>
+      <w:r>
+        <w:rPr>
+          <w:rFonts w:ascii="Arial" w:hAnsi="Arial" w:cs="Arial"/>
+        </w:rPr>
+        <w:t>Front</w:t>
+      </w:r>
+      <w:r>
+        <w:rPr>
+          <w:rFonts w:ascii="Arial" w:hAnsi="Arial" w:cs="Arial"/>
+        </w:rPr>
+        <w:t>-</w:t>
+      </w:r>
       <w:proofErr w:type="spellStart"/>
       <w:r>
         <w:rPr>
           <w:rFonts w:ascii="Arial" w:hAnsi="Arial" w:cs="Arial"/>
         </w:rPr>
-        <w:t>FrontEnd</w:t>
+        <w:t>End</w:t>
       </w:r>
       <w:proofErr w:type="spellEnd"/>
       <w:r>
@@ -1866,7 +1892,19 @@
         <w:rPr>
           <w:rFonts w:ascii="Arial" w:hAnsi="Arial" w:cs="Arial"/>
         </w:rPr>
-        <w:t>backend</w:t>
+        <w:t>bac</w:t>
+      </w:r>
+      <w:r>
+        <w:rPr>
+          <w:rFonts w:ascii="Arial" w:hAnsi="Arial" w:cs="Arial"/>
+        </w:rPr>
+        <w:t>-</w:t>
+      </w:r>
+      <w:r>
+        <w:rPr>
+          <w:rFonts w:ascii="Arial" w:hAnsi="Arial" w:cs="Arial"/>
+        </w:rPr>
+        <w:t>kend</w:t>
       </w:r>
       <w:proofErr w:type="spellEnd"/>
       <w:r>
@@ -2056,6 +2094,7 @@
           <w:rFonts w:ascii="Arial" w:hAnsi="Arial" w:cs="Arial"/>
           <w:sz w:val="28"/>
           <w:szCs w:val="28"/>
+          <w:u w:val="single"/>
         </w:rPr>
       </w:pPr>
       <w:r>
@@ -2366,32 +2405,661 @@
           <w:bCs/>
           <w:sz w:val="28"/>
           <w:szCs w:val="28"/>
-        </w:rPr>
-      </w:pPr>
-    </w:p>
-    <w:p>
-      <w:pPr>
-        <w:jc w:val="center"/>
-        <w:rPr>
-          <w:rFonts w:ascii="Arial" w:hAnsi="Arial" w:cs="Arial"/>
-          <w:b/>
-          <w:bCs/>
-          <w:sz w:val="28"/>
-          <w:szCs w:val="28"/>
-        </w:rPr>
-      </w:pPr>
-      <w:r>
-        <w:rPr>
-          <w:rFonts w:ascii="Arial" w:hAnsi="Arial" w:cs="Arial"/>
-          <w:b/>
-          <w:bCs/>
-          <w:sz w:val="28"/>
-          <w:szCs w:val="28"/>
-        </w:rPr>
-        <w:lastRenderedPageBreak/>
-        <w:t>SUMÁRIO</w:t>
-      </w:r>
-    </w:p>
+          <w:u w:val="single"/>
+        </w:rPr>
+      </w:pPr>
+    </w:p>
+    <w:sdt>
+      <w:sdtPr>
+        <w:rPr>
+          <w:rFonts w:asciiTheme="minorHAnsi" w:eastAsiaTheme="minorHAnsi" w:hAnsiTheme="minorHAnsi" w:cstheme="minorBidi"/>
+          <w:color w:val="auto"/>
+          <w:kern w:val="2"/>
+          <w:sz w:val="24"/>
+          <w:szCs w:val="24"/>
+          <w:lang w:eastAsia="en-US"/>
+          <w14:ligatures w14:val="standardContextual"/>
+        </w:rPr>
+        <w:id w:val="-1255749339"/>
+        <w:docPartObj>
+          <w:docPartGallery w:val="Table of Contents"/>
+          <w:docPartUnique/>
+        </w:docPartObj>
+      </w:sdtPr>
+      <w:sdtEndPr>
+        <w:rPr>
+          <w:b/>
+          <w:bCs/>
+        </w:rPr>
+      </w:sdtEndPr>
+      <w:sdtContent>
+        <w:p>
+          <w:pPr>
+            <w:pStyle w:val="CabealhodoSumrio"/>
+          </w:pPr>
+          <w:r>
+            <w:t>Sumário</w:t>
+          </w:r>
+        </w:p>
+        <w:p>
+          <w:pPr>
+            <w:pStyle w:val="Sumrio2"/>
+            <w:tabs>
+              <w:tab w:val="right" w:leader="dot" w:pos="9061"/>
+            </w:tabs>
+            <w:rPr>
+              <w:rFonts w:cstheme="minorBidi"/>
+              <w:noProof/>
+              <w:kern w:val="2"/>
+              <w:sz w:val="24"/>
+              <w:szCs w:val="24"/>
+              <w14:ligatures w14:val="standardContextual"/>
+            </w:rPr>
+          </w:pPr>
+          <w:r>
+            <w:fldChar w:fldCharType="begin"/>
+          </w:r>
+          <w:r>
+            <w:instrText xml:space="preserve"> TOC \o "1-3" \h \z \u </w:instrText>
+          </w:r>
+          <w:r>
+            <w:fldChar w:fldCharType="separate"/>
+          </w:r>
+          <w:hyperlink w:anchor="_Toc178027457" w:history="1">
+            <w:r>
+              <w:rPr>
+                <w:rStyle w:val="Hyperlink"/>
+                <w:noProof/>
+              </w:rPr>
+              <w:t>INTRODUÇÃO</w:t>
+            </w:r>
+            <w:r>
+              <w:rPr>
+                <w:noProof/>
+                <w:webHidden/>
+              </w:rPr>
+              <w:tab/>
+            </w:r>
+            <w:r>
+              <w:rPr>
+                <w:noProof/>
+                <w:webHidden/>
+              </w:rPr>
+              <w:fldChar w:fldCharType="begin"/>
+            </w:r>
+            <w:r>
+              <w:rPr>
+                <w:noProof/>
+                <w:webHidden/>
+              </w:rPr>
+              <w:instrText xml:space="preserve"> PAGEREF _Toc178027457 \h </w:instrText>
+            </w:r>
+            <w:r>
+              <w:rPr>
+                <w:noProof/>
+                <w:webHidden/>
+              </w:rPr>
+            </w:r>
+            <w:r>
+              <w:rPr>
+                <w:noProof/>
+                <w:webHidden/>
+              </w:rPr>
+              <w:fldChar w:fldCharType="separate"/>
+            </w:r>
+            <w:r>
+              <w:rPr>
+                <w:noProof/>
+                <w:webHidden/>
+              </w:rPr>
+              <w:t>9</w:t>
+            </w:r>
+            <w:r>
+              <w:rPr>
+                <w:noProof/>
+                <w:webHidden/>
+              </w:rPr>
+              <w:fldChar w:fldCharType="end"/>
+            </w:r>
+          </w:hyperlink>
+        </w:p>
+        <w:p>
+          <w:pPr>
+            <w:pStyle w:val="Sumrio2"/>
+            <w:tabs>
+              <w:tab w:val="right" w:leader="dot" w:pos="9061"/>
+            </w:tabs>
+            <w:rPr>
+              <w:rFonts w:cstheme="minorBidi"/>
+              <w:noProof/>
+              <w:kern w:val="2"/>
+              <w:sz w:val="24"/>
+              <w:szCs w:val="24"/>
+              <w14:ligatures w14:val="standardContextual"/>
+            </w:rPr>
+          </w:pPr>
+          <w:hyperlink w:anchor="_Toc178027458" w:history="1">
+            <w:r>
+              <w:rPr>
+                <w:rStyle w:val="Hyperlink"/>
+                <w:noProof/>
+              </w:rPr>
+              <w:t>OBJETIVOS</w:t>
+            </w:r>
+            <w:r>
+              <w:rPr>
+                <w:noProof/>
+                <w:webHidden/>
+              </w:rPr>
+              <w:tab/>
+            </w:r>
+            <w:r>
+              <w:rPr>
+                <w:noProof/>
+                <w:webHidden/>
+              </w:rPr>
+              <w:fldChar w:fldCharType="begin"/>
+            </w:r>
+            <w:r>
+              <w:rPr>
+                <w:noProof/>
+                <w:webHidden/>
+              </w:rPr>
+              <w:instrText xml:space="preserve"> PAGEREF _Toc178027458 \h </w:instrText>
+            </w:r>
+            <w:r>
+              <w:rPr>
+                <w:noProof/>
+                <w:webHidden/>
+              </w:rPr>
+            </w:r>
+            <w:r>
+              <w:rPr>
+                <w:noProof/>
+                <w:webHidden/>
+              </w:rPr>
+              <w:fldChar w:fldCharType="separate"/>
+            </w:r>
+            <w:r>
+              <w:rPr>
+                <w:noProof/>
+                <w:webHidden/>
+              </w:rPr>
+              <w:t>10</w:t>
+            </w:r>
+            <w:r>
+              <w:rPr>
+                <w:noProof/>
+                <w:webHidden/>
+              </w:rPr>
+              <w:fldChar w:fldCharType="end"/>
+            </w:r>
+          </w:hyperlink>
+        </w:p>
+        <w:p>
+          <w:pPr>
+            <w:pStyle w:val="Sumrio2"/>
+            <w:tabs>
+              <w:tab w:val="right" w:leader="dot" w:pos="9061"/>
+            </w:tabs>
+            <w:rPr>
+              <w:rFonts w:cstheme="minorBidi"/>
+              <w:noProof/>
+              <w:kern w:val="2"/>
+              <w:sz w:val="24"/>
+              <w:szCs w:val="24"/>
+              <w14:ligatures w14:val="standardContextual"/>
+            </w:rPr>
+          </w:pPr>
+          <w:hyperlink w:anchor="_Toc178027459" w:history="1">
+            <w:r>
+              <w:rPr>
+                <w:rStyle w:val="Hyperlink"/>
+                <w:noProof/>
+              </w:rPr>
+              <w:t>JUSTIFICATIVA</w:t>
+            </w:r>
+            <w:r>
+              <w:rPr>
+                <w:noProof/>
+                <w:webHidden/>
+              </w:rPr>
+              <w:tab/>
+            </w:r>
+            <w:r>
+              <w:rPr>
+                <w:noProof/>
+                <w:webHidden/>
+              </w:rPr>
+              <w:fldChar w:fldCharType="begin"/>
+            </w:r>
+            <w:r>
+              <w:rPr>
+                <w:noProof/>
+                <w:webHidden/>
+              </w:rPr>
+              <w:instrText xml:space="preserve"> PAGEREF _Toc178027459 \h </w:instrText>
+            </w:r>
+            <w:r>
+              <w:rPr>
+                <w:noProof/>
+                <w:webHidden/>
+              </w:rPr>
+            </w:r>
+            <w:r>
+              <w:rPr>
+                <w:noProof/>
+                <w:webHidden/>
+              </w:rPr>
+              <w:fldChar w:fldCharType="separate"/>
+            </w:r>
+            <w:r>
+              <w:rPr>
+                <w:noProof/>
+                <w:webHidden/>
+              </w:rPr>
+              <w:t>10</w:t>
+            </w:r>
+            <w:r>
+              <w:rPr>
+                <w:noProof/>
+                <w:webHidden/>
+              </w:rPr>
+              <w:fldChar w:fldCharType="end"/>
+            </w:r>
+          </w:hyperlink>
+        </w:p>
+        <w:p>
+          <w:pPr>
+            <w:pStyle w:val="Sumrio2"/>
+            <w:tabs>
+              <w:tab w:val="right" w:leader="dot" w:pos="9061"/>
+            </w:tabs>
+            <w:rPr>
+              <w:rFonts w:cstheme="minorBidi"/>
+              <w:noProof/>
+              <w:kern w:val="2"/>
+              <w:sz w:val="24"/>
+              <w:szCs w:val="24"/>
+              <w14:ligatures w14:val="standardContextual"/>
+            </w:rPr>
+          </w:pPr>
+          <w:hyperlink w:anchor="_Toc178027460" w:history="1">
+            <w:r>
+              <w:rPr>
+                <w:rStyle w:val="Hyperlink"/>
+                <w:noProof/>
+              </w:rPr>
+              <w:t>TAP</w:t>
+            </w:r>
+            <w:r>
+              <w:rPr>
+                <w:noProof/>
+                <w:webHidden/>
+              </w:rPr>
+              <w:tab/>
+            </w:r>
+            <w:r>
+              <w:rPr>
+                <w:noProof/>
+                <w:webHidden/>
+              </w:rPr>
+              <w:fldChar w:fldCharType="begin"/>
+            </w:r>
+            <w:r>
+              <w:rPr>
+                <w:noProof/>
+                <w:webHidden/>
+              </w:rPr>
+              <w:instrText xml:space="preserve"> PAGEREF _Toc178027460 \h </w:instrText>
+            </w:r>
+            <w:r>
+              <w:rPr>
+                <w:noProof/>
+                <w:webHidden/>
+              </w:rPr>
+            </w:r>
+            <w:r>
+              <w:rPr>
+                <w:noProof/>
+                <w:webHidden/>
+              </w:rPr>
+              <w:fldChar w:fldCharType="separate"/>
+            </w:r>
+            <w:r>
+              <w:rPr>
+                <w:noProof/>
+                <w:webHidden/>
+              </w:rPr>
+              <w:t>10</w:t>
+            </w:r>
+            <w:r>
+              <w:rPr>
+                <w:noProof/>
+                <w:webHidden/>
+              </w:rPr>
+              <w:fldChar w:fldCharType="end"/>
+            </w:r>
+          </w:hyperlink>
+        </w:p>
+        <w:p>
+          <w:pPr>
+            <w:pStyle w:val="Sumrio2"/>
+            <w:tabs>
+              <w:tab w:val="right" w:leader="dot" w:pos="9061"/>
+            </w:tabs>
+            <w:rPr>
+              <w:rFonts w:cstheme="minorBidi"/>
+              <w:noProof/>
+              <w:kern w:val="2"/>
+              <w:sz w:val="24"/>
+              <w:szCs w:val="24"/>
+              <w14:ligatures w14:val="standardContextual"/>
+            </w:rPr>
+          </w:pPr>
+          <w:hyperlink w:anchor="_Toc178027461" w:history="1">
+            <w:r>
+              <w:rPr>
+                <w:rStyle w:val="Hyperlink"/>
+                <w:noProof/>
+              </w:rPr>
+              <w:t>EAP</w:t>
+            </w:r>
+            <w:r>
+              <w:rPr>
+                <w:noProof/>
+                <w:webHidden/>
+              </w:rPr>
+              <w:tab/>
+            </w:r>
+            <w:r>
+              <w:rPr>
+                <w:noProof/>
+                <w:webHidden/>
+              </w:rPr>
+              <w:fldChar w:fldCharType="begin"/>
+            </w:r>
+            <w:r>
+              <w:rPr>
+                <w:noProof/>
+                <w:webHidden/>
+              </w:rPr>
+              <w:instrText xml:space="preserve"> PAGEREF _Toc178027461 \h </w:instrText>
+            </w:r>
+            <w:r>
+              <w:rPr>
+                <w:noProof/>
+                <w:webHidden/>
+              </w:rPr>
+            </w:r>
+            <w:r>
+              <w:rPr>
+                <w:noProof/>
+                <w:webHidden/>
+              </w:rPr>
+              <w:fldChar w:fldCharType="separate"/>
+            </w:r>
+            <w:r>
+              <w:rPr>
+                <w:noProof/>
+                <w:webHidden/>
+              </w:rPr>
+              <w:t>11</w:t>
+            </w:r>
+            <w:r>
+              <w:rPr>
+                <w:noProof/>
+                <w:webHidden/>
+              </w:rPr>
+              <w:fldChar w:fldCharType="end"/>
+            </w:r>
+          </w:hyperlink>
+        </w:p>
+        <w:p>
+          <w:pPr>
+            <w:pStyle w:val="Sumrio2"/>
+            <w:tabs>
+              <w:tab w:val="right" w:leader="dot" w:pos="9061"/>
+            </w:tabs>
+            <w:rPr>
+              <w:rFonts w:cstheme="minorBidi"/>
+              <w:noProof/>
+              <w:kern w:val="2"/>
+              <w:sz w:val="24"/>
+              <w:szCs w:val="24"/>
+              <w14:ligatures w14:val="standardContextual"/>
+            </w:rPr>
+          </w:pPr>
+          <w:hyperlink w:anchor="_Toc178027462" w:history="1">
+            <w:r>
+              <w:rPr>
+                <w:rStyle w:val="Hyperlink"/>
+                <w:noProof/>
+              </w:rPr>
+              <w:t>ANÁLISE DE RISCOS</w:t>
+            </w:r>
+            <w:r>
+              <w:rPr>
+                <w:rStyle w:val="Hyperlink"/>
+                <w:rFonts w:ascii="Arial" w:hAnsi="Arial" w:cs="Arial"/>
+                <w:noProof/>
+              </w:rPr>
+              <w:t xml:space="preserve"> </w:t>
+            </w:r>
+            <w:r>
+              <w:rPr>
+                <w:rStyle w:val="Hyperlink"/>
+                <w:noProof/>
+              </w:rPr>
+              <w:t>– SWOT</w:t>
+            </w:r>
+            <w:r>
+              <w:rPr>
+                <w:noProof/>
+                <w:webHidden/>
+              </w:rPr>
+              <w:tab/>
+            </w:r>
+            <w:r>
+              <w:rPr>
+                <w:noProof/>
+                <w:webHidden/>
+              </w:rPr>
+              <w:fldChar w:fldCharType="begin"/>
+            </w:r>
+            <w:r>
+              <w:rPr>
+                <w:noProof/>
+                <w:webHidden/>
+              </w:rPr>
+              <w:instrText xml:space="preserve"> PAGEREF _Toc178027462 \h </w:instrText>
+            </w:r>
+            <w:r>
+              <w:rPr>
+                <w:noProof/>
+                <w:webHidden/>
+              </w:rPr>
+            </w:r>
+            <w:r>
+              <w:rPr>
+                <w:noProof/>
+                <w:webHidden/>
+              </w:rPr>
+              <w:fldChar w:fldCharType="separate"/>
+            </w:r>
+            <w:r>
+              <w:rPr>
+                <w:noProof/>
+                <w:webHidden/>
+              </w:rPr>
+              <w:t>16</w:t>
+            </w:r>
+            <w:r>
+              <w:rPr>
+                <w:noProof/>
+                <w:webHidden/>
+              </w:rPr>
+              <w:fldChar w:fldCharType="end"/>
+            </w:r>
+          </w:hyperlink>
+        </w:p>
+        <w:p>
+          <w:pPr>
+            <w:pStyle w:val="Sumrio2"/>
+            <w:tabs>
+              <w:tab w:val="right" w:leader="dot" w:pos="9061"/>
+            </w:tabs>
+            <w:rPr>
+              <w:rFonts w:cstheme="minorBidi"/>
+              <w:noProof/>
+              <w:kern w:val="2"/>
+              <w:sz w:val="24"/>
+              <w:szCs w:val="24"/>
+              <w14:ligatures w14:val="standardContextual"/>
+            </w:rPr>
+          </w:pPr>
+          <w:hyperlink w:anchor="_Toc178027463" w:history="1">
+            <w:r>
+              <w:rPr>
+                <w:rStyle w:val="Hyperlink"/>
+                <w:noProof/>
+              </w:rPr>
+              <w:t>CRONOGRAMA DE GANTT</w:t>
+            </w:r>
+            <w:r>
+              <w:rPr>
+                <w:noProof/>
+                <w:webHidden/>
+              </w:rPr>
+              <w:tab/>
+            </w:r>
+            <w:r>
+              <w:rPr>
+                <w:noProof/>
+                <w:webHidden/>
+              </w:rPr>
+              <w:fldChar w:fldCharType="begin"/>
+            </w:r>
+            <w:r>
+              <w:rPr>
+                <w:noProof/>
+                <w:webHidden/>
+              </w:rPr>
+              <w:instrText xml:space="preserve"> PAGEREF _Toc178027463 \h </w:instrText>
+            </w:r>
+            <w:r>
+              <w:rPr>
+                <w:noProof/>
+                <w:webHidden/>
+              </w:rPr>
+            </w:r>
+            <w:r>
+              <w:rPr>
+                <w:noProof/>
+                <w:webHidden/>
+              </w:rPr>
+              <w:fldChar w:fldCharType="separate"/>
+            </w:r>
+            <w:r>
+              <w:rPr>
+                <w:noProof/>
+                <w:webHidden/>
+              </w:rPr>
+              <w:t>17</w:t>
+            </w:r>
+            <w:r>
+              <w:rPr>
+                <w:noProof/>
+                <w:webHidden/>
+              </w:rPr>
+              <w:fldChar w:fldCharType="end"/>
+            </w:r>
+          </w:hyperlink>
+        </w:p>
+        <w:p>
+          <w:pPr>
+            <w:pStyle w:val="Sumrio2"/>
+            <w:tabs>
+              <w:tab w:val="right" w:leader="dot" w:pos="9061"/>
+            </w:tabs>
+            <w:rPr>
+              <w:rFonts w:cstheme="minorBidi"/>
+              <w:noProof/>
+              <w:kern w:val="2"/>
+              <w:sz w:val="24"/>
+              <w:szCs w:val="24"/>
+              <w14:ligatures w14:val="standardContextual"/>
+            </w:rPr>
+          </w:pPr>
+          <w:hyperlink w:anchor="_Toc178027464" w:history="1">
+            <w:r>
+              <w:rPr>
+                <w:rStyle w:val="Hyperlink"/>
+                <w:noProof/>
+              </w:rPr>
+              <w:t>DOCUMENTO DE ARQUITETURA</w:t>
+            </w:r>
+            <w:r>
+              <w:rPr>
+                <w:noProof/>
+                <w:webHidden/>
+              </w:rPr>
+              <w:tab/>
+            </w:r>
+            <w:r>
+              <w:rPr>
+                <w:noProof/>
+                <w:webHidden/>
+              </w:rPr>
+              <w:fldChar w:fldCharType="begin"/>
+            </w:r>
+            <w:r>
+              <w:rPr>
+                <w:noProof/>
+                <w:webHidden/>
+              </w:rPr>
+              <w:instrText xml:space="preserve"> PAGEREF _Toc178027464 \h </w:instrText>
+            </w:r>
+            <w:r>
+              <w:rPr>
+                <w:noProof/>
+                <w:webHidden/>
+              </w:rPr>
+            </w:r>
+            <w:r>
+              <w:rPr>
+                <w:noProof/>
+                <w:webHidden/>
+              </w:rPr>
+              <w:fldChar w:fldCharType="separate"/>
+            </w:r>
+            <w:r>
+              <w:rPr>
+                <w:noProof/>
+                <w:webHidden/>
+              </w:rPr>
+              <w:t>17</w:t>
+            </w:r>
+            <w:r>
+              <w:rPr>
+                <w:noProof/>
+                <w:webHidden/>
+              </w:rPr>
+              <w:fldChar w:fldCharType="end"/>
+            </w:r>
+          </w:hyperlink>
+        </w:p>
+        <w:p>
+          <w:r>
+            <w:rPr>
+              <w:b/>
+              <w:bCs/>
+            </w:rPr>
+            <w:fldChar w:fldCharType="end"/>
+          </w:r>
+        </w:p>
+      </w:sdtContent>
+    </w:sdt>
     <w:p>
       <w:pPr>
         <w:rPr>
@@ -2411,12 +3079,120 @@
     </w:p>
     <w:p>
       <w:pPr>
+        <w:rPr>
+          <w:rFonts w:ascii="Arial" w:hAnsi="Arial" w:cs="Arial"/>
+          <w:sz w:val="28"/>
+          <w:szCs w:val="28"/>
+        </w:rPr>
+      </w:pPr>
+    </w:p>
+    <w:p>
+      <w:pPr>
         <w:pStyle w:val="Ttulo2"/>
       </w:pPr>
-      <w:r>
-        <w:lastRenderedPageBreak/>
+      <w:bookmarkStart w:id="0" w:name="_Toc178027457"/>
+      <w:r>
         <w:t>INTRODUÇÃO</w:t>
       </w:r>
+      <w:bookmarkEnd w:id="0"/>
+    </w:p>
+    <w:p>
+      <w:pPr>
+        <w:pStyle w:val="PargrafodaLista"/>
+        <w:spacing w:after="0" w:line="360" w:lineRule="auto"/>
+        <w:ind w:firstLine="1134"/>
+        <w:jc w:val="both"/>
+        <w:rPr>
+          <w:rFonts w:ascii="Arial" w:hAnsi="Arial" w:cs="Arial"/>
+        </w:rPr>
+      </w:pPr>
+      <w:r>
+        <w:rPr>
+          <w:rFonts w:ascii="Arial" w:hAnsi="Arial" w:cs="Arial"/>
+        </w:rPr>
+        <w:t>A indústria da moda tem experimentado uma transformação significativa com o avanço do comércio eletrônico, impulsionado pela crescente demanda por conveniência e variedade entre os consumidores. Segundo pesquisas, "o e-commerce de moda é um dos setores que mais cresce no varejo online, refletindo a mudança nos hábitos de consumo" (MARTINS, 2020, p. 32). No entanto, muitos consumidores ainda enfrentam desafios na hora de encontrar produtos que atendam suas necessidades e preferências, especialmente em um mercado saturado.</w:t>
+      </w:r>
+    </w:p>
+    <w:p>
+      <w:pPr>
+        <w:pStyle w:val="PargrafodaLista"/>
+        <w:spacing w:after="0" w:line="360" w:lineRule="auto"/>
+        <w:ind w:firstLine="1134"/>
+        <w:jc w:val="both"/>
+        <w:rPr>
+          <w:rFonts w:ascii="Arial" w:hAnsi="Arial" w:cs="Arial"/>
+        </w:rPr>
+      </w:pPr>
+      <w:r>
+        <w:rPr>
+          <w:rFonts w:ascii="Arial" w:hAnsi="Arial" w:cs="Arial"/>
+        </w:rPr>
+        <w:t>Com a digitalização, surgiram diversas plataformas que visam simplificar a experiência de compra de roupas e acessórios, permitindo que os usuários explorem uma ampla gama de estilos de forma prática e acessível. De acordo com especialistas, "sites bem projetados e intuitivos não apenas facilitam a navegação, mas também proporcionam uma experiência de compra mais satisfatória" (SILVA, 2021, p. 78). Essa evolução tecnológica tem permitido que os consumidores não apenas comprem, mas também se inspirem e se conectem com marcas de maneira mais significativa.</w:t>
+      </w:r>
+    </w:p>
+    <w:p>
+      <w:pPr>
+        <w:pStyle w:val="PargrafodaLista"/>
+        <w:spacing w:after="0" w:line="360" w:lineRule="auto"/>
+        <w:ind w:firstLine="1134"/>
+        <w:jc w:val="both"/>
+        <w:rPr>
+          <w:rFonts w:ascii="Arial" w:hAnsi="Arial" w:cs="Arial"/>
+        </w:rPr>
+      </w:pPr>
+      <w:r>
+        <w:rPr>
+          <w:rFonts w:ascii="Arial" w:hAnsi="Arial" w:cs="Arial"/>
+        </w:rPr>
+        <w:t>Nesse contexto, o projeto do site de roupas e acessórios se destaca como uma solução inovadora, projetada para atender às necessidades dos consumidores modernos. A plataforma oferece uma curadoria cuidadosa de produtos, facilitando a busca e a comparação entre diferentes itens, além de funcionalidades como recomendações personalizadas, avaliações de clientes e um design responsivo que melhora a navegação. O site busca não apenas facilitar a compra, mas também inspirar os usuários, promovendo a autoexpressão através da moda.</w:t>
+      </w:r>
+    </w:p>
+    <w:p>
+      <w:pPr>
+        <w:pStyle w:val="PargrafodaLista"/>
+        <w:spacing w:after="0" w:line="360" w:lineRule="auto"/>
+        <w:ind w:firstLine="1134"/>
+        <w:jc w:val="both"/>
+        <w:rPr>
+          <w:rFonts w:ascii="Arial" w:hAnsi="Arial" w:cs="Arial"/>
+        </w:rPr>
+      </w:pPr>
+      <w:r>
+        <w:rPr>
+          <w:rFonts w:ascii="Arial" w:hAnsi="Arial" w:cs="Arial"/>
+        </w:rPr>
+        <w:t>Ao focar nas preferências dos consumidores e nas melhores práticas de usabilidade, o site se posiciona como uma ferramenta essencial para aqueles que desejam adquirir roupas e acessórios de forma eficiente e prazerosa. Conforme aponta Clara Ribeiro, "a experiência de compra online deve ser tão envolvente quanto a experiência em uma loja física, se não mais" (RIBEIRO, 2019, p. 56).</w:t>
+      </w:r>
+    </w:p>
+    <w:p>
+      <w:pPr>
+        <w:pStyle w:val="PargrafodaLista"/>
+        <w:rPr>
+          <w:rFonts w:ascii="Arial" w:hAnsi="Arial" w:cs="Arial"/>
+          <w:sz w:val="28"/>
+          <w:szCs w:val="28"/>
+        </w:rPr>
+      </w:pPr>
+    </w:p>
+    <w:p>
+      <w:pPr>
+        <w:pStyle w:val="PargrafodaLista"/>
+        <w:rPr>
+          <w:rFonts w:ascii="Arial" w:hAnsi="Arial" w:cs="Arial"/>
+          <w:sz w:val="28"/>
+          <w:szCs w:val="28"/>
+        </w:rPr>
+      </w:pPr>
+    </w:p>
+    <w:p>
+      <w:pPr>
+        <w:pStyle w:val="Ttulo2"/>
+      </w:pPr>
+      <w:bookmarkStart w:id="1" w:name="_Toc178027458"/>
+      <w:r>
+        <w:t>OBJETIVOS</w:t>
+      </w:r>
+      <w:bookmarkEnd w:id="1"/>
     </w:p>
     <w:p>
       <w:pPr>
@@ -2431,21 +3207,7 @@
         <w:rPr>
           <w:rFonts w:ascii="Arial" w:hAnsi="Arial" w:cs="Arial"/>
         </w:rPr>
-        <w:t xml:space="preserve">Ao concluir o curso técnico de desenvolvimento de sistemas o aluno adquire as competências de criar um aplicativo, programar códigos em HTML, CSS e </w:t>
-      </w:r>
-      <w:proofErr w:type="spellStart"/>
-      <w:r>
-        <w:rPr>
-          <w:rFonts w:ascii="Arial" w:hAnsi="Arial" w:cs="Arial"/>
-        </w:rPr>
-        <w:t>JavaScript</w:t>
-      </w:r>
-      <w:proofErr w:type="spellEnd"/>
-      <w:r>
-        <w:rPr>
-          <w:rFonts w:ascii="Arial" w:hAnsi="Arial" w:cs="Arial"/>
-        </w:rPr>
-        <w:t xml:space="preserve"> e mexer com banco de dados. O projeto de conclusão serve para colocar tudo o que aprenderam em prática e principalmente ter projetos para apresentar aos docentes das empresas da Região Metropolitana de Campinas. </w:t>
+        <w:t>Desenvolver um aplicativo para facilitar a compra de roupas e acessórios sem precisar sair de casa, apenas com a internet</w:t>
       </w:r>
     </w:p>
     <w:p>
@@ -2472,61 +3234,70 @@
       <w:pPr>
         <w:pStyle w:val="Ttulo2"/>
       </w:pPr>
-      <w:r>
-        <w:t>OBJETIVOS</w:t>
-      </w:r>
+      <w:bookmarkStart w:id="2" w:name="_Toc178027459"/>
+      <w:r>
+        <w:t>JUSTIFICATIVA</w:t>
+      </w:r>
+      <w:bookmarkEnd w:id="2"/>
     </w:p>
     <w:p>
       <w:pPr>
         <w:spacing w:after="0" w:line="360" w:lineRule="auto"/>
-        <w:ind w:left="360"/>
-        <w:jc w:val="both"/>
-        <w:rPr>
-          <w:rFonts w:ascii="Arial" w:hAnsi="Arial" w:cs="Arial"/>
-        </w:rPr>
-      </w:pPr>
-      <w:r>
-        <w:rPr>
-          <w:rFonts w:ascii="Arial" w:hAnsi="Arial" w:cs="Arial"/>
-        </w:rPr>
-        <w:t>Desenvolver um aplicativo para facilitar a compra de roupas e acessórios sem precisar sair de casa, apenas com a internet</w:t>
-      </w:r>
-    </w:p>
-    <w:p>
-      <w:pPr>
-        <w:pStyle w:val="PargrafodaLista"/>
-        <w:rPr>
-          <w:rFonts w:ascii="Arial" w:hAnsi="Arial" w:cs="Arial"/>
-          <w:sz w:val="28"/>
-          <w:szCs w:val="28"/>
-        </w:rPr>
-      </w:pPr>
-    </w:p>
-    <w:p>
-      <w:pPr>
-        <w:pStyle w:val="PargrafodaLista"/>
-        <w:rPr>
-          <w:rFonts w:ascii="Arial" w:hAnsi="Arial" w:cs="Arial"/>
-          <w:sz w:val="28"/>
-          <w:szCs w:val="28"/>
-        </w:rPr>
-      </w:pPr>
-    </w:p>
+        <w:ind w:firstLine="1134"/>
+        <w:jc w:val="both"/>
+        <w:rPr>
+          <w:rFonts w:ascii="Arial" w:hAnsi="Arial" w:cs="Arial"/>
+        </w:rPr>
+      </w:pPr>
+      <w:r>
+        <w:rPr>
+          <w:rFonts w:ascii="Arial" w:hAnsi="Arial" w:cs="Arial"/>
+        </w:rPr>
+        <w:t>O site de roupas e acessórios oferece uma solução prática para consumidores que desejam explorar uma ampla variedade de estilos e produtos sem as limitações das lojas físicas. Além disso, a personalização da experiência de compra e a curadoria de produtos são fundamentais para atender às preferências individuais dos usuários. A proposta é não apenas facilitar o processo de compra, mas também criar um espaço inspirador que promova a expressão pessoal através da moda.</w:t>
+      </w:r>
+    </w:p>
+    <w:p>
+      <w:pPr>
+        <w:spacing w:after="0" w:line="360" w:lineRule="auto"/>
+        <w:ind w:firstLine="1134"/>
+        <w:jc w:val="both"/>
+        <w:rPr>
+          <w:rFonts w:ascii="Arial" w:hAnsi="Arial" w:cs="Arial"/>
+        </w:rPr>
+      </w:pPr>
+      <w:r>
+        <w:rPr>
+          <w:rFonts w:ascii="Arial" w:hAnsi="Arial" w:cs="Arial"/>
+        </w:rPr>
+        <w:t>Ademais, o desenvolvimento de um site com design intuitivo e funcionalidades que permitem a filtragem e a pesquisa eficiente dos produtos é crucial para proporcionar uma experiência de compra positiva. Isso inclui a integração de recursos como recomendações personalizadas, avaliações de clientes e uma navegação fluida, que são essenciais para conquistar e fidelizar o consumidor.</w:t>
+      </w:r>
+    </w:p>
+    <w:p>
+      <w:pPr>
+        <w:spacing w:after="0" w:line="360" w:lineRule="auto"/>
+        <w:ind w:firstLine="1134"/>
+        <w:jc w:val="both"/>
+        <w:rPr>
+          <w:rFonts w:ascii="Arial" w:hAnsi="Arial" w:cs="Arial"/>
+        </w:rPr>
+      </w:pPr>
+      <w:r>
+        <w:rPr>
+          <w:rFonts w:ascii="Arial" w:hAnsi="Arial" w:cs="Arial"/>
+        </w:rPr>
+        <w:t>A justificativa para a criação e análise deste site de roupas e acessórios, portanto, reside em sua capacidade de responder a uma demanda crescente por soluções de compra online que não apenas simplifiquem a aquisição de produtos, mas também promovam um relacionamento mais próximo entre marcas e consumidores, resultando em uma experiência de compra mais rica e satisfatória.</w:t>
+      </w:r>
+    </w:p>
+    <w:p/>
     <w:p>
       <w:pPr>
         <w:pStyle w:val="Ttulo2"/>
       </w:pPr>
-      <w:r>
-        <w:t>JUSTIFICATIVA</w:t>
-      </w:r>
-    </w:p>
-    <w:p>
-      <w:pPr>
-        <w:pStyle w:val="Ttulo2"/>
-      </w:pPr>
+      <w:bookmarkStart w:id="3" w:name="_Toc178027460"/>
       <w:r>
         <w:t>TAP</w:t>
       </w:r>
+      <w:bookmarkEnd w:id="3"/>
     </w:p>
     <w:p>
       <w:pPr>
@@ -2679,7 +3450,7 @@
     <w:tbl>
       <w:tblPr>
         <w:tblStyle w:val="Tabelacomgrade"/>
-        <w:tblpPr w:leftFromText="141" w:rightFromText="141" w:vertAnchor="text" w:horzAnchor="page" w:tblpX="4921" w:tblpY="260"/>
+        <w:tblpPr w:leftFromText="141" w:rightFromText="141" w:vertAnchor="text" w:horzAnchor="page" w:tblpX="4891" w:tblpY="-410"/>
         <w:tblW w:w="0" w:type="auto"/>
         <w:tblLook w:val="04A0" w:firstRow="1" w:lastRow="0" w:firstColumn="1" w:lastColumn="0" w:noHBand="0" w:noVBand="1"/>
       </w:tblPr>
@@ -2708,6 +3479,7 @@
                 <w:sz w:val="28"/>
                 <w:szCs w:val="28"/>
               </w:rPr>
+              <w:lastRenderedPageBreak/>
               <w:t>Camilla Piva da Silva</w:t>
             </w:r>
           </w:p>
@@ -4246,129 +5018,1321 @@
       <w:pPr>
         <w:pStyle w:val="Ttulo2"/>
       </w:pPr>
+      <w:bookmarkStart w:id="4" w:name="_Toc178027461"/>
       <w:r>
         <w:t>EAP</w:t>
       </w:r>
-    </w:p>
-    <w:p>
-      <w:pPr>
-        <w:pStyle w:val="Ttulo2"/>
-      </w:pPr>
-      <w:r>
-        <w:t>ANÁLISE DE RISCOS – SWOT</w:t>
-      </w:r>
-    </w:p>
-    <w:p>
-      <w:pPr>
-        <w:pStyle w:val="Ttulo2"/>
-      </w:pPr>
-      <w:r>
-        <w:t>DOCUMENTO DE REGRAS DE NEGÓCIO</w:t>
-      </w:r>
-    </w:p>
-    <w:p>
-      <w:pPr>
-        <w:pStyle w:val="Ttulo2"/>
-      </w:pPr>
-      <w:r>
-        <w:t>CRONOGRAMA DE GANTT</w:t>
-      </w:r>
-    </w:p>
-    <w:p>
-      <w:pPr>
-        <w:pStyle w:val="Ttulo2"/>
-      </w:pPr>
-      <w:r>
-        <w:t>DOCUMENTO DE ARQUITETURA</w:t>
-      </w:r>
-    </w:p>
-    <w:p>
-      <w:pPr>
-        <w:ind w:left="360"/>
-        <w:rPr>
-          <w:rFonts w:ascii="Arial" w:hAnsi="Arial" w:cs="Arial"/>
-          <w:sz w:val="28"/>
-          <w:szCs w:val="28"/>
-        </w:rPr>
-      </w:pPr>
-    </w:p>
-    <w:p>
-      <w:pPr>
-        <w:rPr>
-          <w:rFonts w:ascii="Arial" w:hAnsi="Arial" w:cs="Arial"/>
-          <w:sz w:val="28"/>
-          <w:szCs w:val="28"/>
-        </w:rPr>
-      </w:pPr>
-      <w:r>
-        <w:rPr>
-          <w:rFonts w:ascii="Arial" w:hAnsi="Arial" w:cs="Arial"/>
-          <w:sz w:val="28"/>
-          <w:szCs w:val="28"/>
-        </w:rPr>
-        <w:br w:type="page"/>
-      </w:r>
-    </w:p>
-    <w:p>
-      <w:pPr>
-        <w:rPr>
-          <w:rFonts w:ascii="Arial" w:hAnsi="Arial" w:cs="Arial"/>
-          <w:sz w:val="28"/>
-          <w:szCs w:val="28"/>
-        </w:rPr>
-        <w:sectPr>
-          <w:pgSz w:w="11906" w:h="16838"/>
-          <w:pgMar w:top="1701" w:right="1134" w:bottom="1134" w:left="1701" w:header="709" w:footer="709" w:gutter="0"/>
-          <w:cols w:space="708"/>
-          <w:docGrid w:linePitch="360"/>
-        </w:sectPr>
-      </w:pPr>
-    </w:p>
-    <w:p>
-      <w:pPr>
-        <w:pStyle w:val="Ttulo1"/>
-        <w:rPr>
-          <w:rFonts w:cs="Arial"/>
-        </w:rPr>
-      </w:pPr>
-    </w:p>
-    <w:p>
-      <w:pPr>
-        <w:spacing w:after="0" w:line="240" w:lineRule="auto"/>
-        <w:jc w:val="center"/>
-        <w:rPr>
-          <w:rFonts w:ascii="Arial" w:hAnsi="Arial" w:cs="Arial"/>
-        </w:rPr>
-      </w:pPr>
-    </w:p>
-    <w:p>
-      <w:pPr>
-        <w:spacing w:after="0" w:line="240" w:lineRule="auto"/>
-        <w:jc w:val="center"/>
-        <w:rPr>
-          <w:rFonts w:ascii="Arial" w:hAnsi="Arial" w:cs="Arial"/>
-        </w:rPr>
-      </w:pPr>
-    </w:p>
-    <w:p>
-      <w:pPr>
-        <w:spacing w:after="0" w:line="360" w:lineRule="auto"/>
-        <w:jc w:val="both"/>
-        <w:rPr>
-          <w:rFonts w:ascii="Arial" w:hAnsi="Arial" w:cs="Arial"/>
-        </w:rPr>
-      </w:pPr>
-    </w:p>
-    <w:p>
+      <w:bookmarkEnd w:id="4"/>
+    </w:p>
+    <w:p>
+      <w:pPr>
+        <w:pStyle w:val="PargrafodaLista"/>
+        <w:rPr>
+          <w:rFonts w:ascii="Arial" w:hAnsi="Arial" w:cs="Arial"/>
+          <w:b/>
+          <w:bCs/>
+          <w:sz w:val="28"/>
+          <w:szCs w:val="28"/>
+        </w:rPr>
+      </w:pPr>
+      <w:r>
+        <w:rPr>
+          <w:rFonts w:ascii="Arial" w:hAnsi="Arial" w:cs="Arial"/>
+          <w:b/>
+          <w:bCs/>
+          <w:sz w:val="28"/>
+          <w:szCs w:val="28"/>
+        </w:rPr>
+        <w:t xml:space="preserve">Documento de Requisitos </w:t>
+      </w:r>
+    </w:p>
+    <w:p>
+      <w:pPr>
+        <w:jc w:val="both"/>
+        <w:rPr>
+          <w:rFonts w:ascii="Arial" w:hAnsi="Arial" w:cs="Arial"/>
+        </w:rPr>
+      </w:pPr>
+      <w:r>
+        <w:rPr>
+          <w:rFonts w:ascii="Arial" w:hAnsi="Arial" w:cs="Arial"/>
+          <w:b/>
+          <w:bCs/>
+        </w:rPr>
+        <w:t>1.</w:t>
+      </w:r>
+      <w:r>
+        <w:rPr>
+          <w:rFonts w:ascii="Arial" w:hAnsi="Arial" w:cs="Arial"/>
+        </w:rPr>
+        <w:t xml:space="preserve"> Introdução</w:t>
+      </w:r>
+    </w:p>
+    <w:p>
+      <w:pPr>
+        <w:jc w:val="both"/>
+        <w:rPr>
+          <w:rFonts w:ascii="Arial" w:hAnsi="Arial" w:cs="Arial"/>
+        </w:rPr>
+      </w:pPr>
+      <w:r>
+        <w:rPr>
+          <w:rFonts w:ascii="Arial" w:hAnsi="Arial" w:cs="Arial"/>
+        </w:rPr>
+        <w:t xml:space="preserve">Este documento visa descrever os requisitos necessários para o desenvolvimento de um sistema de e-commerce que permita aos usuários realizarem compras online. O sistema inclui funcionalidades como cadastro, login, navegação por categorias de </w:t>
+      </w:r>
+      <w:r>
+        <w:rPr>
+          <w:rFonts w:ascii="Arial" w:hAnsi="Arial" w:cs="Arial"/>
+        </w:rPr>
+        <w:lastRenderedPageBreak/>
+        <w:t>produtos, adição de itens ao carrinho e finalização de compras com diferentes métodos de pagamento.</w:t>
+      </w:r>
+    </w:p>
+    <w:p>
+      <w:pPr>
+        <w:jc w:val="both"/>
+        <w:rPr>
+          <w:rFonts w:ascii="Arial" w:hAnsi="Arial" w:cs="Arial"/>
+        </w:rPr>
+      </w:pPr>
+    </w:p>
+    <w:p>
+      <w:pPr>
+        <w:jc w:val="both"/>
+        <w:rPr>
+          <w:rFonts w:ascii="Arial" w:hAnsi="Arial" w:cs="Arial"/>
+        </w:rPr>
+      </w:pPr>
+      <w:r>
+        <w:rPr>
+          <w:rFonts w:ascii="Arial" w:hAnsi="Arial" w:cs="Arial"/>
+          <w:b/>
+          <w:bCs/>
+        </w:rPr>
+        <w:t>2.</w:t>
+      </w:r>
+      <w:r>
+        <w:rPr>
+          <w:rFonts w:ascii="Arial" w:hAnsi="Arial" w:cs="Arial"/>
+        </w:rPr>
+        <w:t xml:space="preserve"> Regras de Negócio</w:t>
+      </w:r>
+    </w:p>
+    <w:p>
+      <w:pPr>
+        <w:jc w:val="both"/>
+        <w:rPr>
+          <w:rFonts w:ascii="Arial" w:hAnsi="Arial" w:cs="Arial"/>
+        </w:rPr>
+      </w:pPr>
+      <w:r>
+        <w:rPr>
+          <w:rFonts w:ascii="Arial" w:hAnsi="Arial" w:cs="Arial"/>
+        </w:rPr>
+        <w:t>As regras de negócio do sistema foram estabelecidas com base nas práticas comuns de mercado para lojas virtuais. Elas estão numeradas de acordo com a sigla RN.</w:t>
+      </w:r>
+    </w:p>
+    <w:p>
+      <w:pPr>
+        <w:jc w:val="both"/>
+        <w:rPr>
+          <w:rFonts w:ascii="Arial" w:hAnsi="Arial" w:cs="Arial"/>
+        </w:rPr>
+      </w:pPr>
+    </w:p>
+    <w:p>
+      <w:pPr>
+        <w:jc w:val="both"/>
+        <w:rPr>
+          <w:rFonts w:ascii="Arial" w:hAnsi="Arial" w:cs="Arial"/>
+        </w:rPr>
+      </w:pPr>
+      <w:r>
+        <w:rPr>
+          <w:rFonts w:ascii="Arial" w:hAnsi="Arial" w:cs="Arial"/>
+          <w:b/>
+          <w:bCs/>
+        </w:rPr>
+        <w:t>[RN001</w:t>
+      </w:r>
+      <w:r>
+        <w:rPr>
+          <w:rFonts w:ascii="Arial" w:hAnsi="Arial" w:cs="Arial"/>
+        </w:rPr>
+        <w:t>]: O usuário deve se cadastrar com dados pessoais, como nome, e-mail e senha, para acessar o sistema.</w:t>
+      </w:r>
+    </w:p>
+    <w:p>
+      <w:pPr>
+        <w:jc w:val="both"/>
+        <w:rPr>
+          <w:rFonts w:ascii="Arial" w:hAnsi="Arial" w:cs="Arial"/>
+        </w:rPr>
+      </w:pPr>
+      <w:r>
+        <w:rPr>
+          <w:rFonts w:ascii="Arial" w:hAnsi="Arial" w:cs="Arial"/>
+          <w:b/>
+          <w:bCs/>
+        </w:rPr>
+        <w:t>[RN002</w:t>
+      </w:r>
+      <w:r>
+        <w:rPr>
+          <w:rFonts w:ascii="Arial" w:hAnsi="Arial" w:cs="Arial"/>
+        </w:rPr>
+        <w:t>]: O usuário precisa realizar login com e-mail e senha para realizar compras.</w:t>
+      </w:r>
+    </w:p>
+    <w:p>
+      <w:pPr>
+        <w:jc w:val="both"/>
+        <w:rPr>
+          <w:rFonts w:ascii="Arial" w:hAnsi="Arial" w:cs="Arial"/>
+        </w:rPr>
+      </w:pPr>
+      <w:r>
+        <w:rPr>
+          <w:rFonts w:ascii="Arial" w:hAnsi="Arial" w:cs="Arial"/>
+          <w:b/>
+          <w:bCs/>
+        </w:rPr>
+        <w:t>[RN003</w:t>
+      </w:r>
+      <w:r>
+        <w:rPr>
+          <w:rFonts w:ascii="Arial" w:hAnsi="Arial" w:cs="Arial"/>
+        </w:rPr>
+        <w:t>]: O sistema deve permitir que os usuários naveguem por categorias de produtos, como T-</w:t>
+      </w:r>
+      <w:proofErr w:type="spellStart"/>
+      <w:r>
+        <w:rPr>
+          <w:rFonts w:ascii="Arial" w:hAnsi="Arial" w:cs="Arial"/>
+        </w:rPr>
+        <w:t>Shirts</w:t>
+      </w:r>
+      <w:proofErr w:type="spellEnd"/>
+      <w:r>
+        <w:rPr>
+          <w:rFonts w:ascii="Arial" w:hAnsi="Arial" w:cs="Arial"/>
+        </w:rPr>
+        <w:t xml:space="preserve">, </w:t>
+      </w:r>
+      <w:proofErr w:type="spellStart"/>
+      <w:r>
+        <w:rPr>
+          <w:rFonts w:ascii="Arial" w:hAnsi="Arial" w:cs="Arial"/>
+        </w:rPr>
+        <w:t>Shoes</w:t>
+      </w:r>
+      <w:proofErr w:type="spellEnd"/>
+      <w:r>
+        <w:rPr>
+          <w:rFonts w:ascii="Arial" w:hAnsi="Arial" w:cs="Arial"/>
+        </w:rPr>
+        <w:t xml:space="preserve">, </w:t>
+      </w:r>
+      <w:proofErr w:type="gramStart"/>
+      <w:r>
+        <w:rPr>
+          <w:rFonts w:ascii="Arial" w:hAnsi="Arial" w:cs="Arial"/>
+        </w:rPr>
+        <w:t xml:space="preserve">Shorts, e </w:t>
+      </w:r>
+      <w:proofErr w:type="spellStart"/>
+      <w:r>
+        <w:rPr>
+          <w:rFonts w:ascii="Arial" w:hAnsi="Arial" w:cs="Arial"/>
+        </w:rPr>
+        <w:t>Acessories</w:t>
+      </w:r>
+      <w:proofErr w:type="spellEnd"/>
+      <w:proofErr w:type="gramEnd"/>
+      <w:r>
+        <w:rPr>
+          <w:rFonts w:ascii="Arial" w:hAnsi="Arial" w:cs="Arial"/>
+        </w:rPr>
+        <w:t>.</w:t>
+      </w:r>
+    </w:p>
+    <w:p>
+      <w:pPr>
+        <w:jc w:val="both"/>
+        <w:rPr>
+          <w:rFonts w:ascii="Arial" w:hAnsi="Arial" w:cs="Arial"/>
+        </w:rPr>
+      </w:pPr>
+      <w:r>
+        <w:rPr>
+          <w:rFonts w:ascii="Arial" w:hAnsi="Arial" w:cs="Arial"/>
+          <w:b/>
+          <w:bCs/>
+        </w:rPr>
+        <w:t>[RN004]:</w:t>
+      </w:r>
+      <w:r>
+        <w:rPr>
+          <w:rFonts w:ascii="Arial" w:hAnsi="Arial" w:cs="Arial"/>
+        </w:rPr>
+        <w:t xml:space="preserve"> O sistema deve permitir ao usuário adicionar produtos ao carrinho, selecionar tamanhos e cores disponíveis.</w:t>
+      </w:r>
+    </w:p>
+    <w:p>
+      <w:pPr>
+        <w:jc w:val="both"/>
+        <w:rPr>
+          <w:rFonts w:ascii="Arial" w:hAnsi="Arial" w:cs="Arial"/>
+        </w:rPr>
+      </w:pPr>
+      <w:r>
+        <w:rPr>
+          <w:rFonts w:ascii="Arial" w:hAnsi="Arial" w:cs="Arial"/>
+          <w:b/>
+          <w:bCs/>
+        </w:rPr>
+        <w:t>[RN005]:</w:t>
+      </w:r>
+      <w:r>
+        <w:rPr>
+          <w:rFonts w:ascii="Arial" w:hAnsi="Arial" w:cs="Arial"/>
+        </w:rPr>
+        <w:t xml:space="preserve"> O usuário deve poder escolher a forma de pagamento entre as opções: PIX, cartão de crédito e boleto.</w:t>
+      </w:r>
+    </w:p>
+    <w:p>
+      <w:pPr>
+        <w:jc w:val="both"/>
+        <w:rPr>
+          <w:rFonts w:ascii="Arial" w:hAnsi="Arial" w:cs="Arial"/>
+        </w:rPr>
+      </w:pPr>
+      <w:r>
+        <w:rPr>
+          <w:rFonts w:ascii="Arial" w:hAnsi="Arial" w:cs="Arial"/>
+          <w:b/>
+          <w:bCs/>
+        </w:rPr>
+        <w:t>[RN006]:</w:t>
+      </w:r>
+      <w:r>
+        <w:rPr>
+          <w:rFonts w:ascii="Arial" w:hAnsi="Arial" w:cs="Arial"/>
+        </w:rPr>
+        <w:t xml:space="preserve"> O sistema deve validar as informações de pagamento antes de finalizar a compra.</w:t>
+      </w:r>
+    </w:p>
+    <w:p>
+      <w:pPr>
+        <w:jc w:val="both"/>
+        <w:rPr>
+          <w:rFonts w:ascii="Arial" w:hAnsi="Arial" w:cs="Arial"/>
+        </w:rPr>
+      </w:pPr>
+      <w:r>
+        <w:rPr>
+          <w:rFonts w:ascii="Arial" w:hAnsi="Arial" w:cs="Arial"/>
+          <w:b/>
+          <w:bCs/>
+        </w:rPr>
+        <w:t>[RN007]:</w:t>
+      </w:r>
+      <w:r>
+        <w:rPr>
+          <w:rFonts w:ascii="Arial" w:hAnsi="Arial" w:cs="Arial"/>
+        </w:rPr>
+        <w:t xml:space="preserve"> O usuário pode visualizar e editar seu perfil, incluindo informações pessoais e histórico de compras.</w:t>
+      </w:r>
+    </w:p>
+    <w:p>
+      <w:pPr>
+        <w:jc w:val="both"/>
+        <w:rPr>
+          <w:rFonts w:ascii="Arial" w:hAnsi="Arial" w:cs="Arial"/>
+        </w:rPr>
+      </w:pPr>
+      <w:r>
+        <w:rPr>
+          <w:rFonts w:ascii="Arial" w:hAnsi="Arial" w:cs="Arial"/>
+          <w:b/>
+          <w:bCs/>
+        </w:rPr>
+        <w:t>3.</w:t>
+      </w:r>
+      <w:r>
+        <w:rPr>
+          <w:rFonts w:ascii="Arial" w:hAnsi="Arial" w:cs="Arial"/>
+        </w:rPr>
+        <w:t xml:space="preserve"> Requisitos Funcionais</w:t>
+      </w:r>
+    </w:p>
+    <w:p>
+      <w:pPr>
+        <w:jc w:val="both"/>
+        <w:rPr>
+          <w:rFonts w:ascii="Arial" w:hAnsi="Arial" w:cs="Arial"/>
+        </w:rPr>
+      </w:pPr>
+      <w:r>
+        <w:rPr>
+          <w:rFonts w:ascii="Arial" w:hAnsi="Arial" w:cs="Arial"/>
+        </w:rPr>
+        <w:t>Os requisitos funcionais detalham as funcionalidades que o sistema de e-commerce deve oferecer. Cada requisito é identificado com a sigla RF.</w:t>
+      </w:r>
+    </w:p>
+    <w:p>
+      <w:pPr>
+        <w:jc w:val="both"/>
+        <w:rPr>
+          <w:rFonts w:ascii="Arial" w:hAnsi="Arial" w:cs="Arial"/>
+        </w:rPr>
+      </w:pPr>
+    </w:p>
+    <w:p>
+      <w:pPr>
+        <w:jc w:val="both"/>
+        <w:rPr>
+          <w:rFonts w:ascii="Arial" w:hAnsi="Arial" w:cs="Arial"/>
+        </w:rPr>
+      </w:pPr>
+      <w:r>
+        <w:rPr>
+          <w:rFonts w:ascii="Arial" w:hAnsi="Arial" w:cs="Arial"/>
+          <w:b/>
+          <w:bCs/>
+        </w:rPr>
+        <w:t>[RF001]:</w:t>
+      </w:r>
+      <w:r>
+        <w:rPr>
+          <w:rFonts w:ascii="Arial" w:hAnsi="Arial" w:cs="Arial"/>
+        </w:rPr>
+        <w:t xml:space="preserve"> Cadastro de Usuários - O sistema deve permitir que novos usuários se cadastrem preenchendo um formulário com nome, e-mail e senha.</w:t>
+      </w:r>
+    </w:p>
+    <w:p>
+      <w:pPr>
+        <w:jc w:val="both"/>
+        <w:rPr>
+          <w:rFonts w:ascii="Arial" w:hAnsi="Arial" w:cs="Arial"/>
+        </w:rPr>
+      </w:pPr>
+    </w:p>
+    <w:p>
+      <w:pPr>
+        <w:jc w:val="both"/>
+        <w:rPr>
+          <w:rFonts w:ascii="Arial" w:hAnsi="Arial" w:cs="Arial"/>
+        </w:rPr>
+      </w:pPr>
+      <w:r>
+        <w:rPr>
+          <w:rFonts w:ascii="Arial" w:hAnsi="Arial" w:cs="Arial"/>
+        </w:rPr>
+        <w:t>Prioridade: Essencial</w:t>
+      </w:r>
+    </w:p>
+    <w:p>
+      <w:pPr>
+        <w:jc w:val="both"/>
+        <w:rPr>
+          <w:rFonts w:ascii="Arial" w:hAnsi="Arial" w:cs="Arial"/>
+          <w:b/>
+          <w:bCs/>
+        </w:rPr>
+      </w:pPr>
+      <w:r>
+        <w:rPr>
+          <w:rFonts w:ascii="Arial" w:hAnsi="Arial" w:cs="Arial"/>
+        </w:rPr>
+        <w:t xml:space="preserve">Referência: </w:t>
+      </w:r>
+      <w:r>
+        <w:rPr>
+          <w:rFonts w:ascii="Arial" w:hAnsi="Arial" w:cs="Arial"/>
+          <w:b/>
+          <w:bCs/>
+        </w:rPr>
+        <w:t>[RN001]</w:t>
+      </w:r>
+    </w:p>
+    <w:p>
+      <w:pPr>
+        <w:jc w:val="both"/>
+        <w:rPr>
+          <w:rFonts w:ascii="Arial" w:hAnsi="Arial" w:cs="Arial"/>
+        </w:rPr>
+      </w:pPr>
+      <w:r>
+        <w:rPr>
+          <w:rFonts w:ascii="Arial" w:hAnsi="Arial" w:cs="Arial"/>
+          <w:b/>
+          <w:bCs/>
+        </w:rPr>
+        <w:t>[RF002]:</w:t>
+      </w:r>
+      <w:r>
+        <w:rPr>
+          <w:rFonts w:ascii="Arial" w:hAnsi="Arial" w:cs="Arial"/>
+        </w:rPr>
+        <w:t xml:space="preserve"> Login de Usuários - O sistema deve permitir que usuários existentes façam login com e-mail e senha.</w:t>
+      </w:r>
+    </w:p>
+    <w:p>
+      <w:pPr>
+        <w:jc w:val="both"/>
+        <w:rPr>
+          <w:rFonts w:ascii="Arial" w:hAnsi="Arial" w:cs="Arial"/>
+        </w:rPr>
+      </w:pPr>
+    </w:p>
+    <w:p>
+      <w:pPr>
+        <w:jc w:val="both"/>
+        <w:rPr>
+          <w:rFonts w:ascii="Arial" w:hAnsi="Arial" w:cs="Arial"/>
+        </w:rPr>
+      </w:pPr>
+      <w:r>
+        <w:rPr>
+          <w:rFonts w:ascii="Arial" w:hAnsi="Arial" w:cs="Arial"/>
+        </w:rPr>
+        <w:lastRenderedPageBreak/>
+        <w:t>Prioridade: Essencial</w:t>
+      </w:r>
+    </w:p>
+    <w:p>
+      <w:pPr>
+        <w:jc w:val="both"/>
+        <w:rPr>
+          <w:rFonts w:ascii="Arial" w:hAnsi="Arial" w:cs="Arial"/>
+        </w:rPr>
+      </w:pPr>
+      <w:r>
+        <w:rPr>
+          <w:rFonts w:ascii="Arial" w:hAnsi="Arial" w:cs="Arial"/>
+        </w:rPr>
+        <w:t xml:space="preserve">Referência: </w:t>
+      </w:r>
+      <w:r>
+        <w:rPr>
+          <w:rFonts w:ascii="Arial" w:hAnsi="Arial" w:cs="Arial"/>
+          <w:b/>
+          <w:bCs/>
+        </w:rPr>
+        <w:t>[RN002]</w:t>
+      </w:r>
+    </w:p>
+    <w:p>
+      <w:pPr>
+        <w:jc w:val="both"/>
+        <w:rPr>
+          <w:rFonts w:ascii="Arial" w:hAnsi="Arial" w:cs="Arial"/>
+        </w:rPr>
+      </w:pPr>
+      <w:r>
+        <w:rPr>
+          <w:rFonts w:ascii="Arial" w:hAnsi="Arial" w:cs="Arial"/>
+          <w:b/>
+          <w:bCs/>
+        </w:rPr>
+        <w:t>[RF003]:</w:t>
+      </w:r>
+      <w:r>
+        <w:rPr>
+          <w:rFonts w:ascii="Arial" w:hAnsi="Arial" w:cs="Arial"/>
+        </w:rPr>
+        <w:t xml:space="preserve"> Navegação por Categorias - O sistema deve permitir a navegação por diferentes categorias de produtos (T-</w:t>
+      </w:r>
+      <w:proofErr w:type="spellStart"/>
+      <w:r>
+        <w:rPr>
+          <w:rFonts w:ascii="Arial" w:hAnsi="Arial" w:cs="Arial"/>
+        </w:rPr>
+        <w:t>Shirts</w:t>
+      </w:r>
+      <w:proofErr w:type="spellEnd"/>
+      <w:r>
+        <w:rPr>
+          <w:rFonts w:ascii="Arial" w:hAnsi="Arial" w:cs="Arial"/>
+        </w:rPr>
+        <w:t xml:space="preserve">, </w:t>
+      </w:r>
+      <w:proofErr w:type="spellStart"/>
+      <w:r>
+        <w:rPr>
+          <w:rFonts w:ascii="Arial" w:hAnsi="Arial" w:cs="Arial"/>
+        </w:rPr>
+        <w:t>Shoes</w:t>
+      </w:r>
+      <w:proofErr w:type="spellEnd"/>
+      <w:r>
+        <w:rPr>
+          <w:rFonts w:ascii="Arial" w:hAnsi="Arial" w:cs="Arial"/>
+        </w:rPr>
+        <w:t xml:space="preserve">, Shorts, </w:t>
+      </w:r>
+      <w:proofErr w:type="spellStart"/>
+      <w:r>
+        <w:rPr>
+          <w:rFonts w:ascii="Arial" w:hAnsi="Arial" w:cs="Arial"/>
+        </w:rPr>
+        <w:t>Acessories</w:t>
+      </w:r>
+      <w:proofErr w:type="spellEnd"/>
+      <w:r>
+        <w:rPr>
+          <w:rFonts w:ascii="Arial" w:hAnsi="Arial" w:cs="Arial"/>
+        </w:rPr>
+        <w:t>).</w:t>
+      </w:r>
+    </w:p>
+    <w:p>
+      <w:pPr>
+        <w:jc w:val="both"/>
+        <w:rPr>
+          <w:rFonts w:ascii="Arial" w:hAnsi="Arial" w:cs="Arial"/>
+        </w:rPr>
+      </w:pPr>
+    </w:p>
+    <w:p>
+      <w:pPr>
+        <w:jc w:val="both"/>
+        <w:rPr>
+          <w:rFonts w:ascii="Arial" w:hAnsi="Arial" w:cs="Arial"/>
+        </w:rPr>
+      </w:pPr>
+      <w:r>
+        <w:rPr>
+          <w:rFonts w:ascii="Arial" w:hAnsi="Arial" w:cs="Arial"/>
+        </w:rPr>
+        <w:t>Prioridade: Essencial</w:t>
+      </w:r>
+    </w:p>
+    <w:p>
+      <w:pPr>
+        <w:jc w:val="both"/>
+        <w:rPr>
+          <w:rFonts w:ascii="Arial" w:hAnsi="Arial" w:cs="Arial"/>
+        </w:rPr>
+      </w:pPr>
+      <w:r>
+        <w:rPr>
+          <w:rFonts w:ascii="Arial" w:hAnsi="Arial" w:cs="Arial"/>
+        </w:rPr>
+        <w:t xml:space="preserve">Referência: </w:t>
+      </w:r>
+      <w:r>
+        <w:rPr>
+          <w:rFonts w:ascii="Arial" w:hAnsi="Arial" w:cs="Arial"/>
+          <w:b/>
+          <w:bCs/>
+        </w:rPr>
+        <w:t>[RN003]</w:t>
+      </w:r>
+    </w:p>
+    <w:p>
+      <w:pPr>
+        <w:jc w:val="both"/>
+        <w:rPr>
+          <w:rFonts w:ascii="Arial" w:hAnsi="Arial" w:cs="Arial"/>
+        </w:rPr>
+      </w:pPr>
+      <w:r>
+        <w:rPr>
+          <w:rFonts w:ascii="Arial" w:hAnsi="Arial" w:cs="Arial"/>
+          <w:b/>
+          <w:bCs/>
+        </w:rPr>
+        <w:t>[RF004]:</w:t>
+      </w:r>
+      <w:r>
+        <w:rPr>
+          <w:rFonts w:ascii="Arial" w:hAnsi="Arial" w:cs="Arial"/>
+        </w:rPr>
+        <w:t xml:space="preserve"> Exibição de Produtos - O sistema deve exibir os produtos de uma categoria com nome, preço e detalhes como tamanho e cor.</w:t>
+      </w:r>
+    </w:p>
+    <w:p>
+      <w:pPr>
+        <w:jc w:val="both"/>
+        <w:rPr>
+          <w:rFonts w:ascii="Arial" w:hAnsi="Arial" w:cs="Arial"/>
+        </w:rPr>
+      </w:pPr>
+    </w:p>
+    <w:p>
+      <w:pPr>
+        <w:jc w:val="both"/>
+        <w:rPr>
+          <w:rFonts w:ascii="Arial" w:hAnsi="Arial" w:cs="Arial"/>
+        </w:rPr>
+      </w:pPr>
+      <w:r>
+        <w:rPr>
+          <w:rFonts w:ascii="Arial" w:hAnsi="Arial" w:cs="Arial"/>
+        </w:rPr>
+        <w:t>Prioridade: Essencial</w:t>
+      </w:r>
+    </w:p>
+    <w:p>
+      <w:pPr>
+        <w:jc w:val="both"/>
+        <w:rPr>
+          <w:rFonts w:ascii="Arial" w:hAnsi="Arial" w:cs="Arial"/>
+        </w:rPr>
+      </w:pPr>
+      <w:r>
+        <w:rPr>
+          <w:rFonts w:ascii="Arial" w:hAnsi="Arial" w:cs="Arial"/>
+        </w:rPr>
+        <w:t xml:space="preserve">Referência: </w:t>
+      </w:r>
+      <w:r>
+        <w:rPr>
+          <w:rFonts w:ascii="Arial" w:hAnsi="Arial" w:cs="Arial"/>
+          <w:b/>
+          <w:bCs/>
+        </w:rPr>
+        <w:t>[RN003], [RN004]</w:t>
+      </w:r>
+    </w:p>
+    <w:p>
+      <w:pPr>
+        <w:jc w:val="both"/>
+        <w:rPr>
+          <w:rFonts w:ascii="Arial" w:hAnsi="Arial" w:cs="Arial"/>
+        </w:rPr>
+      </w:pPr>
+      <w:r>
+        <w:rPr>
+          <w:rFonts w:ascii="Arial" w:hAnsi="Arial" w:cs="Arial"/>
+          <w:b/>
+          <w:bCs/>
+        </w:rPr>
+        <w:t>[RF005]:</w:t>
+      </w:r>
+      <w:r>
+        <w:rPr>
+          <w:rFonts w:ascii="Arial" w:hAnsi="Arial" w:cs="Arial"/>
+        </w:rPr>
+        <w:t xml:space="preserve"> Carrinho de Compras - O sistema deve permitir que o usuário adicione produtos ao carrinho, selecione tamanhos e cores disponíveis e visualize os itens no carrinho.</w:t>
+      </w:r>
+    </w:p>
+    <w:p>
+      <w:pPr>
+        <w:jc w:val="both"/>
+        <w:rPr>
+          <w:rFonts w:ascii="Arial" w:hAnsi="Arial" w:cs="Arial"/>
+        </w:rPr>
+      </w:pPr>
+    </w:p>
+    <w:p>
+      <w:pPr>
+        <w:jc w:val="both"/>
+        <w:rPr>
+          <w:rFonts w:ascii="Arial" w:hAnsi="Arial" w:cs="Arial"/>
+        </w:rPr>
+      </w:pPr>
+      <w:r>
+        <w:rPr>
+          <w:rFonts w:ascii="Arial" w:hAnsi="Arial" w:cs="Arial"/>
+        </w:rPr>
+        <w:t>Prioridade: Essencial</w:t>
+      </w:r>
+    </w:p>
+    <w:p>
+      <w:pPr>
+        <w:jc w:val="both"/>
+        <w:rPr>
+          <w:rFonts w:ascii="Arial" w:hAnsi="Arial" w:cs="Arial"/>
+        </w:rPr>
+      </w:pPr>
+      <w:r>
+        <w:rPr>
+          <w:rFonts w:ascii="Arial" w:hAnsi="Arial" w:cs="Arial"/>
+        </w:rPr>
+        <w:t>Referência:</w:t>
+      </w:r>
+      <w:r>
+        <w:rPr>
+          <w:rFonts w:ascii="Arial" w:hAnsi="Arial" w:cs="Arial"/>
+          <w:b/>
+          <w:bCs/>
+        </w:rPr>
+        <w:t xml:space="preserve"> [RN004]</w:t>
+      </w:r>
+    </w:p>
+    <w:p>
+      <w:pPr>
+        <w:jc w:val="both"/>
+        <w:rPr>
+          <w:rFonts w:ascii="Arial" w:hAnsi="Arial" w:cs="Arial"/>
+        </w:rPr>
+      </w:pPr>
+      <w:r>
+        <w:rPr>
+          <w:rFonts w:ascii="Arial" w:hAnsi="Arial" w:cs="Arial"/>
+          <w:b/>
+          <w:bCs/>
+        </w:rPr>
+        <w:t>[RF006]:</w:t>
+      </w:r>
+      <w:r>
+        <w:rPr>
+          <w:rFonts w:ascii="Arial" w:hAnsi="Arial" w:cs="Arial"/>
+        </w:rPr>
+        <w:t xml:space="preserve"> Processamento de Pagamento - O sistema deve oferecer as opções de pagamento via PIX, cartão de crédito e boleto, e validar as informações antes de finalizar a compra.</w:t>
+      </w:r>
+    </w:p>
+    <w:p>
+      <w:pPr>
+        <w:jc w:val="both"/>
+        <w:rPr>
+          <w:rFonts w:ascii="Arial" w:hAnsi="Arial" w:cs="Arial"/>
+        </w:rPr>
+      </w:pPr>
+    </w:p>
+    <w:p>
+      <w:pPr>
+        <w:jc w:val="both"/>
+        <w:rPr>
+          <w:rFonts w:ascii="Arial" w:hAnsi="Arial" w:cs="Arial"/>
+        </w:rPr>
+      </w:pPr>
+      <w:r>
+        <w:rPr>
+          <w:rFonts w:ascii="Arial" w:hAnsi="Arial" w:cs="Arial"/>
+        </w:rPr>
+        <w:t>Prioridade: Essencial</w:t>
+      </w:r>
+    </w:p>
+    <w:p>
+      <w:pPr>
+        <w:jc w:val="both"/>
+        <w:rPr>
+          <w:rFonts w:ascii="Arial" w:hAnsi="Arial" w:cs="Arial"/>
+        </w:rPr>
+      </w:pPr>
+      <w:r>
+        <w:rPr>
+          <w:rFonts w:ascii="Arial" w:hAnsi="Arial" w:cs="Arial"/>
+        </w:rPr>
+        <w:t xml:space="preserve">Referência: </w:t>
+      </w:r>
+      <w:r>
+        <w:rPr>
+          <w:rFonts w:ascii="Arial" w:hAnsi="Arial" w:cs="Arial"/>
+          <w:b/>
+          <w:bCs/>
+        </w:rPr>
+        <w:t>[RN005], [RN006]</w:t>
+      </w:r>
+    </w:p>
+    <w:p>
+      <w:pPr>
+        <w:jc w:val="both"/>
+        <w:rPr>
+          <w:rFonts w:ascii="Arial" w:hAnsi="Arial" w:cs="Arial"/>
+        </w:rPr>
+      </w:pPr>
+      <w:r>
+        <w:rPr>
+          <w:rFonts w:ascii="Arial" w:hAnsi="Arial" w:cs="Arial"/>
+          <w:b/>
+          <w:bCs/>
+        </w:rPr>
+        <w:t>[RF007]:</w:t>
+      </w:r>
+      <w:r>
+        <w:rPr>
+          <w:rFonts w:ascii="Arial" w:hAnsi="Arial" w:cs="Arial"/>
+        </w:rPr>
+        <w:t xml:space="preserve"> Atualização do Perfil - O sistema deve permitir que o usuário atualize suas informações pessoais, como nome, e-mail, endereço, e visualize o histórico de compras.</w:t>
+      </w:r>
+    </w:p>
+    <w:p>
+      <w:pPr>
+        <w:jc w:val="both"/>
+        <w:rPr>
+          <w:rFonts w:ascii="Arial" w:hAnsi="Arial" w:cs="Arial"/>
+        </w:rPr>
+      </w:pPr>
+    </w:p>
+    <w:p>
+      <w:pPr>
+        <w:jc w:val="both"/>
+        <w:rPr>
+          <w:rFonts w:ascii="Arial" w:hAnsi="Arial" w:cs="Arial"/>
+        </w:rPr>
+      </w:pPr>
+      <w:r>
+        <w:rPr>
+          <w:rFonts w:ascii="Arial" w:hAnsi="Arial" w:cs="Arial"/>
+        </w:rPr>
+        <w:t>Prioridade: Importante</w:t>
+      </w:r>
+    </w:p>
+    <w:p>
+      <w:pPr>
+        <w:jc w:val="both"/>
+        <w:rPr>
+          <w:rFonts w:ascii="Arial" w:hAnsi="Arial" w:cs="Arial"/>
+        </w:rPr>
+      </w:pPr>
+      <w:r>
+        <w:rPr>
+          <w:rFonts w:ascii="Arial" w:hAnsi="Arial" w:cs="Arial"/>
+        </w:rPr>
+        <w:t xml:space="preserve">Referência: </w:t>
+      </w:r>
+      <w:r>
+        <w:rPr>
+          <w:rFonts w:ascii="Arial" w:hAnsi="Arial" w:cs="Arial"/>
+          <w:b/>
+          <w:bCs/>
+        </w:rPr>
+        <w:t>[RN007]</w:t>
+      </w:r>
+    </w:p>
+    <w:p>
+      <w:pPr>
+        <w:jc w:val="both"/>
+        <w:rPr>
+          <w:rFonts w:ascii="Arial" w:hAnsi="Arial" w:cs="Arial"/>
+        </w:rPr>
+      </w:pPr>
+      <w:r>
+        <w:rPr>
+          <w:rFonts w:ascii="Arial" w:hAnsi="Arial" w:cs="Arial"/>
+          <w:b/>
+          <w:bCs/>
+        </w:rPr>
+        <w:t>[RF008]:</w:t>
+      </w:r>
+      <w:r>
+        <w:rPr>
+          <w:rFonts w:ascii="Arial" w:hAnsi="Arial" w:cs="Arial"/>
+        </w:rPr>
+        <w:t xml:space="preserve"> Listagem de Produtos Favoritos - O sistema deve permitir que o usuário veja uma lista de produtos marcados como favoritos.</w:t>
+      </w:r>
+    </w:p>
+    <w:p>
+      <w:pPr>
+        <w:jc w:val="both"/>
+        <w:rPr>
+          <w:rFonts w:ascii="Arial" w:hAnsi="Arial" w:cs="Arial"/>
+        </w:rPr>
+      </w:pPr>
+    </w:p>
+    <w:p>
+      <w:pPr>
+        <w:jc w:val="both"/>
+        <w:rPr>
+          <w:rFonts w:ascii="Arial" w:hAnsi="Arial" w:cs="Arial"/>
+        </w:rPr>
+      </w:pPr>
+      <w:r>
+        <w:rPr>
+          <w:rFonts w:ascii="Arial" w:hAnsi="Arial" w:cs="Arial"/>
+        </w:rPr>
+        <w:t>Prioridade: Desejável</w:t>
+      </w:r>
+    </w:p>
+    <w:p>
+      <w:pPr>
+        <w:jc w:val="both"/>
+        <w:rPr>
+          <w:rFonts w:ascii="Arial" w:hAnsi="Arial" w:cs="Arial"/>
+        </w:rPr>
+      </w:pPr>
+      <w:r>
+        <w:rPr>
+          <w:rFonts w:ascii="Arial" w:hAnsi="Arial" w:cs="Arial"/>
+        </w:rPr>
+        <w:t xml:space="preserve">Referência: </w:t>
+      </w:r>
+      <w:r>
+        <w:rPr>
+          <w:rFonts w:ascii="Arial" w:hAnsi="Arial" w:cs="Arial"/>
+          <w:b/>
+          <w:bCs/>
+        </w:rPr>
+        <w:t>[RN007]</w:t>
+      </w:r>
+    </w:p>
+    <w:p>
+      <w:pPr>
+        <w:jc w:val="both"/>
+        <w:rPr>
+          <w:rFonts w:ascii="Arial" w:hAnsi="Arial" w:cs="Arial"/>
+        </w:rPr>
+      </w:pPr>
+      <w:r>
+        <w:rPr>
+          <w:rFonts w:ascii="Arial" w:hAnsi="Arial" w:cs="Arial"/>
+          <w:b/>
+          <w:bCs/>
+        </w:rPr>
+        <w:t>[RF009]:</w:t>
+      </w:r>
+      <w:r>
+        <w:rPr>
+          <w:rFonts w:ascii="Arial" w:hAnsi="Arial" w:cs="Arial"/>
+        </w:rPr>
+        <w:t xml:space="preserve"> Agendamento de Entrega - O sistema deve permitir que o usuário selecione uma data estimada de entrega após o processamento do pagamento.</w:t>
+      </w:r>
+    </w:p>
+    <w:p>
+      <w:pPr>
+        <w:jc w:val="both"/>
+        <w:rPr>
+          <w:rFonts w:ascii="Arial" w:hAnsi="Arial" w:cs="Arial"/>
+        </w:rPr>
+      </w:pPr>
+    </w:p>
+    <w:p>
+      <w:pPr>
+        <w:jc w:val="both"/>
+        <w:rPr>
+          <w:rFonts w:ascii="Arial" w:hAnsi="Arial" w:cs="Arial"/>
+        </w:rPr>
+      </w:pPr>
+      <w:r>
+        <w:rPr>
+          <w:rFonts w:ascii="Arial" w:hAnsi="Arial" w:cs="Arial"/>
+        </w:rPr>
+        <w:t>Prioridade: Importante</w:t>
+      </w:r>
+    </w:p>
+    <w:p>
+      <w:pPr>
+        <w:jc w:val="both"/>
+        <w:rPr>
+          <w:rFonts w:ascii="Arial" w:hAnsi="Arial" w:cs="Arial"/>
+        </w:rPr>
+      </w:pPr>
+      <w:r>
+        <w:rPr>
+          <w:rFonts w:ascii="Arial" w:hAnsi="Arial" w:cs="Arial"/>
+        </w:rPr>
+        <w:t xml:space="preserve">Referência: </w:t>
+      </w:r>
+      <w:r>
+        <w:rPr>
+          <w:rFonts w:ascii="Arial" w:hAnsi="Arial" w:cs="Arial"/>
+          <w:b/>
+          <w:bCs/>
+        </w:rPr>
+        <w:t>[RN006]</w:t>
+      </w:r>
+    </w:p>
+    <w:p>
+      <w:pPr>
+        <w:jc w:val="both"/>
+        <w:rPr>
+          <w:rFonts w:ascii="Arial" w:hAnsi="Arial" w:cs="Arial"/>
+        </w:rPr>
+      </w:pPr>
+      <w:r>
+        <w:rPr>
+          <w:rFonts w:ascii="Arial" w:hAnsi="Arial" w:cs="Arial"/>
+          <w:b/>
+          <w:bCs/>
+        </w:rPr>
+        <w:t>4.</w:t>
+      </w:r>
+      <w:r>
+        <w:rPr>
+          <w:rFonts w:ascii="Arial" w:hAnsi="Arial" w:cs="Arial"/>
+        </w:rPr>
+        <w:t xml:space="preserve"> Requisitos Não Funcionais</w:t>
+      </w:r>
+    </w:p>
+    <w:p>
+      <w:pPr>
+        <w:jc w:val="both"/>
+        <w:rPr>
+          <w:rFonts w:ascii="Arial" w:hAnsi="Arial" w:cs="Arial"/>
+        </w:rPr>
+      </w:pPr>
+      <w:r>
+        <w:rPr>
+          <w:rFonts w:ascii="Arial" w:hAnsi="Arial" w:cs="Arial"/>
+        </w:rPr>
+        <w:t>Os requisitos não funcionais especificam as características de desempenho e segurança do sistema. Cada requisito é identificado com a sigla NF.</w:t>
+      </w:r>
+    </w:p>
+    <w:p>
+      <w:pPr>
+        <w:jc w:val="both"/>
+        <w:rPr>
+          <w:rFonts w:ascii="Arial" w:hAnsi="Arial" w:cs="Arial"/>
+        </w:rPr>
+      </w:pPr>
+    </w:p>
+    <w:p>
+      <w:pPr>
+        <w:jc w:val="both"/>
+        <w:rPr>
+          <w:rFonts w:ascii="Arial" w:hAnsi="Arial" w:cs="Arial"/>
+        </w:rPr>
+      </w:pPr>
+      <w:r>
+        <w:rPr>
+          <w:rFonts w:ascii="Arial" w:hAnsi="Arial" w:cs="Arial"/>
+          <w:b/>
+          <w:bCs/>
+        </w:rPr>
+        <w:t>[NF001]:</w:t>
+      </w:r>
+      <w:r>
+        <w:rPr>
+          <w:rFonts w:ascii="Arial" w:hAnsi="Arial" w:cs="Arial"/>
+        </w:rPr>
+        <w:t xml:space="preserve"> Usabilidade - O sistema deve ser responsivo, permitindo que o usuário acesse a loja em dispositivos móveis e desktops.</w:t>
+      </w:r>
+    </w:p>
+    <w:p>
+      <w:pPr>
+        <w:jc w:val="both"/>
+        <w:rPr>
+          <w:rFonts w:ascii="Arial" w:hAnsi="Arial" w:cs="Arial"/>
+        </w:rPr>
+      </w:pPr>
+    </w:p>
+    <w:p>
+      <w:pPr>
+        <w:jc w:val="both"/>
+        <w:rPr>
+          <w:rFonts w:ascii="Arial" w:hAnsi="Arial" w:cs="Arial"/>
+        </w:rPr>
+      </w:pPr>
+      <w:r>
+        <w:rPr>
+          <w:rFonts w:ascii="Arial" w:hAnsi="Arial" w:cs="Arial"/>
+        </w:rPr>
+        <w:t>Prioridade: Essencial</w:t>
+      </w:r>
+    </w:p>
+    <w:p>
+      <w:pPr>
+        <w:jc w:val="both"/>
+        <w:rPr>
+          <w:rFonts w:ascii="Arial" w:hAnsi="Arial" w:cs="Arial"/>
+        </w:rPr>
+      </w:pPr>
+      <w:r>
+        <w:rPr>
+          <w:rFonts w:ascii="Arial" w:hAnsi="Arial" w:cs="Arial"/>
+        </w:rPr>
+        <w:t>Referência: Boas práticas de design responsivo</w:t>
+      </w:r>
+    </w:p>
+    <w:p>
+      <w:pPr>
+        <w:jc w:val="both"/>
+        <w:rPr>
+          <w:rFonts w:ascii="Arial" w:hAnsi="Arial" w:cs="Arial"/>
+        </w:rPr>
+      </w:pPr>
+      <w:r>
+        <w:rPr>
+          <w:rFonts w:ascii="Arial" w:hAnsi="Arial" w:cs="Arial"/>
+          <w:b/>
+          <w:bCs/>
+        </w:rPr>
+        <w:t>[NF002]:</w:t>
+      </w:r>
+      <w:r>
+        <w:rPr>
+          <w:rFonts w:ascii="Arial" w:hAnsi="Arial" w:cs="Arial"/>
+        </w:rPr>
+        <w:t xml:space="preserve"> Segurança - O sistema deve garantir a segurança dos dados dos usuários, com autenticação JWT e criptografia de senhas.</w:t>
+      </w:r>
+    </w:p>
+    <w:p>
+      <w:pPr>
+        <w:jc w:val="both"/>
+        <w:rPr>
+          <w:rFonts w:ascii="Arial" w:hAnsi="Arial" w:cs="Arial"/>
+        </w:rPr>
+      </w:pPr>
+    </w:p>
+    <w:p>
+      <w:pPr>
+        <w:jc w:val="both"/>
+        <w:rPr>
+          <w:rFonts w:ascii="Arial" w:hAnsi="Arial" w:cs="Arial"/>
+        </w:rPr>
+      </w:pPr>
+      <w:r>
+        <w:rPr>
+          <w:rFonts w:ascii="Arial" w:hAnsi="Arial" w:cs="Arial"/>
+        </w:rPr>
+        <w:t>Prioridade: Essencial</w:t>
+      </w:r>
+    </w:p>
+    <w:p>
+      <w:pPr>
+        <w:jc w:val="both"/>
+        <w:rPr>
+          <w:rFonts w:ascii="Arial" w:hAnsi="Arial" w:cs="Arial"/>
+        </w:rPr>
+      </w:pPr>
+      <w:r>
+        <w:rPr>
+          <w:rFonts w:ascii="Arial" w:hAnsi="Arial" w:cs="Arial"/>
+        </w:rPr>
+        <w:t xml:space="preserve">Referência: </w:t>
+      </w:r>
+      <w:r>
+        <w:rPr>
+          <w:rFonts w:ascii="Arial" w:hAnsi="Arial" w:cs="Arial"/>
+          <w:b/>
+          <w:bCs/>
+        </w:rPr>
+        <w:t>[RN002]</w:t>
+      </w:r>
+    </w:p>
+    <w:p>
+      <w:pPr>
+        <w:jc w:val="both"/>
+        <w:rPr>
+          <w:rFonts w:ascii="Arial" w:hAnsi="Arial" w:cs="Arial"/>
+        </w:rPr>
+      </w:pPr>
+      <w:r>
+        <w:rPr>
+          <w:rFonts w:ascii="Arial" w:hAnsi="Arial" w:cs="Arial"/>
+          <w:b/>
+          <w:bCs/>
+        </w:rPr>
+        <w:t>[NF003]:</w:t>
+      </w:r>
+      <w:r>
+        <w:rPr>
+          <w:rFonts w:ascii="Arial" w:hAnsi="Arial" w:cs="Arial"/>
+        </w:rPr>
+        <w:t xml:space="preserve"> Desempenho - O sistema deve ser capaz de suportar múltiplos acessos simultâneos, sem impactar o tempo de resposta das páginas.</w:t>
+      </w:r>
+    </w:p>
+    <w:p>
+      <w:pPr>
+        <w:jc w:val="both"/>
+        <w:rPr>
+          <w:rFonts w:ascii="Arial" w:hAnsi="Arial" w:cs="Arial"/>
+        </w:rPr>
+      </w:pPr>
+    </w:p>
+    <w:p>
+      <w:pPr>
+        <w:jc w:val="both"/>
+        <w:rPr>
+          <w:rFonts w:ascii="Arial" w:hAnsi="Arial" w:cs="Arial"/>
+        </w:rPr>
+      </w:pPr>
+      <w:r>
+        <w:rPr>
+          <w:rFonts w:ascii="Arial" w:hAnsi="Arial" w:cs="Arial"/>
+        </w:rPr>
+        <w:t>Prioridade: Importante</w:t>
+      </w:r>
+    </w:p>
+    <w:p>
+      <w:pPr>
+        <w:jc w:val="both"/>
+        <w:rPr>
+          <w:rFonts w:ascii="Arial" w:hAnsi="Arial" w:cs="Arial"/>
+        </w:rPr>
+      </w:pPr>
+      <w:r>
+        <w:rPr>
+          <w:rFonts w:ascii="Arial" w:hAnsi="Arial" w:cs="Arial"/>
+          <w:b/>
+          <w:bCs/>
+        </w:rPr>
+        <w:t>[NF004]:</w:t>
+      </w:r>
+      <w:r>
+        <w:rPr>
+          <w:rFonts w:ascii="Arial" w:hAnsi="Arial" w:cs="Arial"/>
+        </w:rPr>
+        <w:t xml:space="preserve"> Integração de Pagamento - O sistema deve ser integrado a gateways de pagamento, permitindo transações seguras com PIX, cartão de crédito e boleto.</w:t>
+      </w:r>
+    </w:p>
+    <w:p>
+      <w:pPr>
+        <w:jc w:val="both"/>
+        <w:rPr>
+          <w:rFonts w:ascii="Arial" w:hAnsi="Arial" w:cs="Arial"/>
+          <w:u w:val="single"/>
+        </w:rPr>
+      </w:pPr>
+    </w:p>
+    <w:p>
+      <w:pPr>
+        <w:jc w:val="both"/>
+        <w:rPr>
+          <w:rFonts w:ascii="Arial" w:hAnsi="Arial" w:cs="Arial"/>
+        </w:rPr>
+      </w:pPr>
+      <w:r>
+        <w:rPr>
+          <w:rFonts w:ascii="Arial" w:hAnsi="Arial" w:cs="Arial"/>
+        </w:rPr>
+        <w:t>Prioridade: Essencial</w:t>
+      </w:r>
+    </w:p>
+    <w:p>
+      <w:pPr>
+        <w:jc w:val="both"/>
+        <w:rPr>
+          <w:rFonts w:ascii="Arial" w:hAnsi="Arial" w:cs="Arial"/>
+          <w:b/>
+          <w:bCs/>
+        </w:rPr>
+      </w:pPr>
+      <w:r>
+        <w:rPr>
+          <w:rFonts w:ascii="Arial" w:hAnsi="Arial" w:cs="Arial"/>
+        </w:rPr>
+        <w:t xml:space="preserve">Referência: </w:t>
+      </w:r>
+      <w:r>
+        <w:rPr>
+          <w:rFonts w:ascii="Arial" w:hAnsi="Arial" w:cs="Arial"/>
+          <w:b/>
+          <w:bCs/>
+        </w:rPr>
+        <w:t>[RN006]</w:t>
+      </w:r>
+    </w:p>
+    <w:p>
+      <w:pPr>
+        <w:jc w:val="both"/>
+        <w:rPr>
+          <w:rFonts w:ascii="Arial" w:hAnsi="Arial" w:cs="Arial"/>
+        </w:rPr>
+      </w:pPr>
+    </w:p>
+    <w:p>
+      <w:pPr>
+        <w:jc w:val="both"/>
+        <w:rPr>
+          <w:rFonts w:ascii="Arial" w:hAnsi="Arial" w:cs="Arial"/>
+        </w:rPr>
+      </w:pPr>
       <w:r>
         <w:rPr>
           <w:noProof/>
         </w:rPr>
         <w:drawing>
-          <wp:inline distT="0" distB="0" distL="0" distR="0" wp14:anchorId="630BD9D8" wp14:editId="1230A4EC">
-            <wp:extent cx="5760085" cy="4048125"/>
-            <wp:effectExtent l="0" t="0" r="0" b="9525"/>
-            <wp:docPr id="784757824" name="Imagem 1" descr="Diagrama, Esquemático&#10;&#10;Descrição gerada automaticamente"/>
+          <wp:inline distT="0" distB="0" distL="0" distR="0" wp14:anchorId="2F66D4CA" wp14:editId="6BE9A365">
+            <wp:extent cx="5724525" cy="3248025"/>
+            <wp:effectExtent l="0" t="0" r="9525" b="9525"/>
+            <wp:docPr id="1747921751" name="Imagem 2" descr="Diagrama, Esquemático&#10;&#10;Descrição gerada automaticamente"/>
             <wp:cNvGraphicFramePr>
               <a:graphicFrameLocks xmlns:a="http://schemas.openxmlformats.org/drawingml/2006/main" noChangeAspect="1"/>
             </wp:cNvGraphicFramePr>
@@ -4376,11 +6340,485 @@
               <a:graphicData uri="http://schemas.openxmlformats.org/drawingml/2006/picture">
                 <pic:pic xmlns:pic="http://schemas.openxmlformats.org/drawingml/2006/picture">
                   <pic:nvPicPr>
-                    <pic:cNvPr id="784757824" name="Imagem 1" descr="Diagrama, Esquemático&#10;&#10;Descrição gerada automaticamente"/>
+                    <pic:cNvPr id="0" name="Imagem 1" descr="Diagrama, Esquemático&#10;&#10;Descrição gerada automaticamente"/>
+                    <pic:cNvPicPr>
+                      <a:picLocks noChangeAspect="1" noChangeArrowheads="1"/>
+                    </pic:cNvPicPr>
+                  </pic:nvPicPr>
+                  <pic:blipFill>
+                    <a:blip r:embed="rId9" cstate="print">
+                      <a:extLst>
+                        <a:ext uri="{28A0092B-C50C-407E-A947-70E740481C1C}">
+                          <a14:useLocalDpi xmlns:a14="http://schemas.microsoft.com/office/drawing/2010/main" val="0"/>
+                        </a:ext>
+                      </a:extLst>
+                    </a:blip>
+                    <a:srcRect/>
+                    <a:stretch>
+                      <a:fillRect/>
+                    </a:stretch>
+                  </pic:blipFill>
+                  <pic:spPr bwMode="auto">
+                    <a:xfrm>
+                      <a:off x="0" y="0"/>
+                      <a:ext cx="5724525" cy="3248025"/>
+                    </a:xfrm>
+                    <a:prstGeom prst="rect">
+                      <a:avLst/>
+                    </a:prstGeom>
+                    <a:noFill/>
+                    <a:ln>
+                      <a:noFill/>
+                    </a:ln>
+                  </pic:spPr>
+                </pic:pic>
+              </a:graphicData>
+            </a:graphic>
+          </wp:inline>
+        </w:drawing>
+      </w:r>
+    </w:p>
+    <w:p>
+      <w:pPr>
+        <w:jc w:val="both"/>
+        <w:rPr>
+          <w:rFonts w:ascii="Arial" w:hAnsi="Arial" w:cs="Arial"/>
+          <w:u w:val="single"/>
+        </w:rPr>
+      </w:pPr>
+    </w:p>
+    <w:p>
+      <w:pPr>
+        <w:jc w:val="both"/>
+        <w:rPr>
+          <w:rFonts w:ascii="Arial" w:hAnsi="Arial" w:cs="Arial"/>
+        </w:rPr>
+      </w:pPr>
+    </w:p>
+    <w:p>
+      <w:pPr>
+        <w:jc w:val="both"/>
+        <w:rPr>
+          <w:rFonts w:ascii="Arial" w:hAnsi="Arial" w:cs="Arial"/>
+        </w:rPr>
+      </w:pPr>
+      <w:r>
+        <w:rPr>
+          <w:rFonts w:ascii="Arial" w:hAnsi="Arial" w:cs="Arial"/>
+          <w:b/>
+          <w:bCs/>
+        </w:rPr>
+        <w:t>5.</w:t>
+      </w:r>
+      <w:r>
+        <w:rPr>
+          <w:rFonts w:ascii="Arial" w:hAnsi="Arial" w:cs="Arial"/>
+        </w:rPr>
+        <w:t xml:space="preserve"> Fluxos de Trabalho</w:t>
+      </w:r>
+    </w:p>
+    <w:p>
+      <w:pPr>
+        <w:jc w:val="both"/>
+        <w:rPr>
+          <w:rFonts w:ascii="Arial" w:hAnsi="Arial" w:cs="Arial"/>
+        </w:rPr>
+      </w:pPr>
+      <w:r>
+        <w:rPr>
+          <w:rFonts w:ascii="Arial" w:hAnsi="Arial" w:cs="Arial"/>
+          <w:b/>
+          <w:bCs/>
+        </w:rPr>
+        <w:t>5.1</w:t>
+      </w:r>
+      <w:r>
+        <w:rPr>
+          <w:rFonts w:ascii="Arial" w:hAnsi="Arial" w:cs="Arial"/>
+        </w:rPr>
+        <w:t xml:space="preserve"> Cadastro e Login</w:t>
+      </w:r>
+    </w:p>
+    <w:p>
+      <w:pPr>
+        <w:jc w:val="both"/>
+        <w:rPr>
+          <w:rFonts w:ascii="Arial" w:hAnsi="Arial" w:cs="Arial"/>
+        </w:rPr>
+      </w:pPr>
+      <w:r>
+        <w:rPr>
+          <w:rFonts w:ascii="Arial" w:hAnsi="Arial" w:cs="Arial"/>
+        </w:rPr>
+        <w:t>O usuário acessa a tela de cadastro e insere seus dados (nome, e-mail, senha).</w:t>
+      </w:r>
+    </w:p>
+    <w:p>
+      <w:pPr>
+        <w:jc w:val="both"/>
+        <w:rPr>
+          <w:rFonts w:ascii="Arial" w:hAnsi="Arial" w:cs="Arial"/>
+        </w:rPr>
+      </w:pPr>
+      <w:r>
+        <w:rPr>
+          <w:rFonts w:ascii="Arial" w:hAnsi="Arial" w:cs="Arial"/>
+        </w:rPr>
+        <w:t>Após o cadastro, ele pode efetuar login com seu e-mail e senha.</w:t>
+      </w:r>
+    </w:p>
+    <w:p>
+      <w:pPr>
+        <w:jc w:val="both"/>
+        <w:rPr>
+          <w:rFonts w:ascii="Arial" w:hAnsi="Arial" w:cs="Arial"/>
+        </w:rPr>
+      </w:pPr>
+      <w:r>
+        <w:rPr>
+          <w:rFonts w:ascii="Arial" w:hAnsi="Arial" w:cs="Arial"/>
+        </w:rPr>
+        <w:t>O sistema valida o login e redireciona o usuário à página principal.</w:t>
+      </w:r>
+    </w:p>
+    <w:p>
+      <w:pPr>
+        <w:jc w:val="both"/>
+        <w:rPr>
+          <w:rFonts w:ascii="Arial" w:hAnsi="Arial" w:cs="Arial"/>
+        </w:rPr>
+      </w:pPr>
+    </w:p>
+    <w:p>
+      <w:pPr>
+        <w:jc w:val="both"/>
+        <w:rPr>
+          <w:rFonts w:ascii="Arial" w:hAnsi="Arial" w:cs="Arial"/>
+        </w:rPr>
+      </w:pPr>
+      <w:r>
+        <w:rPr>
+          <w:rFonts w:ascii="Arial" w:hAnsi="Arial" w:cs="Arial"/>
+          <w:b/>
+          <w:bCs/>
+        </w:rPr>
+        <w:t>5.2</w:t>
+      </w:r>
+      <w:r>
+        <w:rPr>
+          <w:rFonts w:ascii="Arial" w:hAnsi="Arial" w:cs="Arial"/>
+        </w:rPr>
+        <w:t xml:space="preserve"> Navegação e Seleção de Produtos</w:t>
+      </w:r>
+    </w:p>
+    <w:p>
+      <w:pPr>
+        <w:jc w:val="both"/>
+        <w:rPr>
+          <w:rFonts w:ascii="Arial" w:hAnsi="Arial" w:cs="Arial"/>
+        </w:rPr>
+      </w:pPr>
+      <w:r>
+        <w:rPr>
+          <w:rFonts w:ascii="Arial" w:hAnsi="Arial" w:cs="Arial"/>
+        </w:rPr>
+        <w:t>O usuário pode navegar entre categorias de produtos (T-</w:t>
+      </w:r>
+      <w:proofErr w:type="spellStart"/>
+      <w:r>
+        <w:rPr>
+          <w:rFonts w:ascii="Arial" w:hAnsi="Arial" w:cs="Arial"/>
+        </w:rPr>
+        <w:t>Shirts</w:t>
+      </w:r>
+      <w:proofErr w:type="spellEnd"/>
+      <w:r>
+        <w:rPr>
+          <w:rFonts w:ascii="Arial" w:hAnsi="Arial" w:cs="Arial"/>
+        </w:rPr>
+        <w:t xml:space="preserve">, </w:t>
+      </w:r>
+      <w:proofErr w:type="spellStart"/>
+      <w:r>
+        <w:rPr>
+          <w:rFonts w:ascii="Arial" w:hAnsi="Arial" w:cs="Arial"/>
+        </w:rPr>
+        <w:t>Shoes</w:t>
+      </w:r>
+      <w:proofErr w:type="spellEnd"/>
+      <w:r>
+        <w:rPr>
+          <w:rFonts w:ascii="Arial" w:hAnsi="Arial" w:cs="Arial"/>
+        </w:rPr>
+        <w:t xml:space="preserve">, Shorts, </w:t>
+      </w:r>
+      <w:proofErr w:type="spellStart"/>
+      <w:r>
+        <w:rPr>
+          <w:rFonts w:ascii="Arial" w:hAnsi="Arial" w:cs="Arial"/>
+        </w:rPr>
+        <w:t>Acessories</w:t>
+      </w:r>
+      <w:proofErr w:type="spellEnd"/>
+      <w:r>
+        <w:rPr>
+          <w:rFonts w:ascii="Arial" w:hAnsi="Arial" w:cs="Arial"/>
+        </w:rPr>
+        <w:t>).</w:t>
+      </w:r>
+    </w:p>
+    <w:p>
+      <w:pPr>
+        <w:jc w:val="both"/>
+        <w:rPr>
+          <w:rFonts w:ascii="Arial" w:hAnsi="Arial" w:cs="Arial"/>
+        </w:rPr>
+      </w:pPr>
+      <w:r>
+        <w:rPr>
+          <w:rFonts w:ascii="Arial" w:hAnsi="Arial" w:cs="Arial"/>
+        </w:rPr>
+        <w:t>O usuário seleciona um produto e escolhe o tamanho e a cor antes de adicioná-lo ao carrinho.</w:t>
+      </w:r>
+    </w:p>
+    <w:p>
+      <w:pPr>
+        <w:jc w:val="both"/>
+        <w:rPr>
+          <w:rFonts w:ascii="Arial" w:hAnsi="Arial" w:cs="Arial"/>
+        </w:rPr>
+      </w:pPr>
+    </w:p>
+    <w:p>
+      <w:pPr>
+        <w:jc w:val="both"/>
+        <w:rPr>
+          <w:rFonts w:ascii="Arial" w:hAnsi="Arial" w:cs="Arial"/>
+        </w:rPr>
+      </w:pPr>
+      <w:r>
+        <w:rPr>
+          <w:rFonts w:ascii="Arial" w:hAnsi="Arial" w:cs="Arial"/>
+          <w:b/>
+          <w:bCs/>
+        </w:rPr>
+        <w:t>5.3</w:t>
+      </w:r>
+      <w:r>
+        <w:rPr>
+          <w:rFonts w:ascii="Arial" w:hAnsi="Arial" w:cs="Arial"/>
+        </w:rPr>
+        <w:t xml:space="preserve"> Carrinho de Compras e Pagamento</w:t>
+      </w:r>
+    </w:p>
+    <w:p>
+      <w:pPr>
+        <w:jc w:val="both"/>
+        <w:rPr>
+          <w:rFonts w:ascii="Arial" w:hAnsi="Arial" w:cs="Arial"/>
+        </w:rPr>
+      </w:pPr>
+      <w:r>
+        <w:rPr>
+          <w:rFonts w:ascii="Arial" w:hAnsi="Arial" w:cs="Arial"/>
+        </w:rPr>
+        <w:t>O usuário visualiza os itens adicionados ao carrinho e pode modificar as quantidades.</w:t>
+      </w:r>
+    </w:p>
+    <w:p>
+      <w:pPr>
+        <w:jc w:val="both"/>
+        <w:rPr>
+          <w:rFonts w:ascii="Arial" w:hAnsi="Arial" w:cs="Arial"/>
+        </w:rPr>
+      </w:pPr>
+      <w:r>
+        <w:rPr>
+          <w:rFonts w:ascii="Arial" w:hAnsi="Arial" w:cs="Arial"/>
+        </w:rPr>
+        <w:t>O sistema oferece as opções de pagamento (PIX, cartão de crédito, boleto).</w:t>
+      </w:r>
+    </w:p>
+    <w:p>
+      <w:pPr>
+        <w:jc w:val="both"/>
+        <w:rPr>
+          <w:rFonts w:ascii="Arial" w:hAnsi="Arial" w:cs="Arial"/>
+        </w:rPr>
+      </w:pPr>
+      <w:r>
+        <w:rPr>
+          <w:rFonts w:ascii="Arial" w:hAnsi="Arial" w:cs="Arial"/>
+        </w:rPr>
+        <w:lastRenderedPageBreak/>
+        <w:t>O sistema valida o pagamento e confirma a compra.</w:t>
+      </w:r>
+    </w:p>
+    <w:p>
+      <w:pPr>
+        <w:jc w:val="both"/>
+        <w:rPr>
+          <w:rFonts w:ascii="Arial" w:hAnsi="Arial" w:cs="Arial"/>
+        </w:rPr>
+      </w:pPr>
+      <w:r>
+        <w:rPr>
+          <w:rFonts w:ascii="Arial" w:hAnsi="Arial" w:cs="Arial"/>
+        </w:rPr>
+        <w:t>O usuário escolhe a data estimada de entrega.</w:t>
+      </w:r>
+    </w:p>
+    <w:p>
+      <w:pPr>
+        <w:jc w:val="both"/>
+        <w:rPr>
+          <w:rFonts w:ascii="Arial" w:hAnsi="Arial" w:cs="Arial"/>
+        </w:rPr>
+      </w:pPr>
+    </w:p>
+    <w:p>
+      <w:pPr>
+        <w:jc w:val="both"/>
+        <w:rPr>
+          <w:rFonts w:ascii="Arial" w:hAnsi="Arial" w:cs="Arial"/>
+        </w:rPr>
+      </w:pPr>
+      <w:r>
+        <w:rPr>
+          <w:rFonts w:ascii="Arial" w:hAnsi="Arial" w:cs="Arial"/>
+          <w:b/>
+          <w:bCs/>
+        </w:rPr>
+        <w:t>5.4</w:t>
+      </w:r>
+      <w:r>
+        <w:rPr>
+          <w:rFonts w:ascii="Arial" w:hAnsi="Arial" w:cs="Arial"/>
+        </w:rPr>
+        <w:t xml:space="preserve"> Perfil e Histórico de Compras</w:t>
+      </w:r>
+    </w:p>
+    <w:p>
+      <w:pPr>
+        <w:jc w:val="both"/>
+        <w:rPr>
+          <w:rFonts w:ascii="Arial" w:hAnsi="Arial" w:cs="Arial"/>
+        </w:rPr>
+      </w:pPr>
+      <w:r>
+        <w:rPr>
+          <w:rFonts w:ascii="Arial" w:hAnsi="Arial" w:cs="Arial"/>
+        </w:rPr>
+        <w:t>O usuário acessa seu perfil, podendo atualizar seus dados pessoais.</w:t>
+      </w:r>
+    </w:p>
+    <w:p>
+      <w:pPr>
+        <w:jc w:val="both"/>
+        <w:rPr>
+          <w:rFonts w:ascii="Arial" w:hAnsi="Arial" w:cs="Arial"/>
+        </w:rPr>
+      </w:pPr>
+      <w:r>
+        <w:rPr>
+          <w:rFonts w:ascii="Arial" w:hAnsi="Arial" w:cs="Arial"/>
+        </w:rPr>
+        <w:t>O sistema exibe o histórico de compras realizadas.</w:t>
+      </w:r>
+    </w:p>
+    <w:p>
+      <w:pPr>
+        <w:jc w:val="both"/>
+        <w:rPr>
+          <w:rFonts w:ascii="Arial" w:hAnsi="Arial" w:cs="Arial"/>
+        </w:rPr>
+      </w:pPr>
+    </w:p>
+    <w:p>
+      <w:pPr>
+        <w:jc w:val="both"/>
+        <w:rPr>
+          <w:rFonts w:ascii="Arial" w:hAnsi="Arial" w:cs="Arial"/>
+        </w:rPr>
+      </w:pPr>
+      <w:r>
+        <w:rPr>
+          <w:rFonts w:ascii="Arial" w:hAnsi="Arial" w:cs="Arial"/>
+          <w:b/>
+          <w:bCs/>
+        </w:rPr>
+        <w:t>6.</w:t>
+      </w:r>
+      <w:r>
+        <w:rPr>
+          <w:rFonts w:ascii="Arial" w:hAnsi="Arial" w:cs="Arial"/>
+        </w:rPr>
+        <w:t xml:space="preserve"> Conclusão</w:t>
+      </w:r>
+    </w:p>
+    <w:p>
+      <w:pPr>
+        <w:jc w:val="both"/>
+        <w:rPr>
+          <w:rFonts w:ascii="Arial" w:hAnsi="Arial" w:cs="Arial"/>
+        </w:rPr>
+      </w:pPr>
+      <w:r>
+        <w:rPr>
+          <w:rFonts w:ascii="Arial" w:hAnsi="Arial" w:cs="Arial"/>
+        </w:rPr>
+        <w:t>Este documento detalha os principais requisitos para o desenvolvimento do sistema de e-commerce, abordando funcionalidades essenciais como cadastro, login, navegação por produtos, carrinho de compras e integração com métodos de pagamento. O foco é garantir que o sistema seja seguro, escalável e fácil de usar.</w:t>
+      </w:r>
+    </w:p>
+    <w:p/>
+    <w:p>
+      <w:pPr>
+        <w:pStyle w:val="Ttulo2"/>
+      </w:pPr>
+      <w:bookmarkStart w:id="5" w:name="_Toc178027462"/>
+      <w:r>
+        <w:t>ANÁLISE DE RISCOS</w:t>
+      </w:r>
+      <w:r>
+        <w:rPr>
+          <w:rFonts w:ascii="Arial" w:hAnsi="Arial" w:cs="Arial"/>
+          <w:noProof/>
+        </w:rPr>
+        <w:t xml:space="preserve"> </w:t>
+      </w:r>
+      <w:r>
+        <w:t>– SWOT</w:t>
+      </w:r>
+      <w:bookmarkEnd w:id="5"/>
+    </w:p>
+    <w:p>
+      <w:r>
+        <w:rPr>
+          <w:noProof/>
+        </w:rPr>
+        <w:drawing>
+          <wp:inline distT="0" distB="0" distL="0" distR="0" wp14:anchorId="6E671F01" wp14:editId="25424644">
+            <wp:extent cx="5760085" cy="3239770"/>
+            <wp:effectExtent l="0" t="0" r="0" b="0"/>
+            <wp:docPr id="1920368742" name="Imagem 4" descr="Diagrama, Gráfico de mapa de árvore&#10;&#10;Descrição gerada automaticamente"/>
+            <wp:cNvGraphicFramePr>
+              <a:graphicFrameLocks xmlns:a="http://schemas.openxmlformats.org/drawingml/2006/main" noChangeAspect="1"/>
+            </wp:cNvGraphicFramePr>
+            <a:graphic xmlns:a="http://schemas.openxmlformats.org/drawingml/2006/main">
+              <a:graphicData uri="http://schemas.openxmlformats.org/drawingml/2006/picture">
+                <pic:pic xmlns:pic="http://schemas.openxmlformats.org/drawingml/2006/picture">
+                  <pic:nvPicPr>
+                    <pic:cNvPr id="1920368742" name="Imagem 4" descr="Diagrama, Gráfico de mapa de árvore&#10;&#10;Descrição gerada automaticamente"/>
                     <pic:cNvPicPr/>
                   </pic:nvPicPr>
                   <pic:blipFill>
-                    <a:blip r:embed="rId6"/>
+                    <a:blip r:embed="rId10" cstate="print">
+                      <a:extLst>
+                        <a:ext uri="{28A0092B-C50C-407E-A947-70E740481C1C}">
+                          <a14:useLocalDpi xmlns:a14="http://schemas.microsoft.com/office/drawing/2010/main" val="0"/>
+                        </a:ext>
+                      </a:extLst>
+                    </a:blip>
                     <a:stretch>
                       <a:fillRect/>
                     </a:stretch>
@@ -4388,7 +6826,7 @@
                   <pic:spPr>
                     <a:xfrm>
                       <a:off x="0" y="0"/>
-                      <a:ext cx="5760085" cy="4048125"/>
+                      <a:ext cx="5760085" cy="3239770"/>
                     </a:xfrm>
                     <a:prstGeom prst="rect">
                       <a:avLst/>
@@ -4403,14 +6841,14 @@
     </w:p>
     <w:p>
       <w:pPr>
-        <w:spacing w:after="0" w:line="360" w:lineRule="auto"/>
-        <w:ind w:firstLine="1134"/>
-        <w:jc w:val="both"/>
-        <w:rPr>
-          <w:rFonts w:ascii="Arial" w:hAnsi="Arial" w:cs="Arial"/>
-          <w:u w:val="single"/>
-        </w:rPr>
-      </w:pPr>
+        <w:pStyle w:val="Ttulo2"/>
+      </w:pPr>
+      <w:bookmarkStart w:id="6" w:name="_Toc178027463"/>
+      <w:r>
+        <w:lastRenderedPageBreak/>
+        <w:t>CRONOGRAMA DE GANTT</w:t>
+      </w:r>
+      <w:bookmarkEnd w:id="6"/>
     </w:p>
     <w:p>
       <w:r>
@@ -4418,10 +6856,10 @@
           <w:noProof/>
         </w:rPr>
         <w:drawing>
-          <wp:inline distT="0" distB="0" distL="0" distR="0" wp14:anchorId="42BE37FA" wp14:editId="37ED79D9">
-            <wp:extent cx="3867690" cy="2038635"/>
+          <wp:inline distT="0" distB="0" distL="0" distR="0" wp14:anchorId="09CD4240" wp14:editId="218FD099">
+            <wp:extent cx="5760085" cy="3239770"/>
             <wp:effectExtent l="0" t="0" r="0" b="0"/>
-            <wp:docPr id="2001105025" name="Imagem 1" descr="Tabela&#10;&#10;Descrição gerada automaticamente"/>
+            <wp:docPr id="1863670110" name="Imagem 5" descr="Interface gráfica do usuário, Aplicativo&#10;&#10;Descrição gerada automaticamente"/>
             <wp:cNvGraphicFramePr>
               <a:graphicFrameLocks xmlns:a="http://schemas.openxmlformats.org/drawingml/2006/main" noChangeAspect="1"/>
             </wp:cNvGraphicFramePr>
@@ -4429,11 +6867,17 @@
               <a:graphicData uri="http://schemas.openxmlformats.org/drawingml/2006/picture">
                 <pic:pic xmlns:pic="http://schemas.openxmlformats.org/drawingml/2006/picture">
                   <pic:nvPicPr>
-                    <pic:cNvPr id="2001105025" name="Imagem 1" descr="Tabela&#10;&#10;Descrição gerada automaticamente"/>
+                    <pic:cNvPr id="1863670110" name="Imagem 5" descr="Interface gráfica do usuário, Aplicativo&#10;&#10;Descrição gerada automaticamente"/>
                     <pic:cNvPicPr/>
                   </pic:nvPicPr>
                   <pic:blipFill>
-                    <a:blip r:embed="rId7"/>
+                    <a:blip r:embed="rId11" cstate="print">
+                      <a:extLst>
+                        <a:ext uri="{28A0092B-C50C-407E-A947-70E740481C1C}">
+                          <a14:useLocalDpi xmlns:a14="http://schemas.microsoft.com/office/drawing/2010/main" val="0"/>
+                        </a:ext>
+                      </a:extLst>
+                    </a:blip>
                     <a:stretch>
                       <a:fillRect/>
                     </a:stretch>
@@ -4441,7 +6885,7 @@
                   <pic:spPr>
                     <a:xfrm>
                       <a:off x="0" y="0"/>
-                      <a:ext cx="3867690" cy="2038635"/>
+                      <a:ext cx="5760085" cy="3239770"/>
                     </a:xfrm>
                     <a:prstGeom prst="rect">
                       <a:avLst/>
@@ -4456,9 +6900,211 @@
     </w:p>
     <w:p>
       <w:pPr>
-        <w:pStyle w:val="Ttulo1"/>
-      </w:pPr>
-    </w:p>
+        <w:pStyle w:val="Ttulo2"/>
+      </w:pPr>
+      <w:bookmarkStart w:id="7" w:name="_Toc178027464"/>
+      <w:r>
+        <w:t>DOCUMENTO DE ARQUITETURA</w:t>
+      </w:r>
+      <w:bookmarkEnd w:id="7"/>
+    </w:p>
+    <w:p>
+      <w:pPr>
+        <w:rPr>
+          <w:rFonts w:ascii="Arial" w:hAnsi="Arial" w:cs="Arial"/>
+        </w:rPr>
+      </w:pPr>
+      <w:r>
+        <w:rPr>
+          <w:rFonts w:ascii="Arial" w:hAnsi="Arial" w:cs="Arial"/>
+        </w:rPr>
+        <w:t>Diagrama de Atividade</w:t>
+      </w:r>
+    </w:p>
+    <w:p>
+      <w:r>
+        <w:rPr>
+          <w:noProof/>
+        </w:rPr>
+        <w:drawing>
+          <wp:inline distT="0" distB="0" distL="0" distR="0" wp14:anchorId="00985662" wp14:editId="1534B1A5">
+            <wp:extent cx="5760085" cy="2592705"/>
+            <wp:effectExtent l="0" t="0" r="0" b="0"/>
+            <wp:docPr id="1269685220" name="Imagem 6" descr="Diagrama, Desenho técnico&#10;&#10;Descrição gerada automaticamente"/>
+            <wp:cNvGraphicFramePr>
+              <a:graphicFrameLocks xmlns:a="http://schemas.openxmlformats.org/drawingml/2006/main" noChangeAspect="1"/>
+            </wp:cNvGraphicFramePr>
+            <a:graphic xmlns:a="http://schemas.openxmlformats.org/drawingml/2006/main">
+              <a:graphicData uri="http://schemas.openxmlformats.org/drawingml/2006/picture">
+                <pic:pic xmlns:pic="http://schemas.openxmlformats.org/drawingml/2006/picture">
+                  <pic:nvPicPr>
+                    <pic:cNvPr id="1269685220" name="Imagem 6" descr="Diagrama, Desenho técnico&#10;&#10;Descrição gerada automaticamente"/>
+                    <pic:cNvPicPr/>
+                  </pic:nvPicPr>
+                  <pic:blipFill>
+                    <a:blip r:embed="rId12" cstate="print">
+                      <a:extLst>
+                        <a:ext uri="{28A0092B-C50C-407E-A947-70E740481C1C}">
+                          <a14:useLocalDpi xmlns:a14="http://schemas.microsoft.com/office/drawing/2010/main" val="0"/>
+                        </a:ext>
+                      </a:extLst>
+                    </a:blip>
+                    <a:stretch>
+                      <a:fillRect/>
+                    </a:stretch>
+                  </pic:blipFill>
+                  <pic:spPr>
+                    <a:xfrm>
+                      <a:off x="0" y="0"/>
+                      <a:ext cx="5760085" cy="2592705"/>
+                    </a:xfrm>
+                    <a:prstGeom prst="rect">
+                      <a:avLst/>
+                    </a:prstGeom>
+                  </pic:spPr>
+                </pic:pic>
+              </a:graphicData>
+            </a:graphic>
+          </wp:inline>
+        </w:drawing>
+      </w:r>
+    </w:p>
+    <w:p>
+      <w:pPr>
+        <w:ind w:left="360"/>
+        <w:rPr>
+          <w:rFonts w:ascii="Arial" w:hAnsi="Arial" w:cs="Arial"/>
+        </w:rPr>
+      </w:pPr>
+    </w:p>
+    <w:p>
+      <w:pPr>
+        <w:rPr>
+          <w:rFonts w:ascii="Arial" w:hAnsi="Arial" w:cs="Arial"/>
+        </w:rPr>
+      </w:pPr>
+      <w:r>
+        <w:rPr>
+          <w:rFonts w:ascii="Arial" w:hAnsi="Arial" w:cs="Arial"/>
+        </w:rPr>
+        <w:t>Diagrama de classes</w:t>
+      </w:r>
+    </w:p>
+    <w:p>
+      <w:pPr>
+        <w:rPr>
+          <w:rFonts w:ascii="Arial" w:hAnsi="Arial" w:cs="Arial"/>
+          <w:sz w:val="28"/>
+          <w:szCs w:val="28"/>
+        </w:rPr>
+      </w:pPr>
+    </w:p>
+    <w:p>
+      <w:pPr>
+        <w:rPr>
+          <w:rFonts w:ascii="Arial" w:hAnsi="Arial" w:cs="Arial"/>
+          <w:sz w:val="28"/>
+          <w:szCs w:val="28"/>
+        </w:rPr>
+        <w:sectPr>
+          <w:headerReference w:type="default" r:id="rId13"/>
+          <w:pgSz w:w="11906" w:h="16838"/>
+          <w:pgMar w:top="1701" w:right="1134" w:bottom="1134" w:left="1701" w:header="709" w:footer="709" w:gutter="0"/>
+          <w:cols w:space="708"/>
+          <w:docGrid w:linePitch="360"/>
+        </w:sectPr>
+      </w:pPr>
+      <w:r>
+        <w:rPr>
+          <w:rFonts w:ascii="Arial" w:hAnsi="Arial" w:cs="Arial"/>
+          <w:noProof/>
+          <w:sz w:val="28"/>
+          <w:szCs w:val="28"/>
+        </w:rPr>
+        <w:lastRenderedPageBreak/>
+        <w:drawing>
+          <wp:inline distT="0" distB="0" distL="0" distR="0" wp14:anchorId="484F7113" wp14:editId="67244BCB">
+            <wp:extent cx="5760085" cy="7360285"/>
+            <wp:effectExtent l="0" t="0" r="0" b="0"/>
+            <wp:docPr id="2005722170" name="Imagem 8" descr="Diagrama&#10;&#10;Descrição gerada automaticamente"/>
+            <wp:cNvGraphicFramePr>
+              <a:graphicFrameLocks xmlns:a="http://schemas.openxmlformats.org/drawingml/2006/main" noChangeAspect="1"/>
+            </wp:cNvGraphicFramePr>
+            <a:graphic xmlns:a="http://schemas.openxmlformats.org/drawingml/2006/main">
+              <a:graphicData uri="http://schemas.openxmlformats.org/drawingml/2006/picture">
+                <pic:pic xmlns:pic="http://schemas.openxmlformats.org/drawingml/2006/picture">
+                  <pic:nvPicPr>
+                    <pic:cNvPr id="2005722170" name="Imagem 8" descr="Diagrama&#10;&#10;Descrição gerada automaticamente"/>
+                    <pic:cNvPicPr/>
+                  </pic:nvPicPr>
+                  <pic:blipFill>
+                    <a:blip r:embed="rId14">
+                      <a:extLst>
+                        <a:ext uri="{28A0092B-C50C-407E-A947-70E740481C1C}">
+                          <a14:useLocalDpi xmlns:a14="http://schemas.microsoft.com/office/drawing/2010/main" val="0"/>
+                        </a:ext>
+                      </a:extLst>
+                    </a:blip>
+                    <a:stretch>
+                      <a:fillRect/>
+                    </a:stretch>
+                  </pic:blipFill>
+                  <pic:spPr>
+                    <a:xfrm>
+                      <a:off x="0" y="0"/>
+                      <a:ext cx="5760085" cy="7360285"/>
+                    </a:xfrm>
+                    <a:prstGeom prst="rect">
+                      <a:avLst/>
+                    </a:prstGeom>
+                  </pic:spPr>
+                </pic:pic>
+              </a:graphicData>
+            </a:graphic>
+          </wp:inline>
+        </w:drawing>
+      </w:r>
+    </w:p>
+    <w:p>
+      <w:pPr>
+        <w:spacing w:after="0" w:line="240" w:lineRule="auto"/>
+        <w:jc w:val="center"/>
+        <w:rPr>
+          <w:rFonts w:ascii="Arial" w:hAnsi="Arial" w:cs="Arial"/>
+        </w:rPr>
+      </w:pPr>
+    </w:p>
+    <w:p>
+      <w:pPr>
+        <w:spacing w:after="0" w:line="240" w:lineRule="auto"/>
+        <w:jc w:val="center"/>
+        <w:rPr>
+          <w:rFonts w:ascii="Arial" w:hAnsi="Arial" w:cs="Arial"/>
+        </w:rPr>
+      </w:pPr>
+    </w:p>
+    <w:p>
+      <w:pPr>
+        <w:spacing w:after="0" w:line="360" w:lineRule="auto"/>
+        <w:jc w:val="both"/>
+        <w:rPr>
+          <w:rFonts w:ascii="Arial" w:hAnsi="Arial" w:cs="Arial"/>
+        </w:rPr>
+      </w:pPr>
+    </w:p>
+    <w:p/>
+    <w:p>
+      <w:pPr>
+        <w:spacing w:after="0" w:line="360" w:lineRule="auto"/>
+        <w:ind w:firstLine="1134"/>
+        <w:jc w:val="both"/>
+        <w:rPr>
+          <w:rFonts w:ascii="Arial" w:hAnsi="Arial" w:cs="Arial"/>
+          <w:u w:val="single"/>
+        </w:rPr>
+      </w:pPr>
+    </w:p>
+    <w:p/>
     <w:sectPr>
       <w:pgSz w:w="11906" w:h="16838"/>
       <w:pgMar w:top="1701" w:right="1134" w:bottom="1134" w:left="1701" w:header="709" w:footer="709" w:gutter="0"/>
@@ -4467,6 +7113,112 @@
     </w:sectPr>
   </w:body>
 </w:document>
+</file>
+
+<file path=word/endnotes.xml><?xml version="1.0" encoding="utf-8"?>
+<w:endnotes xmlns:wpc="http://schemas.microsoft.com/office/word/2010/wordprocessingCanvas" xmlns:cx="http://schemas.microsoft.com/office/drawing/2014/chartex" xmlns:cx1="http://schemas.microsoft.com/office/drawing/2015/9/8/chartex" xmlns:cx2="http://schemas.microsoft.com/office/drawing/2015/10/21/chartex" xmlns:cx3="http://schemas.microsoft.com/office/drawing/2016/5/9/chartex" xmlns:cx4="http://schemas.microsoft.com/office/drawing/2016/5/10/chartex" xmlns:cx5="http://schemas.microsoft.com/office/drawing/2016/5/11/chartex" xmlns:cx6="http://schemas.microsoft.com/office/drawing/2016/5/12/chartex" xmlns:cx7="http://schemas.microsoft.com/office/drawing/2016/5/13/chartex" xmlns:cx8="http://schemas.microsoft.com/office/drawing/2016/5/14/chartex" xmlns:mc="http://schemas.openxmlformats.org/markup-compatibility/2006" xmlns:aink="http://schemas.microsoft.com/office/drawing/2016/ink" xmlns:am3d="http://schemas.microsoft.com/office/drawing/2017/model3d" xmlns:o="urn:schemas-microsoft-com:office:office" xmlns:oel="http://schemas.microsoft.com/office/2019/extlst" xmlns:r="http://schemas.openxmlformats.org/officeDocument/2006/relationships" xmlns:m="http://schemas.openxmlformats.org/officeDocument/2006/math" xmlns:v="urn:schemas-microsoft-com:vml" xmlns:wp14="http://schemas.microsoft.com/office/word/2010/wordprocessingDrawing" xmlns:wp="http://schemas.openxmlformats.org/drawingml/2006/wordprocessingDrawing" xmlns:w10="urn:schemas-microsoft-com:office:word" xmlns:w="http://schemas.openxmlformats.org/wordprocessingml/2006/main" xmlns:w14="http://schemas.microsoft.com/office/word/2010/wordml" xmlns:w15="http://schemas.microsoft.com/office/word/2012/wordml" xmlns:w16cex="http://schemas.microsoft.com/office/word/2018/wordml/cex" xmlns:w16cid="http://schemas.microsoft.com/office/word/2016/wordml/cid" xmlns:w16="http://schemas.microsoft.com/office/word/2018/wordml" xmlns:w16du="http://schemas.microsoft.com/office/word/2023/wordml/word16du" xmlns:w16sdtdh="http://schemas.microsoft.com/office/word/2020/wordml/sdtdatahash" xmlns:w16se="http://schemas.microsoft.com/office/word/2015/wordml/symex" xmlns:wpg="http://schemas.microsoft.com/office/word/2010/wordprocessingGroup" xmlns:wpi="http://schemas.microsoft.com/office/word/2010/wordprocessingInk" xmlns:wne="http://schemas.microsoft.com/office/word/2006/wordml" xmlns:wps="http://schemas.microsoft.com/office/word/2010/wordprocessingShape" mc:Ignorable="w14 w15 w16se w16cid w16 w16cex w16sdtdh w16du wp14">
+  <w:endnote w:type="separator" w:id="-1">
+    <w:p>
+      <w:pPr>
+        <w:spacing w:after="0" w:line="240" w:lineRule="auto"/>
+      </w:pPr>
+      <w:r>
+        <w:separator/>
+      </w:r>
+    </w:p>
+  </w:endnote>
+  <w:endnote w:type="continuationSeparator" w:id="0">
+    <w:p>
+      <w:pPr>
+        <w:spacing w:after="0" w:line="240" w:lineRule="auto"/>
+      </w:pPr>
+      <w:r>
+        <w:continuationSeparator/>
+      </w:r>
+    </w:p>
+  </w:endnote>
+</w:endnotes>
+</file>
+
+<file path=word/footer1.xml><?xml version="1.0" encoding="utf-8"?>
+<w:ftr xmlns:wpc="http://schemas.microsoft.com/office/word/2010/wordprocessingCanvas" xmlns:cx="http://schemas.microsoft.com/office/drawing/2014/chartex" xmlns:cx1="http://schemas.microsoft.com/office/drawing/2015/9/8/chartex" xmlns:cx2="http://schemas.microsoft.com/office/drawing/2015/10/21/chartex" xmlns:cx3="http://schemas.microsoft.com/office/drawing/2016/5/9/chartex" xmlns:cx4="http://schemas.microsoft.com/office/drawing/2016/5/10/chartex" xmlns:cx5="http://schemas.microsoft.com/office/drawing/2016/5/11/chartex" xmlns:cx6="http://schemas.microsoft.com/office/drawing/2016/5/12/chartex" xmlns:cx7="http://schemas.microsoft.com/office/drawing/2016/5/13/chartex" xmlns:cx8="http://schemas.microsoft.com/office/drawing/2016/5/14/chartex" xmlns:mc="http://schemas.openxmlformats.org/markup-compatibility/2006" xmlns:aink="http://schemas.microsoft.com/office/drawing/2016/ink" xmlns:am3d="http://schemas.microsoft.com/office/drawing/2017/model3d" xmlns:o="urn:schemas-microsoft-com:office:office" xmlns:oel="http://schemas.microsoft.com/office/2019/extlst" xmlns:r="http://schemas.openxmlformats.org/officeDocument/2006/relationships" xmlns:m="http://schemas.openxmlformats.org/officeDocument/2006/math" xmlns:v="urn:schemas-microsoft-com:vml" xmlns:wp14="http://schemas.microsoft.com/office/word/2010/wordprocessingDrawing" xmlns:wp="http://schemas.openxmlformats.org/drawingml/2006/wordprocessingDrawing" xmlns:w10="urn:schemas-microsoft-com:office:word" xmlns:w="http://schemas.openxmlformats.org/wordprocessingml/2006/main" xmlns:w14="http://schemas.microsoft.com/office/word/2010/wordml" xmlns:w15="http://schemas.microsoft.com/office/word/2012/wordml" xmlns:w16cex="http://schemas.microsoft.com/office/word/2018/wordml/cex" xmlns:w16cid="http://schemas.microsoft.com/office/word/2016/wordml/cid" xmlns:w16="http://schemas.microsoft.com/office/word/2018/wordml" xmlns:w16du="http://schemas.microsoft.com/office/word/2023/wordml/word16du" xmlns:w16sdtdh="http://schemas.microsoft.com/office/word/2020/wordml/sdtdatahash" xmlns:w16se="http://schemas.microsoft.com/office/word/2015/wordml/symex" xmlns:wpg="http://schemas.microsoft.com/office/word/2010/wordprocessingGroup" xmlns:wpi="http://schemas.microsoft.com/office/word/2010/wordprocessingInk" xmlns:wne="http://schemas.microsoft.com/office/word/2006/wordml" xmlns:wps="http://schemas.microsoft.com/office/word/2010/wordprocessingShape" mc:Ignorable="w14 w15 w16se w16cid w16 w16cex w16sdtdh w16du wp14">
+  <w:sdt>
+    <w:sdtPr>
+      <w:id w:val="452987804"/>
+      <w:docPartObj>
+        <w:docPartGallery w:val="Page Numbers (Bottom of Page)"/>
+        <w:docPartUnique/>
+      </w:docPartObj>
+    </w:sdtPr>
+    <w:sdtEndPr/>
+    <w:sdtContent>
+      <w:p>
+        <w:pPr>
+          <w:pStyle w:val="Rodap"/>
+          <w:jc w:val="right"/>
+        </w:pPr>
+        <w:r>
+          <w:fldChar w:fldCharType="begin"/>
+        </w:r>
+        <w:r>
+          <w:instrText>PAGE   \* MERGEFORMAT</w:instrText>
+        </w:r>
+        <w:r>
+          <w:fldChar w:fldCharType="separate"/>
+        </w:r>
+        <w:r>
+          <w:t>2</w:t>
+        </w:r>
+        <w:r>
+          <w:fldChar w:fldCharType="end"/>
+        </w:r>
+      </w:p>
+    </w:sdtContent>
+  </w:sdt>
+  <w:p>
+    <w:pPr>
+      <w:pStyle w:val="Rodap"/>
+    </w:pPr>
+  </w:p>
+</w:ftr>
+</file>
+
+<file path=word/footnotes.xml><?xml version="1.0" encoding="utf-8"?>
+<w:footnotes xmlns:wpc="http://schemas.microsoft.com/office/word/2010/wordprocessingCanvas" xmlns:cx="http://schemas.microsoft.com/office/drawing/2014/chartex" xmlns:cx1="http://schemas.microsoft.com/office/drawing/2015/9/8/chartex" xmlns:cx2="http://schemas.microsoft.com/office/drawing/2015/10/21/chartex" xmlns:cx3="http://schemas.microsoft.com/office/drawing/2016/5/9/chartex" xmlns:cx4="http://schemas.microsoft.com/office/drawing/2016/5/10/chartex" xmlns:cx5="http://schemas.microsoft.com/office/drawing/2016/5/11/chartex" xmlns:cx6="http://schemas.microsoft.com/office/drawing/2016/5/12/chartex" xmlns:cx7="http://schemas.microsoft.com/office/drawing/2016/5/13/chartex" xmlns:cx8="http://schemas.microsoft.com/office/drawing/2016/5/14/chartex" xmlns:mc="http://schemas.openxmlformats.org/markup-compatibility/2006" xmlns:aink="http://schemas.microsoft.com/office/drawing/2016/ink" xmlns:am3d="http://schemas.microsoft.com/office/drawing/2017/model3d" xmlns:o="urn:schemas-microsoft-com:office:office" xmlns:oel="http://schemas.microsoft.com/office/2019/extlst" xmlns:r="http://schemas.openxmlformats.org/officeDocument/2006/relationships" xmlns:m="http://schemas.openxmlformats.org/officeDocument/2006/math" xmlns:v="urn:schemas-microsoft-com:vml" xmlns:wp14="http://schemas.microsoft.com/office/word/2010/wordprocessingDrawing" xmlns:wp="http://schemas.openxmlformats.org/drawingml/2006/wordprocessingDrawing" xmlns:w10="urn:schemas-microsoft-com:office:word" xmlns:w="http://schemas.openxmlformats.org/wordprocessingml/2006/main" xmlns:w14="http://schemas.microsoft.com/office/word/2010/wordml" xmlns:w15="http://schemas.microsoft.com/office/word/2012/wordml" xmlns:w16cex="http://schemas.microsoft.com/office/word/2018/wordml/cex" xmlns:w16cid="http://schemas.microsoft.com/office/word/2016/wordml/cid" xmlns:w16="http://schemas.microsoft.com/office/word/2018/wordml" xmlns:w16du="http://schemas.microsoft.com/office/word/2023/wordml/word16du" xmlns:w16sdtdh="http://schemas.microsoft.com/office/word/2020/wordml/sdtdatahash" xmlns:w16se="http://schemas.microsoft.com/office/word/2015/wordml/symex" xmlns:wpg="http://schemas.microsoft.com/office/word/2010/wordprocessingGroup" xmlns:wpi="http://schemas.microsoft.com/office/word/2010/wordprocessingInk" xmlns:wne="http://schemas.microsoft.com/office/word/2006/wordml" xmlns:wps="http://schemas.microsoft.com/office/word/2010/wordprocessingShape" mc:Ignorable="w14 w15 w16se w16cid w16 w16cex w16sdtdh w16du wp14">
+  <w:footnote w:type="separator" w:id="-1">
+    <w:p>
+      <w:pPr>
+        <w:spacing w:after="0" w:line="240" w:lineRule="auto"/>
+      </w:pPr>
+      <w:r>
+        <w:separator/>
+      </w:r>
+    </w:p>
+  </w:footnote>
+  <w:footnote w:type="continuationSeparator" w:id="0">
+    <w:p>
+      <w:pPr>
+        <w:spacing w:after="0" w:line="240" w:lineRule="auto"/>
+      </w:pPr>
+      <w:r>
+        <w:continuationSeparator/>
+      </w:r>
+    </w:p>
+  </w:footnote>
+</w:footnotes>
+</file>
+
+<file path=word/header1.xml><?xml version="1.0" encoding="utf-8"?>
+<w:hdr xmlns:wpc="http://schemas.microsoft.com/office/word/2010/wordprocessingCanvas" xmlns:cx="http://schemas.microsoft.com/office/drawing/2014/chartex" xmlns:cx1="http://schemas.microsoft.com/office/drawing/2015/9/8/chartex" xmlns:cx2="http://schemas.microsoft.com/office/drawing/2015/10/21/chartex" xmlns:cx3="http://schemas.microsoft.com/office/drawing/2016/5/9/chartex" xmlns:cx4="http://schemas.microsoft.com/office/drawing/2016/5/10/chartex" xmlns:cx5="http://schemas.microsoft.com/office/drawing/2016/5/11/chartex" xmlns:cx6="http://schemas.microsoft.com/office/drawing/2016/5/12/chartex" xmlns:cx7="http://schemas.microsoft.com/office/drawing/2016/5/13/chartex" xmlns:cx8="http://schemas.microsoft.com/office/drawing/2016/5/14/chartex" xmlns:mc="http://schemas.openxmlformats.org/markup-compatibility/2006" xmlns:aink="http://schemas.microsoft.com/office/drawing/2016/ink" xmlns:am3d="http://schemas.microsoft.com/office/drawing/2017/model3d" xmlns:o="urn:schemas-microsoft-com:office:office" xmlns:oel="http://schemas.microsoft.com/office/2019/extlst" xmlns:r="http://schemas.openxmlformats.org/officeDocument/2006/relationships" xmlns:m="http://schemas.openxmlformats.org/officeDocument/2006/math" xmlns:v="urn:schemas-microsoft-com:vml" xmlns:wp14="http://schemas.microsoft.com/office/word/2010/wordprocessingDrawing" xmlns:wp="http://schemas.openxmlformats.org/drawingml/2006/wordprocessingDrawing" xmlns:w10="urn:schemas-microsoft-com:office:word" xmlns:w="http://schemas.openxmlformats.org/wordprocessingml/2006/main" xmlns:w14="http://schemas.microsoft.com/office/word/2010/wordml" xmlns:w15="http://schemas.microsoft.com/office/word/2012/wordml" xmlns:w16cex="http://schemas.microsoft.com/office/word/2018/wordml/cex" xmlns:w16cid="http://schemas.microsoft.com/office/word/2016/wordml/cid" xmlns:w16="http://schemas.microsoft.com/office/word/2018/wordml" xmlns:w16du="http://schemas.microsoft.com/office/word/2023/wordml/word16du" xmlns:w16sdtdh="http://schemas.microsoft.com/office/word/2020/wordml/sdtdatahash" xmlns:w16se="http://schemas.microsoft.com/office/word/2015/wordml/symex" xmlns:wpg="http://schemas.microsoft.com/office/word/2010/wordprocessingGroup" xmlns:wpi="http://schemas.microsoft.com/office/word/2010/wordprocessingInk" xmlns:wne="http://schemas.microsoft.com/office/word/2006/wordml" xmlns:wps="http://schemas.microsoft.com/office/word/2010/wordprocessingShape" mc:Ignorable="w14 w15 w16se w16cid w16 w16cex w16sdtdh w16du wp14">
+  <w:p>
+    <w:pPr>
+      <w:pStyle w:val="Cabealho"/>
+      <w:rPr>
+        <w:u w:val="single"/>
+      </w:rPr>
+    </w:pPr>
+  </w:p>
+</w:hdr>
 </file>
 
 <file path=word/numbering.xml><?xml version="1.0" encoding="utf-8"?>
@@ -4557,8 +7309,186 @@
       </w:pPr>
     </w:lvl>
   </w:abstractNum>
+  <w:abstractNum w:abstractNumId="1" w15:restartNumberingAfterBreak="0">
+    <w:nsid w:val="750A5715"/>
+    <w:multiLevelType w:val="hybridMultilevel"/>
+    <w:tmpl w:val="240A115A"/>
+    <w:lvl w:ilvl="0" w:tplc="0416000F">
+      <w:start w:val="1"/>
+      <w:numFmt w:val="decimal"/>
+      <w:lvlText w:val="%1."/>
+      <w:lvlJc w:val="left"/>
+      <w:pPr>
+        <w:ind w:left="720" w:hanging="360"/>
+      </w:pPr>
+    </w:lvl>
+    <w:lvl w:ilvl="1" w:tplc="04160019" w:tentative="1">
+      <w:start w:val="1"/>
+      <w:numFmt w:val="lowerLetter"/>
+      <w:lvlText w:val="%2."/>
+      <w:lvlJc w:val="left"/>
+      <w:pPr>
+        <w:ind w:left="1440" w:hanging="360"/>
+      </w:pPr>
+    </w:lvl>
+    <w:lvl w:ilvl="2" w:tplc="0416001B" w:tentative="1">
+      <w:start w:val="1"/>
+      <w:numFmt w:val="lowerRoman"/>
+      <w:lvlText w:val="%3."/>
+      <w:lvlJc w:val="right"/>
+      <w:pPr>
+        <w:ind w:left="2160" w:hanging="180"/>
+      </w:pPr>
+    </w:lvl>
+    <w:lvl w:ilvl="3" w:tplc="0416000F" w:tentative="1">
+      <w:start w:val="1"/>
+      <w:numFmt w:val="decimal"/>
+      <w:lvlText w:val="%4."/>
+      <w:lvlJc w:val="left"/>
+      <w:pPr>
+        <w:ind w:left="2880" w:hanging="360"/>
+      </w:pPr>
+    </w:lvl>
+    <w:lvl w:ilvl="4" w:tplc="04160019" w:tentative="1">
+      <w:start w:val="1"/>
+      <w:numFmt w:val="lowerLetter"/>
+      <w:lvlText w:val="%5."/>
+      <w:lvlJc w:val="left"/>
+      <w:pPr>
+        <w:ind w:left="3600" w:hanging="360"/>
+      </w:pPr>
+    </w:lvl>
+    <w:lvl w:ilvl="5" w:tplc="0416001B" w:tentative="1">
+      <w:start w:val="1"/>
+      <w:numFmt w:val="lowerRoman"/>
+      <w:lvlText w:val="%6."/>
+      <w:lvlJc w:val="right"/>
+      <w:pPr>
+        <w:ind w:left="4320" w:hanging="180"/>
+      </w:pPr>
+    </w:lvl>
+    <w:lvl w:ilvl="6" w:tplc="0416000F" w:tentative="1">
+      <w:start w:val="1"/>
+      <w:numFmt w:val="decimal"/>
+      <w:lvlText w:val="%7."/>
+      <w:lvlJc w:val="left"/>
+      <w:pPr>
+        <w:ind w:left="5040" w:hanging="360"/>
+      </w:pPr>
+    </w:lvl>
+    <w:lvl w:ilvl="7" w:tplc="04160019" w:tentative="1">
+      <w:start w:val="1"/>
+      <w:numFmt w:val="lowerLetter"/>
+      <w:lvlText w:val="%8."/>
+      <w:lvlJc w:val="left"/>
+      <w:pPr>
+        <w:ind w:left="5760" w:hanging="360"/>
+      </w:pPr>
+    </w:lvl>
+    <w:lvl w:ilvl="8" w:tplc="0416001B" w:tentative="1">
+      <w:start w:val="1"/>
+      <w:numFmt w:val="lowerRoman"/>
+      <w:lvlText w:val="%9."/>
+      <w:lvlJc w:val="right"/>
+      <w:pPr>
+        <w:ind w:left="6480" w:hanging="180"/>
+      </w:pPr>
+    </w:lvl>
+  </w:abstractNum>
+  <w:abstractNum w:abstractNumId="2" w15:restartNumberingAfterBreak="0">
+    <w:nsid w:val="77B05E2B"/>
+    <w:multiLevelType w:val="hybridMultilevel"/>
+    <w:tmpl w:val="C05C4412"/>
+    <w:lvl w:ilvl="0" w:tplc="0416000F">
+      <w:start w:val="1"/>
+      <w:numFmt w:val="decimal"/>
+      <w:lvlText w:val="%1."/>
+      <w:lvlJc w:val="left"/>
+      <w:pPr>
+        <w:ind w:left="720" w:hanging="360"/>
+      </w:pPr>
+    </w:lvl>
+    <w:lvl w:ilvl="1" w:tplc="04160019" w:tentative="1">
+      <w:start w:val="1"/>
+      <w:numFmt w:val="lowerLetter"/>
+      <w:lvlText w:val="%2."/>
+      <w:lvlJc w:val="left"/>
+      <w:pPr>
+        <w:ind w:left="1440" w:hanging="360"/>
+      </w:pPr>
+    </w:lvl>
+    <w:lvl w:ilvl="2" w:tplc="0416001B" w:tentative="1">
+      <w:start w:val="1"/>
+      <w:numFmt w:val="lowerRoman"/>
+      <w:lvlText w:val="%3."/>
+      <w:lvlJc w:val="right"/>
+      <w:pPr>
+        <w:ind w:left="2160" w:hanging="180"/>
+      </w:pPr>
+    </w:lvl>
+    <w:lvl w:ilvl="3" w:tplc="0416000F" w:tentative="1">
+      <w:start w:val="1"/>
+      <w:numFmt w:val="decimal"/>
+      <w:lvlText w:val="%4."/>
+      <w:lvlJc w:val="left"/>
+      <w:pPr>
+        <w:ind w:left="2880" w:hanging="360"/>
+      </w:pPr>
+    </w:lvl>
+    <w:lvl w:ilvl="4" w:tplc="04160019" w:tentative="1">
+      <w:start w:val="1"/>
+      <w:numFmt w:val="lowerLetter"/>
+      <w:lvlText w:val="%5."/>
+      <w:lvlJc w:val="left"/>
+      <w:pPr>
+        <w:ind w:left="3600" w:hanging="360"/>
+      </w:pPr>
+    </w:lvl>
+    <w:lvl w:ilvl="5" w:tplc="0416001B" w:tentative="1">
+      <w:start w:val="1"/>
+      <w:numFmt w:val="lowerRoman"/>
+      <w:lvlText w:val="%6."/>
+      <w:lvlJc w:val="right"/>
+      <w:pPr>
+        <w:ind w:left="4320" w:hanging="180"/>
+      </w:pPr>
+    </w:lvl>
+    <w:lvl w:ilvl="6" w:tplc="0416000F" w:tentative="1">
+      <w:start w:val="1"/>
+      <w:numFmt w:val="decimal"/>
+      <w:lvlText w:val="%7."/>
+      <w:lvlJc w:val="left"/>
+      <w:pPr>
+        <w:ind w:left="5040" w:hanging="360"/>
+      </w:pPr>
+    </w:lvl>
+    <w:lvl w:ilvl="7" w:tplc="04160019" w:tentative="1">
+      <w:start w:val="1"/>
+      <w:numFmt w:val="lowerLetter"/>
+      <w:lvlText w:val="%8."/>
+      <w:lvlJc w:val="left"/>
+      <w:pPr>
+        <w:ind w:left="5760" w:hanging="360"/>
+      </w:pPr>
+    </w:lvl>
+    <w:lvl w:ilvl="8" w:tplc="0416001B" w:tentative="1">
+      <w:start w:val="1"/>
+      <w:numFmt w:val="lowerRoman"/>
+      <w:lvlText w:val="%9."/>
+      <w:lvlJc w:val="right"/>
+      <w:pPr>
+        <w:ind w:left="6480" w:hanging="180"/>
+      </w:pPr>
+    </w:lvl>
+  </w:abstractNum>
   <w:num w:numId="1" w16cid:durableId="1099132749">
     <w:abstractNumId w:val="0"/>
+  </w:num>
+  <w:num w:numId="2" w16cid:durableId="134764919">
+    <w:abstractNumId w:val="2"/>
+  </w:num>
+  <w:num w:numId="3" w16cid:durableId="1436830727">
+    <w:abstractNumId w:val="1"/>
   </w:num>
 </w:numbering>
 </file>
@@ -5164,6 +8094,7 @@
   <w:style w:type="character" w:default="1" w:styleId="Fontepargpadro">
     <w:name w:val="Default Paragraph Font"/>
     <w:uiPriority w:val="1"/>
+    <w:semiHidden/>
     <w:unhideWhenUsed/>
   </w:style>
   <w:style w:type="table" w:default="1" w:styleId="Tabelanormal">
@@ -5494,6 +8425,145 @@
       </w:tblBorders>
     </w:tblPr>
   </w:style>
+  <w:style w:type="paragraph" w:styleId="CabealhodoSumrio">
+    <w:name w:val="TOC Heading"/>
+    <w:basedOn w:val="Ttulo1"/>
+    <w:next w:val="Normal"/>
+    <w:uiPriority w:val="39"/>
+    <w:unhideWhenUsed/>
+    <w:qFormat/>
+    <w:rsid w:val="00712905"/>
+    <w:pPr>
+      <w:spacing w:before="240" w:after="0" w:line="259" w:lineRule="auto"/>
+      <w:outlineLvl w:val="9"/>
+    </w:pPr>
+    <w:rPr>
+      <w:rFonts w:asciiTheme="majorHAnsi" w:hAnsiTheme="majorHAnsi"/>
+      <w:color w:val="0F4761" w:themeColor="accent1" w:themeShade="BF"/>
+      <w:kern w:val="0"/>
+      <w:sz w:val="32"/>
+      <w:szCs w:val="32"/>
+      <w:lang w:eastAsia="pt-BR"/>
+      <w14:ligatures w14:val="none"/>
+    </w:rPr>
+  </w:style>
+  <w:style w:type="paragraph" w:styleId="Sumrio2">
+    <w:name w:val="toc 2"/>
+    <w:basedOn w:val="Normal"/>
+    <w:next w:val="Normal"/>
+    <w:autoRedefine/>
+    <w:uiPriority w:val="39"/>
+    <w:unhideWhenUsed/>
+    <w:rsid w:val="00712905"/>
+    <w:pPr>
+      <w:spacing w:after="100" w:line="259" w:lineRule="auto"/>
+      <w:ind w:left="220"/>
+    </w:pPr>
+    <w:rPr>
+      <w:rFonts w:eastAsiaTheme="minorEastAsia" w:cs="Times New Roman"/>
+      <w:kern w:val="0"/>
+      <w:sz w:val="22"/>
+      <w:szCs w:val="22"/>
+      <w:lang w:eastAsia="pt-BR"/>
+      <w14:ligatures w14:val="none"/>
+    </w:rPr>
+  </w:style>
+  <w:style w:type="paragraph" w:styleId="Sumrio1">
+    <w:name w:val="toc 1"/>
+    <w:basedOn w:val="Normal"/>
+    <w:next w:val="Normal"/>
+    <w:autoRedefine/>
+    <w:uiPriority w:val="39"/>
+    <w:unhideWhenUsed/>
+    <w:rsid w:val="00712905"/>
+    <w:pPr>
+      <w:spacing w:after="100" w:line="259" w:lineRule="auto"/>
+    </w:pPr>
+    <w:rPr>
+      <w:rFonts w:eastAsiaTheme="minorEastAsia" w:cs="Times New Roman"/>
+      <w:kern w:val="0"/>
+      <w:sz w:val="22"/>
+      <w:szCs w:val="22"/>
+      <w:lang w:eastAsia="pt-BR"/>
+      <w14:ligatures w14:val="none"/>
+    </w:rPr>
+  </w:style>
+  <w:style w:type="paragraph" w:styleId="Sumrio3">
+    <w:name w:val="toc 3"/>
+    <w:basedOn w:val="Normal"/>
+    <w:next w:val="Normal"/>
+    <w:autoRedefine/>
+    <w:uiPriority w:val="39"/>
+    <w:unhideWhenUsed/>
+    <w:rsid w:val="00712905"/>
+    <w:pPr>
+      <w:spacing w:after="100" w:line="259" w:lineRule="auto"/>
+      <w:ind w:left="440"/>
+    </w:pPr>
+    <w:rPr>
+      <w:rFonts w:eastAsiaTheme="minorEastAsia" w:cs="Times New Roman"/>
+      <w:kern w:val="0"/>
+      <w:sz w:val="22"/>
+      <w:szCs w:val="22"/>
+      <w:lang w:eastAsia="pt-BR"/>
+      <w14:ligatures w14:val="none"/>
+    </w:rPr>
+  </w:style>
+  <w:style w:type="character" w:styleId="Hyperlink">
+    <w:name w:val="Hyperlink"/>
+    <w:basedOn w:val="Fontepargpadro"/>
+    <w:uiPriority w:val="99"/>
+    <w:unhideWhenUsed/>
+    <w:rsid w:val="00712905"/>
+    <w:rPr>
+      <w:color w:val="467886" w:themeColor="hyperlink"/>
+      <w:u w:val="single"/>
+    </w:rPr>
+  </w:style>
+  <w:style w:type="paragraph" w:styleId="Cabealho">
+    <w:name w:val="header"/>
+    <w:basedOn w:val="Normal"/>
+    <w:link w:val="CabealhoChar"/>
+    <w:uiPriority w:val="99"/>
+    <w:unhideWhenUsed/>
+    <w:rsid w:val="00712905"/>
+    <w:pPr>
+      <w:tabs>
+        <w:tab w:val="center" w:pos="4252"/>
+        <w:tab w:val="right" w:pos="8504"/>
+      </w:tabs>
+      <w:spacing w:after="0" w:line="240" w:lineRule="auto"/>
+    </w:pPr>
+  </w:style>
+  <w:style w:type="character" w:customStyle="1" w:styleId="CabealhoChar">
+    <w:name w:val="Cabeçalho Char"/>
+    <w:basedOn w:val="Fontepargpadro"/>
+    <w:link w:val="Cabealho"/>
+    <w:uiPriority w:val="99"/>
+    <w:rsid w:val="00712905"/>
+  </w:style>
+  <w:style w:type="paragraph" w:styleId="Rodap">
+    <w:name w:val="footer"/>
+    <w:basedOn w:val="Normal"/>
+    <w:link w:val="RodapChar"/>
+    <w:uiPriority w:val="99"/>
+    <w:unhideWhenUsed/>
+    <w:rsid w:val="00712905"/>
+    <w:pPr>
+      <w:tabs>
+        <w:tab w:val="center" w:pos="4252"/>
+        <w:tab w:val="right" w:pos="8504"/>
+      </w:tabs>
+      <w:spacing w:after="0" w:line="240" w:lineRule="auto"/>
+    </w:pPr>
+  </w:style>
+  <w:style w:type="character" w:customStyle="1" w:styleId="RodapChar">
+    <w:name w:val="Rodapé Char"/>
+    <w:basedOn w:val="Fontepargpadro"/>
+    <w:link w:val="Rodap"/>
+    <w:uiPriority w:val="99"/>
+    <w:rsid w:val="00712905"/>
+  </w:style>
 </w:styles>
 </file>
 
